--- a/Complimentary Course Content/Module3/Labs/Module 3 Lesson 05 Xamarin.Android Lab.docx
+++ b/Complimentary Course Content/Module3/Labs/Module 3 Lesson 05 Xamarin.Android Lab.docx
@@ -1534,7 +1534,7 @@
           <w:sz w:val="24"/>
           <w:szCs w:val="24"/>
         </w:rPr>
-        <w:t xml:space="preserve">In the </w:t>
+        <w:t xml:space="preserve">In </w:t>
       </w:r>
       <w:proofErr w:type="spellStart"/>
       <w:r>
@@ -1544,6 +1544,14 @@
           <w:szCs w:val="24"/>
         </w:rPr>
         <w:t>MainActivity</w:t>
+      </w:r>
+      <w:r>
+        <w:rPr>
+          <w:rFonts w:ascii="Segoe UI" w:hAnsi="Segoe UI" w:cs="Segoe UI"/>
+          <w:sz w:val="24"/>
+          <w:szCs w:val="24"/>
+        </w:rPr>
+        <w:t>.cs</w:t>
       </w:r>
       <w:proofErr w:type="spellEnd"/>
       <w:r>
@@ -2238,15 +2246,47 @@
           <w:sz w:val="24"/>
           <w:szCs w:val="24"/>
         </w:rPr>
-        <w:t xml:space="preserve">new </w:t>
-      </w:r>
-      <w:r>
-        <w:rPr>
-          <w:rFonts w:ascii="Segoe UI" w:hAnsi="Segoe UI" w:cs="Segoe UI"/>
-          <w:sz w:val="24"/>
-          <w:szCs w:val="24"/>
-        </w:rPr>
-        <w:t xml:space="preserve">layout called </w:t>
+        <w:t>new</w:t>
+      </w:r>
+      <w:r>
+        <w:rPr>
+          <w:rFonts w:ascii="Segoe UI" w:hAnsi="Segoe UI" w:cs="Segoe UI"/>
+          <w:sz w:val="24"/>
+          <w:szCs w:val="24"/>
+        </w:rPr>
+        <w:t xml:space="preserve"> Android</w:t>
+      </w:r>
+      <w:r>
+        <w:rPr>
+          <w:rFonts w:ascii="Segoe UI" w:hAnsi="Segoe UI" w:cs="Segoe UI"/>
+          <w:sz w:val="24"/>
+          <w:szCs w:val="24"/>
+        </w:rPr>
+        <w:t xml:space="preserve"> </w:t>
+      </w:r>
+      <w:r>
+        <w:rPr>
+          <w:rFonts w:ascii="Segoe UI" w:hAnsi="Segoe UI" w:cs="Segoe UI"/>
+          <w:sz w:val="24"/>
+          <w:szCs w:val="24"/>
+        </w:rPr>
+        <w:t>layout</w:t>
+      </w:r>
+      <w:r>
+        <w:rPr>
+          <w:rFonts w:ascii="Segoe UI" w:hAnsi="Segoe UI" w:cs="Segoe UI"/>
+          <w:sz w:val="24"/>
+          <w:szCs w:val="24"/>
+        </w:rPr>
+        <w:t xml:space="preserve"> (Project &gt; Add New Item)</w:t>
+      </w:r>
+      <w:r>
+        <w:rPr>
+          <w:rFonts w:ascii="Segoe UI" w:hAnsi="Segoe UI" w:cs="Segoe UI"/>
+          <w:sz w:val="24"/>
+          <w:szCs w:val="24"/>
+        </w:rPr>
+        <w:t xml:space="preserve"> called </w:t>
       </w:r>
       <w:proofErr w:type="spellStart"/>
       <w:r>
@@ -2638,11 +2678,9 @@
       </w:pPr>
       <w:r>
         <w:rPr>
-          <w:rFonts w:ascii="Consolas" w:hAnsi="Consolas" w:cs="Consolas"/>
-          <w:color w:val="0000FF"/>
-          <w:sz w:val="19"/>
-          <w:szCs w:val="19"/>
-          <w:highlight w:val="white"/>
+          <w:rFonts w:ascii="Consolas" w:eastAsia="바탕" w:hAnsi="Consolas" w:cstheme="minorBidi"/>
+          <w:color w:val="000000" w:themeColor="text1"/>
+          <w:lang w:val="en-US" w:eastAsia="en-US"/>
         </w:rPr>
         <w:t xml:space="preserve">    </w:t>
       </w:r>
@@ -2975,6 +3013,106 @@
           <w:szCs w:val="24"/>
         </w:rPr>
         <w:t xml:space="preserve"> property in the Main Activity to false.</w:t>
+      </w:r>
+    </w:p>
+    <w:p>
+      <w:pPr>
+        <w:ind w:left="720"/>
+        <w:rPr>
+          <w:rFonts w:ascii="Segoe UI" w:hAnsi="Segoe UI" w:cs="Segoe UI"/>
+          <w:sz w:val="24"/>
+          <w:szCs w:val="24"/>
+        </w:rPr>
+      </w:pPr>
+      <w:r>
+        <w:rPr>
+          <w:rFonts w:ascii="Segoe UI" w:hAnsi="Segoe UI" w:cs="Segoe UI"/>
+          <w:sz w:val="24"/>
+          <w:szCs w:val="24"/>
+        </w:rPr>
+        <w:t xml:space="preserve">In the </w:t>
+      </w:r>
+      <w:proofErr w:type="spellStart"/>
+      <w:r>
+        <w:rPr>
+          <w:rFonts w:ascii="Segoe UI" w:hAnsi="Segoe UI" w:cs="Segoe UI"/>
+          <w:sz w:val="24"/>
+          <w:szCs w:val="24"/>
+        </w:rPr>
+        <w:t>SpinnerList</w:t>
+      </w:r>
+      <w:proofErr w:type="spellEnd"/>
+      <w:r>
+        <w:rPr>
+          <w:rFonts w:ascii="Segoe UI" w:hAnsi="Segoe UI" w:cs="Segoe UI"/>
+          <w:sz w:val="24"/>
+          <w:szCs w:val="24"/>
+        </w:rPr>
+        <w:t xml:space="preserve"> class (public class </w:t>
+      </w:r>
+      <w:proofErr w:type="spellStart"/>
+      <w:proofErr w:type="gramStart"/>
+      <w:r>
+        <w:rPr>
+          <w:rFonts w:ascii="Segoe UI" w:hAnsi="Segoe UI" w:cs="Segoe UI"/>
+          <w:sz w:val="24"/>
+          <w:szCs w:val="24"/>
+        </w:rPr>
+        <w:t>SpinnerList</w:t>
+      </w:r>
+      <w:proofErr w:type="spellEnd"/>
+      <w:r>
+        <w:rPr>
+          <w:rFonts w:ascii="Segoe UI" w:hAnsi="Segoe UI" w:cs="Segoe UI"/>
+          <w:sz w:val="24"/>
+          <w:szCs w:val="24"/>
+        </w:rPr>
+        <w:t xml:space="preserve"> :</w:t>
+      </w:r>
+      <w:proofErr w:type="gramEnd"/>
+      <w:r>
+        <w:rPr>
+          <w:rFonts w:ascii="Segoe UI" w:hAnsi="Segoe UI" w:cs="Segoe UI"/>
+          <w:sz w:val="24"/>
+          <w:szCs w:val="24"/>
+        </w:rPr>
+        <w:t xml:space="preserve"> Activity {…}) be sure to create a spinner named spinner</w:t>
+      </w:r>
+    </w:p>
+    <w:p>
+      <w:pPr>
+        <w:pStyle w:val="Code"/>
+        <w:pBdr>
+          <w:top w:val="single" w:sz="8" w:space="12" w:color="auto"/>
+          <w:left w:val="single" w:sz="8" w:space="12" w:color="auto"/>
+          <w:bottom w:val="single" w:sz="8" w:space="12" w:color="auto"/>
+          <w:right w:val="single" w:sz="8" w:space="12" w:color="auto"/>
+        </w:pBdr>
+        <w:shd w:val="clear" w:color="auto" w:fill="F2F2F2" w:themeFill="background1" w:themeFillShade="F2"/>
+        <w:spacing w:before="0" w:after="0" w:line="216" w:lineRule="auto"/>
+        <w:ind w:left="360" w:right="144"/>
+        <w:contextualSpacing w:val="0"/>
+        <w:rPr>
+          <w:rFonts w:ascii="Consolas" w:eastAsia="바탕" w:hAnsi="Consolas" w:cstheme="minorBidi"/>
+          <w:color w:val="000000" w:themeColor="text1"/>
+          <w:lang w:val="en-US" w:eastAsia="en-US"/>
+        </w:rPr>
+      </w:pPr>
+      <w:r>
+        <w:rPr>
+          <w:rFonts w:ascii="Consolas" w:eastAsia="바탕" w:hAnsi="Consolas" w:cstheme="minorBidi"/>
+          <w:color w:val="000000" w:themeColor="text1"/>
+          <w:lang w:val="en-US" w:eastAsia="en-US"/>
+        </w:rPr>
+        <w:t xml:space="preserve">      </w:t>
+      </w:r>
+      <w:r>
+        <w:rPr>
+          <w:rFonts w:ascii="Consolas" w:eastAsia="바탕" w:hAnsi="Consolas" w:cstheme="minorBidi"/>
+          <w:color w:val="000000" w:themeColor="text1"/>
+          <w:lang w:val="en-US" w:eastAsia="en-US"/>
+        </w:rPr>
+        <w:t>Spinner spinner;</w:t>
       </w:r>
     </w:p>
     <w:p>
@@ -3194,11 +3332,9 @@
       </w:pPr>
       <w:r>
         <w:rPr>
-          <w:rFonts w:ascii="Consolas" w:hAnsi="Consolas" w:cs="Consolas"/>
-          <w:color w:val="000000"/>
-          <w:sz w:val="19"/>
-          <w:szCs w:val="19"/>
-          <w:highlight w:val="white"/>
+          <w:rFonts w:ascii="Consolas" w:eastAsia="바탕" w:hAnsi="Consolas" w:cstheme="minorBidi"/>
+          <w:color w:val="000000" w:themeColor="text1"/>
+          <w:lang w:val="en-US" w:eastAsia="en-US"/>
         </w:rPr>
         <w:t xml:space="preserve">      </w:t>
       </w:r>
@@ -3266,11 +3402,9 @@
       </w:pPr>
       <w:r>
         <w:rPr>
-          <w:rFonts w:ascii="Consolas" w:hAnsi="Consolas" w:cs="Consolas"/>
-          <w:color w:val="000000"/>
-          <w:sz w:val="19"/>
-          <w:szCs w:val="19"/>
-          <w:highlight w:val="white"/>
+          <w:rFonts w:ascii="Consolas" w:eastAsia="바탕" w:hAnsi="Consolas" w:cstheme="minorBidi"/>
+          <w:color w:val="000000" w:themeColor="text1"/>
+          <w:lang w:val="en-US" w:eastAsia="en-US"/>
         </w:rPr>
         <w:t xml:space="preserve">      </w:t>
       </w:r>
@@ -3354,6 +3488,7 @@
           <w:sz w:val="24"/>
           <w:szCs w:val="24"/>
         </w:rPr>
+        <w:lastRenderedPageBreak/>
         <w:t>A spinner automatically displays a result field for us, a name in this case.</w:t>
       </w:r>
     </w:p>
@@ -3371,7 +3506,6 @@
           <w:sz w:val="24"/>
           <w:szCs w:val="24"/>
         </w:rPr>
-        <w:lastRenderedPageBreak/>
         <w:drawing>
           <wp:inline distT="0" distB="0" distL="0" distR="0" wp14:anchorId="70956768" wp14:editId="62DA1A85">
             <wp:extent cx="2722880" cy="1828800"/>
@@ -3714,10 +3848,9 @@
       </w:r>
       <w:r>
         <w:rPr>
-          <w:rFonts w:cs="Consolas"/>
-          <w:sz w:val="24"/>
-          <w:szCs w:val="24"/>
-          <w:highlight w:val="white"/>
+          <w:rFonts w:ascii="Consolas" w:eastAsia="바탕" w:hAnsi="Consolas" w:cstheme="minorBidi"/>
+          <w:color w:val="000000" w:themeColor="text1"/>
+          <w:lang w:val="en-US" w:eastAsia="en-US"/>
         </w:rPr>
         <w:tab/>
       </w:r>
@@ -3739,13 +3872,13 @@
           <w:szCs w:val="24"/>
         </w:rPr>
         <w:drawing>
-          <wp:anchor distT="0" distB="0" distL="114300" distR="114300" simplePos="0" relativeHeight="251658240" behindDoc="0" locked="0" layoutInCell="1" allowOverlap="1" wp14:anchorId="52FC0BA5" wp14:editId="2A57A331">
+          <wp:anchor distT="0" distB="0" distL="114300" distR="114300" simplePos="0" relativeHeight="251658240" behindDoc="0" locked="0" layoutInCell="1" allowOverlap="1" wp14:anchorId="52FC0BA5" wp14:editId="47817A12">
             <wp:simplePos x="0" y="0"/>
             <wp:positionH relativeFrom="column">
               <wp:posOffset>3543300</wp:posOffset>
             </wp:positionH>
             <wp:positionV relativeFrom="paragraph">
-              <wp:posOffset>168910</wp:posOffset>
+              <wp:posOffset>52070</wp:posOffset>
             </wp:positionV>
             <wp:extent cx="2114550" cy="3200400"/>
             <wp:effectExtent l="0" t="0" r="0" b="0"/>
@@ -3845,6 +3978,8 @@
         </w:rPr>
         <w:t>The Spinner automatically populates the original selection field with the selected value.</w:t>
       </w:r>
+      <w:bookmarkStart w:id="0" w:name="_GoBack"/>
+      <w:bookmarkEnd w:id="0"/>
     </w:p>
     <w:p>
       <w:pPr>
@@ -3940,6 +4075,29 @@
           <w:color w:val="000000" w:themeColor="text1"/>
         </w:rPr>
         <w:t>dd item selection to one or both projects.</w:t>
+      </w:r>
+      <w:r>
+        <w:rPr>
+          <w:rFonts w:ascii="Segoe UI" w:eastAsiaTheme="minorHAnsi" w:hAnsi="Segoe UI"/>
+          <w:color w:val="000000" w:themeColor="text1"/>
+        </w:rPr>
+        <w:t xml:space="preserve"> Note: in order to view these changes, you must remove the </w:t>
+      </w:r>
+      <w:proofErr w:type="spellStart"/>
+      <w:r>
+        <w:rPr>
+          <w:rFonts w:ascii="Segoe UI" w:eastAsiaTheme="minorHAnsi" w:hAnsi="Segoe UI"/>
+          <w:color w:val="000000" w:themeColor="text1"/>
+        </w:rPr>
+        <w:t>SpinnerList</w:t>
+      </w:r>
+      <w:proofErr w:type="spellEnd"/>
+      <w:r>
+        <w:rPr>
+          <w:rFonts w:ascii="Segoe UI" w:eastAsiaTheme="minorHAnsi" w:hAnsi="Segoe UI"/>
+          <w:color w:val="000000" w:themeColor="text1"/>
+        </w:rPr>
+        <w:t xml:space="preserve"> files from your solution.</w:t>
       </w:r>
     </w:p>
     <w:p>
@@ -4873,6 +5031,7 @@
           <w:color w:val="000000" w:themeColor="text1"/>
           <w:lang w:val="en-US" w:eastAsia="en-US"/>
         </w:rPr>
+        <w:lastRenderedPageBreak/>
         <w:t xml:space="preserve">            get { return itemList.Count; }</w:t>
       </w:r>
     </w:p>
@@ -6275,49 +6434,45 @@
         <w:rPr>
           <w:rFonts w:ascii="Segoe UI" w:hAnsi="Segoe UI" w:cs="Segoe UI"/>
         </w:rPr>
-        <w:t xml:space="preserve"> of the adapter </w:t>
-      </w:r>
-      <w:proofErr w:type="spellStart"/>
-      <w:r>
-        <w:rPr>
-          <w:rFonts w:ascii="Segoe UI" w:hAnsi="Segoe UI" w:cs="Segoe UI"/>
-        </w:rPr>
-        <w:t>contructs</w:t>
-      </w:r>
-      <w:proofErr w:type="spellEnd"/>
-      <w:r>
-        <w:rPr>
-          <w:rFonts w:ascii="Segoe UI" w:hAnsi="Segoe UI" w:cs="Segoe UI"/>
-        </w:rPr>
-        <w:t xml:space="preserve"> each row of the list as needed.  The View parameter contains an existing row, if one exists.  This should be used if possible.  If it is null, then a new row must be created, using the Inflate method.</w:t>
-      </w:r>
-    </w:p>
-    <w:p>
-      <w:pPr>
-        <w:pStyle w:val="Code"/>
-        <w:pBdr>
-          <w:top w:val="single" w:sz="8" w:space="12" w:color="auto"/>
-          <w:left w:val="single" w:sz="8" w:space="12" w:color="auto"/>
-          <w:bottom w:val="single" w:sz="8" w:space="12" w:color="auto"/>
-          <w:right w:val="single" w:sz="8" w:space="12" w:color="auto"/>
-        </w:pBdr>
-        <w:shd w:val="clear" w:color="auto" w:fill="F2F2F2" w:themeFill="background1" w:themeFillShade="F2"/>
-        <w:spacing w:before="0" w:after="0" w:line="216" w:lineRule="auto"/>
-        <w:ind w:left="360" w:right="144"/>
-        <w:contextualSpacing w:val="0"/>
-        <w:rPr>
-          <w:rFonts w:ascii="Consolas" w:eastAsia="바탕" w:hAnsi="Consolas" w:cstheme="minorBidi"/>
-          <w:color w:val="000000" w:themeColor="text1"/>
-          <w:lang w:val="en-US" w:eastAsia="en-US"/>
-        </w:rPr>
-      </w:pPr>
-      <w:r>
-        <w:rPr>
-          <w:rFonts w:ascii="Consolas" w:hAnsi="Consolas" w:cs="Consolas"/>
-          <w:color w:val="000000"/>
-          <w:sz w:val="19"/>
-          <w:szCs w:val="19"/>
-          <w:highlight w:val="white"/>
+        <w:t xml:space="preserve"> of the adapter con</w:t>
+      </w:r>
+      <w:r>
+        <w:rPr>
+          <w:rFonts w:ascii="Segoe UI" w:hAnsi="Segoe UI" w:cs="Segoe UI"/>
+        </w:rPr>
+        <w:t>s</w:t>
+      </w:r>
+      <w:r>
+        <w:rPr>
+          <w:rFonts w:ascii="Segoe UI" w:hAnsi="Segoe UI" w:cs="Segoe UI"/>
+        </w:rPr>
+        <w:t>tructs each row of the list as needed.  The View parameter contains an existing row, if one exists.  This should be used if possible.  If it is null, then a new row must be created, using the Inflate method.</w:t>
+      </w:r>
+    </w:p>
+    <w:p>
+      <w:pPr>
+        <w:pStyle w:val="Code"/>
+        <w:pBdr>
+          <w:top w:val="single" w:sz="8" w:space="12" w:color="auto"/>
+          <w:left w:val="single" w:sz="8" w:space="12" w:color="auto"/>
+          <w:bottom w:val="single" w:sz="8" w:space="12" w:color="auto"/>
+          <w:right w:val="single" w:sz="8" w:space="12" w:color="auto"/>
+        </w:pBdr>
+        <w:shd w:val="clear" w:color="auto" w:fill="F2F2F2" w:themeFill="background1" w:themeFillShade="F2"/>
+        <w:spacing w:before="0" w:after="0" w:line="216" w:lineRule="auto"/>
+        <w:ind w:left="360" w:right="144"/>
+        <w:contextualSpacing w:val="0"/>
+        <w:rPr>
+          <w:rFonts w:ascii="Consolas" w:eastAsia="바탕" w:hAnsi="Consolas" w:cstheme="minorBidi"/>
+          <w:color w:val="000000" w:themeColor="text1"/>
+          <w:lang w:val="en-US" w:eastAsia="en-US"/>
+        </w:rPr>
+      </w:pPr>
+      <w:r>
+        <w:rPr>
+          <w:rFonts w:ascii="Consolas" w:eastAsia="바탕" w:hAnsi="Consolas" w:cstheme="minorBidi"/>
+          <w:color w:val="000000" w:themeColor="text1"/>
+          <w:lang w:val="en-US" w:eastAsia="en-US"/>
         </w:rPr>
         <w:t xml:space="preserve">        </w:t>
       </w:r>
@@ -6825,8 +6980,6 @@
           <w:lang w:val="x-none" w:eastAsia="x-none"/>
         </w:rPr>
       </w:pPr>
-      <w:bookmarkStart w:id="0" w:name="_GoBack"/>
-      <w:bookmarkEnd w:id="0"/>
     </w:p>
     <w:p>
       <w:pPr>
@@ -8622,7 +8775,6 @@
   <w:style w:type="character" w:default="1" w:styleId="DefaultParagraphFont">
     <w:name w:val="Default Paragraph Font"/>
     <w:uiPriority w:val="1"/>
-    <w:semiHidden/>
     <w:unhideWhenUsed/>
   </w:style>
   <w:style w:type="table" w:default="1" w:styleId="TableNormal">
@@ -9597,7 +9749,6 @@
   <w:style w:type="character" w:default="1" w:styleId="DefaultParagraphFont">
     <w:name w:val="Default Paragraph Font"/>
     <w:uiPriority w:val="1"/>
-    <w:semiHidden/>
     <w:unhideWhenUsed/>
   </w:style>
   <w:style w:type="table" w:default="1" w:styleId="TableNormal">
@@ -10448,7 +10599,7 @@
   <a:extraClrSchemeLst/>
   <a:extLst>
     <a:ext uri="{05A4C25C-085E-4340-85A3-A5531E510DB2}">
-      <thm15:themeFamily xmlns="" xmlns:thm15="http://schemas.microsoft.com/office/thememl/2012/main" name="Office Theme" id="{62F939B6-93AF-4DB8-9C6B-D6C7DFDC589F}" vid="{4A3C46E8-61CC-4603-A589-7422A47A8E4A}"/>
+      <thm15:themeFamily xmlns:thm15="http://schemas.microsoft.com/office/thememl/2012/main" xmlns="" name="Office Theme" id="{62F939B6-93AF-4DB8-9C6B-D6C7DFDC589F}" vid="{4A3C46E8-61CC-4603-A589-7422A47A8E4A}"/>
     </a:ext>
   </a:extLst>
 </a:theme>
@@ -10459,7 +10610,7 @@
 </file>
 
 <file path=customXml/itemProps1.xml><?xml version="1.0" encoding="utf-8"?>
-<ds:datastoreItem xmlns:ds="http://schemas.openxmlformats.org/officeDocument/2006/customXml" ds:itemID="{48902EC1-6734-8844-996E-8D33512A072F}">
+<ds:datastoreItem xmlns:ds="http://schemas.openxmlformats.org/officeDocument/2006/customXml" ds:itemID="{DA9FB17E-9F7A-5C4A-A265-55A572E39807}">
   <ds:schemaRefs>
     <ds:schemaRef ds:uri="http://schemas.openxmlformats.org/officeDocument/2006/bibliography"/>
   </ds:schemaRefs>

--- a/Complimentary Course Content/Module3/Labs/Module 3 Lesson 05 Xamarin.Android Lab.docx
+++ b/Complimentary Course Content/Module3/Labs/Module 3 Lesson 05 Xamarin.Android Lab.docx
@@ -518,7 +518,23 @@
             <w:rStyle w:val="Hyperlink"/>
             <w:rFonts w:ascii="Segoe UI" w:eastAsia="Calibri" w:hAnsi="Segoe UI" w:cs="Times New Roman"/>
           </w:rPr>
-          <w:t>Module 3 Lessons 1-5</w:t>
+          <w:t>Module 3 Lesson</w:t>
+        </w:r>
+        <w:bookmarkStart w:id="0" w:name="_GoBack"/>
+        <w:bookmarkEnd w:id="0"/>
+        <w:r>
+          <w:rPr>
+            <w:rStyle w:val="Hyperlink"/>
+            <w:rFonts w:ascii="Segoe UI" w:eastAsia="Calibri" w:hAnsi="Segoe UI" w:cs="Times New Roman"/>
+          </w:rPr>
+          <w:t>s</w:t>
+        </w:r>
+        <w:r>
+          <w:rPr>
+            <w:rStyle w:val="Hyperlink"/>
+            <w:rFonts w:ascii="Segoe UI" w:eastAsia="Calibri" w:hAnsi="Segoe UI" w:cs="Times New Roman"/>
+          </w:rPr>
+          <w:t xml:space="preserve"> 1-5</w:t>
         </w:r>
       </w:hyperlink>
       <w:r>
@@ -3978,8 +3994,6 @@
         </w:rPr>
         <w:t>The Spinner automatically populates the original selection field with the selected value.</w:t>
       </w:r>
-      <w:bookmarkStart w:id="0" w:name="_GoBack"/>
-      <w:bookmarkEnd w:id="0"/>
     </w:p>
     <w:p>
       <w:pPr>
@@ -7093,11 +7107,228 @@
     </w:p>
     <w:p>
       <w:pPr>
-        <w:rPr>
-          <w:sz w:val="24"/>
-          <w:szCs w:val="24"/>
-        </w:rPr>
-      </w:pPr>
+        <w:keepNext/>
+        <w:keepLines/>
+        <w:pBdr>
+          <w:bottom w:val="single" w:sz="4" w:space="1" w:color="auto"/>
+        </w:pBdr>
+        <w:spacing w:before="40" w:after="0"/>
+        <w:outlineLvl w:val="1"/>
+        <w:rPr>
+          <w:rFonts w:ascii="Segoe UI" w:eastAsia="맑은 고딕" w:hAnsi="Segoe UI" w:cs="Times New Roman"/>
+          <w:color w:val="000000"/>
+          <w:sz w:val="36"/>
+          <w:szCs w:val="26"/>
+        </w:rPr>
+      </w:pPr>
+      <w:r>
+        <w:rPr>
+          <w:rFonts w:ascii="Segoe UI" w:eastAsia="맑은 고딕" w:hAnsi="Segoe UI" w:cs="Times New Roman"/>
+          <w:color w:val="000000"/>
+          <w:sz w:val="36"/>
+          <w:szCs w:val="26"/>
+        </w:rPr>
+        <w:t>Summary</w:t>
+      </w:r>
+    </w:p>
+    <w:p>
+      <w:pPr>
+        <w:rPr>
+          <w:rFonts w:ascii="Segoe UI" w:eastAsia="맑은 고딕" w:hAnsi="Segoe UI" w:cs="Times New Roman"/>
+          <w:color w:val="000000"/>
+          <w:sz w:val="24"/>
+        </w:rPr>
+      </w:pPr>
+      <w:r>
+        <w:rPr>
+          <w:rFonts w:ascii="Segoe UI" w:eastAsia="맑은 고딕" w:hAnsi="Segoe UI" w:cs="Times New Roman"/>
+          <w:color w:val="000000"/>
+          <w:sz w:val="24"/>
+        </w:rPr>
+        <w:t>In t</w:t>
+      </w:r>
+      <w:r>
+        <w:rPr>
+          <w:rFonts w:ascii="Segoe UI" w:eastAsia="맑은 고딕" w:hAnsi="Segoe UI" w:cs="Times New Roman"/>
+          <w:color w:val="000000"/>
+          <w:sz w:val="24"/>
+        </w:rPr>
+        <w:t>his hands-on lab</w:t>
+      </w:r>
+      <w:r>
+        <w:rPr>
+          <w:rFonts w:ascii="Segoe UI" w:eastAsia="맑은 고딕" w:hAnsi="Segoe UI" w:cs="Times New Roman"/>
+          <w:color w:val="000000"/>
+          <w:sz w:val="24"/>
+        </w:rPr>
+        <w:t>, you learned how to</w:t>
+      </w:r>
+      <w:r>
+        <w:rPr>
+          <w:rFonts w:ascii="Segoe UI" w:eastAsia="맑은 고딕" w:hAnsi="Segoe UI" w:cs="Times New Roman"/>
+          <w:color w:val="000000"/>
+          <w:sz w:val="24"/>
+        </w:rPr>
+        <w:t>:</w:t>
+      </w:r>
+    </w:p>
+    <w:p>
+      <w:pPr>
+        <w:numPr>
+          <w:ilvl w:val="0"/>
+          <w:numId w:val="10"/>
+        </w:numPr>
+        <w:contextualSpacing/>
+        <w:rPr>
+          <w:rFonts w:ascii="Segoe UI" w:eastAsia="맑은 고딕" w:hAnsi="Segoe UI" w:cs="Times New Roman"/>
+          <w:color w:val="000000"/>
+          <w:sz w:val="24"/>
+        </w:rPr>
+      </w:pPr>
+      <w:r>
+        <w:rPr>
+          <w:rFonts w:ascii="Segoe UI" w:eastAsia="맑은 고딕" w:hAnsi="Segoe UI" w:cs="Times New Roman"/>
+          <w:color w:val="000000"/>
+          <w:sz w:val="24"/>
+        </w:rPr>
+        <w:t>Create a</w:t>
+      </w:r>
+      <w:r>
+        <w:rPr>
+          <w:rFonts w:ascii="Segoe UI" w:eastAsia="맑은 고딕" w:hAnsi="Segoe UI" w:cs="Times New Roman"/>
+          <w:color w:val="000000"/>
+          <w:sz w:val="24"/>
+        </w:rPr>
+        <w:t xml:space="preserve"> </w:t>
+      </w:r>
+      <w:proofErr w:type="spellStart"/>
+      <w:r>
+        <w:rPr>
+          <w:rFonts w:ascii="Segoe UI" w:eastAsia="맑은 고딕" w:hAnsi="Segoe UI" w:cs="Times New Roman"/>
+          <w:color w:val="000000"/>
+          <w:sz w:val="24"/>
+        </w:rPr>
+        <w:t>Xamarin.Android</w:t>
+      </w:r>
+      <w:proofErr w:type="spellEnd"/>
+      <w:r>
+        <w:rPr>
+          <w:rFonts w:ascii="Segoe UI" w:eastAsia="맑은 고딕" w:hAnsi="Segoe UI" w:cs="Times New Roman"/>
+          <w:color w:val="000000"/>
+          <w:sz w:val="24"/>
+        </w:rPr>
+        <w:t xml:space="preserve"> project</w:t>
+      </w:r>
+      <w:r>
+        <w:rPr>
+          <w:rFonts w:ascii="Segoe UI" w:eastAsia="맑은 고딕" w:hAnsi="Segoe UI" w:cs="Times New Roman"/>
+          <w:color w:val="000000"/>
+          <w:sz w:val="24"/>
+        </w:rPr>
+        <w:t xml:space="preserve"> </w:t>
+      </w:r>
+    </w:p>
+    <w:p>
+      <w:pPr>
+        <w:numPr>
+          <w:ilvl w:val="0"/>
+          <w:numId w:val="10"/>
+        </w:numPr>
+        <w:contextualSpacing/>
+        <w:rPr>
+          <w:rFonts w:ascii="Segoe UI" w:eastAsia="맑은 고딕" w:hAnsi="Segoe UI" w:cs="Times New Roman"/>
+          <w:color w:val="000000"/>
+          <w:sz w:val="24"/>
+        </w:rPr>
+      </w:pPr>
+      <w:r>
+        <w:rPr>
+          <w:rFonts w:ascii="Segoe UI" w:eastAsia="맑은 고딕" w:hAnsi="Segoe UI" w:cs="Times New Roman"/>
+          <w:color w:val="000000"/>
+          <w:sz w:val="24"/>
+        </w:rPr>
+        <w:t xml:space="preserve">Implement a </w:t>
+      </w:r>
+      <w:r>
+        <w:rPr>
+          <w:rFonts w:ascii="Segoe UI" w:eastAsia="맑은 고딕" w:hAnsi="Segoe UI" w:cs="Times New Roman"/>
+          <w:color w:val="000000"/>
+          <w:sz w:val="24"/>
+        </w:rPr>
+        <w:t>First Name Entry UI</w:t>
+      </w:r>
+      <w:r>
+        <w:rPr>
+          <w:rFonts w:ascii="Segoe UI" w:eastAsia="맑은 고딕" w:hAnsi="Segoe UI" w:cs="Times New Roman"/>
+          <w:color w:val="000000"/>
+          <w:sz w:val="24"/>
+        </w:rPr>
+        <w:t xml:space="preserve"> using </w:t>
+      </w:r>
+      <w:proofErr w:type="spellStart"/>
+      <w:r>
+        <w:rPr>
+          <w:rFonts w:ascii="Segoe UI" w:eastAsia="맑은 고딕" w:hAnsi="Segoe UI" w:cs="Times New Roman"/>
+          <w:color w:val="000000"/>
+          <w:sz w:val="24"/>
+        </w:rPr>
+        <w:t>Xamarin.Android</w:t>
+      </w:r>
+      <w:proofErr w:type="spellEnd"/>
+    </w:p>
+    <w:p>
+      <w:pPr>
+        <w:numPr>
+          <w:ilvl w:val="0"/>
+          <w:numId w:val="10"/>
+        </w:numPr>
+        <w:contextualSpacing/>
+        <w:rPr>
+          <w:rFonts w:ascii="Segoe UI" w:eastAsia="맑은 고딕" w:hAnsi="Segoe UI" w:cs="Times New Roman"/>
+          <w:color w:val="000000"/>
+          <w:sz w:val="24"/>
+        </w:rPr>
+      </w:pPr>
+      <w:r>
+        <w:rPr>
+          <w:rFonts w:ascii="Segoe UI" w:eastAsia="맑은 고딕" w:hAnsi="Segoe UI" w:cs="Times New Roman"/>
+          <w:color w:val="000000"/>
+          <w:sz w:val="24"/>
+        </w:rPr>
+        <w:t>Create a Spinner of Names</w:t>
+      </w:r>
+    </w:p>
+    <w:p>
+      <w:pPr>
+        <w:numPr>
+          <w:ilvl w:val="0"/>
+          <w:numId w:val="10"/>
+        </w:numPr>
+        <w:contextualSpacing/>
+        <w:rPr>
+          <w:rFonts w:ascii="Segoe UI" w:eastAsia="맑은 고딕" w:hAnsi="Segoe UI" w:cs="Times New Roman"/>
+          <w:color w:val="000000"/>
+          <w:sz w:val="24"/>
+        </w:rPr>
+      </w:pPr>
+      <w:r>
+        <w:rPr>
+          <w:rFonts w:ascii="Segoe UI" w:eastAsia="맑은 고딕" w:hAnsi="Segoe UI" w:cs="Times New Roman"/>
+          <w:color w:val="000000"/>
+          <w:sz w:val="24"/>
+        </w:rPr>
+        <w:t xml:space="preserve">Create a </w:t>
+      </w:r>
+      <w:proofErr w:type="spellStart"/>
+      <w:r>
+        <w:rPr>
+          <w:rFonts w:ascii="Segoe UI" w:eastAsia="맑은 고딕" w:hAnsi="Segoe UI" w:cs="Times New Roman"/>
+          <w:color w:val="000000"/>
+          <w:sz w:val="24"/>
+        </w:rPr>
+        <w:t>ListView</w:t>
+      </w:r>
+      <w:proofErr w:type="spellEnd"/>
     </w:p>
     <w:sectPr>
       <w:pgSz w:w="12240" w:h="15840"/>
@@ -8775,6 +9006,7 @@
   <w:style w:type="character" w:default="1" w:styleId="DefaultParagraphFont">
     <w:name w:val="Default Paragraph Font"/>
     <w:uiPriority w:val="1"/>
+    <w:semiHidden/>
     <w:unhideWhenUsed/>
   </w:style>
   <w:style w:type="table" w:default="1" w:styleId="TableNormal">
@@ -9364,6 +9596,18 @@
     <w:rsid w:val="00D62279"/>
     <w:rPr>
       <w:color w:val="0563C1" w:themeColor="hyperlink"/>
+      <w:u w:val="single"/>
+    </w:rPr>
+  </w:style>
+  <w:style w:type="character" w:styleId="FollowedHyperlink">
+    <w:name w:val="FollowedHyperlink"/>
+    <w:basedOn w:val="DefaultParagraphFont"/>
+    <w:uiPriority w:val="99"/>
+    <w:semiHidden/>
+    <w:unhideWhenUsed/>
+    <w:rsid w:val="005433A3"/>
+    <w:rPr>
+      <w:color w:val="954F72" w:themeColor="followedHyperlink"/>
       <w:u w:val="single"/>
     </w:rPr>
   </w:style>
@@ -9749,6 +9993,7 @@
   <w:style w:type="character" w:default="1" w:styleId="DefaultParagraphFont">
     <w:name w:val="Default Paragraph Font"/>
     <w:uiPriority w:val="1"/>
+    <w:semiHidden/>
     <w:unhideWhenUsed/>
   </w:style>
   <w:style w:type="table" w:default="1" w:styleId="TableNormal">
@@ -10338,6 +10583,18 @@
     <w:rsid w:val="00D62279"/>
     <w:rPr>
       <w:color w:val="0563C1" w:themeColor="hyperlink"/>
+      <w:u w:val="single"/>
+    </w:rPr>
+  </w:style>
+  <w:style w:type="character" w:styleId="FollowedHyperlink">
+    <w:name w:val="FollowedHyperlink"/>
+    <w:basedOn w:val="DefaultParagraphFont"/>
+    <w:uiPriority w:val="99"/>
+    <w:semiHidden/>
+    <w:unhideWhenUsed/>
+    <w:rsid w:val="005433A3"/>
+    <w:rPr>
+      <w:color w:val="954F72" w:themeColor="followedHyperlink"/>
       <w:u w:val="single"/>
     </w:rPr>
   </w:style>
@@ -10610,7 +10867,7 @@
 </file>
 
 <file path=customXml/itemProps1.xml><?xml version="1.0" encoding="utf-8"?>
-<ds:datastoreItem xmlns:ds="http://schemas.openxmlformats.org/officeDocument/2006/customXml" ds:itemID="{DA9FB17E-9F7A-5C4A-A265-55A572E39807}">
+<ds:datastoreItem xmlns:ds="http://schemas.openxmlformats.org/officeDocument/2006/customXml" ds:itemID="{E522102B-51BB-FD46-A69E-76AE385D7211}">
   <ds:schemaRefs>
     <ds:schemaRef ds:uri="http://schemas.openxmlformats.org/officeDocument/2006/bibliography"/>
   </ds:schemaRefs>

--- a/Complimentary Course Content/Module3/Labs/Module 3 Lesson 05 Xamarin.Android Lab.docx
+++ b/Complimentary Course Content/Module3/Labs/Module 3 Lesson 05 Xamarin.Android Lab.docx
@@ -1,6 +1,6 @@
 
 <file path=word/document.xml><?xml version="1.0" encoding="utf-8"?>
-<w:document xmlns:wpc="http://schemas.microsoft.com/office/word/2010/wordprocessingCanvas" xmlns:mo="http://schemas.microsoft.com/office/mac/office/2008/main" xmlns:mc="http://schemas.openxmlformats.org/markup-compatibility/2006" xmlns:mv="urn:schemas-microsoft-com:mac:vml" xmlns:o="urn:schemas-microsoft-com:office:office" xmlns:r="http://schemas.openxmlformats.org/officeDocument/2006/relationships" xmlns:m="http://schemas.openxmlformats.org/officeDocument/2006/math" xmlns:v="urn:schemas-microsoft-com:vml" xmlns:wp14="http://schemas.microsoft.com/office/word/2010/wordprocessingDrawing" xmlns:wp="http://schemas.openxmlformats.org/drawingml/2006/wordprocessingDrawing" xmlns:w10="urn:schemas-microsoft-com:office:word" xmlns:w="http://schemas.openxmlformats.org/wordprocessingml/2006/main" xmlns:w14="http://schemas.microsoft.com/office/word/2010/wordml" xmlns:wpg="http://schemas.microsoft.com/office/word/2010/wordprocessingGroup" xmlns:wpi="http://schemas.microsoft.com/office/word/2010/wordprocessingInk" xmlns:wne="http://schemas.microsoft.com/office/word/2006/wordml" xmlns:wps="http://schemas.microsoft.com/office/word/2010/wordprocessingShape" mc:Ignorable="w14 wp14">
+<w:document xmlns:wpc="http://schemas.microsoft.com/office/word/2010/wordprocessingCanvas" xmlns:mo="http://schemas.microsoft.com/office/mac/office/2008/main" xmlns:mc="http://schemas.openxmlformats.org/markup-compatibility/2006" xmlns:mv="urn:schemas-microsoft-com:mac:vml" xmlns:o="urn:schemas-microsoft-com:office:office" xmlns:r="http://schemas.openxmlformats.org/officeDocument/2006/relationships" xmlns:m="http://schemas.openxmlformats.org/officeDocument/2006/math" xmlns:v="urn:schemas-microsoft-com:vml" xmlns:wp14="http://schemas.microsoft.com/office/word/2010/wordprocessingDrawing" xmlns:wp="http://schemas.openxmlformats.org/drawingml/2006/wordprocessingDrawing" xmlns:w10="urn:schemas-microsoft-com:office:word" xmlns:w="http://schemas.openxmlformats.org/wordprocessingml/2006/main" xmlns:w14="http://schemas.microsoft.com/office/word/2010/wordml" xmlns:w15="http://schemas.microsoft.com/office/word/2012/wordml" xmlns:wpg="http://schemas.microsoft.com/office/word/2010/wordprocessingGroup" xmlns:wpi="http://schemas.microsoft.com/office/word/2010/wordprocessingInk" xmlns:wne="http://schemas.microsoft.com/office/word/2006/wordml" xmlns:wps="http://schemas.microsoft.com/office/word/2010/wordprocessingShape" mc:Ignorable="w14 w15 wp14">
   <w:body>
     <w:p>
       <w:pPr>
@@ -18,6 +18,7 @@
           <w:szCs w:val="56"/>
         </w:rPr>
       </w:pPr>
+      <w:proofErr w:type="spellStart"/>
       <w:r>
         <w:rPr>
           <w:rFonts w:ascii="Segoe UI" w:hAnsi="Segoe UI" w:cs="Segoe UI"/>
@@ -27,9 +28,9 @@
           <w:sz w:val="56"/>
           <w:szCs w:val="56"/>
         </w:rPr>
-        <w:t xml:space="preserve">Cross-Platform Mobile Application Development with </w:t>
-      </w:r>
-      <w:proofErr w:type="spellStart"/>
+        <w:t>Xamarin</w:t>
+      </w:r>
+      <w:proofErr w:type="spellEnd"/>
       <w:r>
         <w:rPr>
           <w:rFonts w:ascii="Segoe UI" w:hAnsi="Segoe UI" w:cs="Segoe UI"/>
@@ -39,9 +40,8 @@
           <w:sz w:val="56"/>
           <w:szCs w:val="56"/>
         </w:rPr>
-        <w:t>Xamarin</w:t>
-      </w:r>
-      <w:proofErr w:type="spellEnd"/>
+        <w:t xml:space="preserve"> Fundamentals</w:t>
+      </w:r>
       <w:r>
         <w:rPr>
           <w:rFonts w:ascii="Segoe UI" w:hAnsi="Segoe UI" w:cs="Segoe UI"/>
@@ -53,7 +53,14 @@
         </w:rPr>
         <w:t>:</w:t>
       </w:r>
-      <w:r>
+    </w:p>
+    <w:p>
+      <w:pPr>
+        <w:pStyle w:val="Heading2"/>
+        <w:pBdr>
+          <w:bottom w:val="single" w:sz="4" w:space="1" w:color="auto"/>
+        </w:pBdr>
+        <w:spacing w:line="259" w:lineRule="auto"/>
         <w:rPr>
           <w:rFonts w:ascii="Segoe UI" w:hAnsi="Segoe UI" w:cs="Segoe UI"/>
           <w:color w:val="auto"/>
@@ -62,8 +69,7 @@
           <w:sz w:val="56"/>
           <w:szCs w:val="56"/>
         </w:rPr>
-        <w:t xml:space="preserve"> Module 3, Lesson 5</w:t>
-      </w:r>
+      </w:pPr>
       <w:r>
         <w:rPr>
           <w:rFonts w:ascii="Segoe UI" w:hAnsi="Segoe UI" w:cs="Segoe UI"/>
@@ -73,36 +79,35 @@
           <w:sz w:val="56"/>
           <w:szCs w:val="56"/>
         </w:rPr>
-        <w:t xml:space="preserve"> </w:t>
-      </w:r>
-    </w:p>
-    <w:p>
-      <w:pPr>
-        <w:pStyle w:val="Heading2"/>
-        <w:pBdr>
-          <w:bottom w:val="single" w:sz="4" w:space="1" w:color="auto"/>
-        </w:pBdr>
-        <w:spacing w:line="259" w:lineRule="auto"/>
-        <w:rPr>
+        <w:t>Module 3, Lesson 5</w:t>
+      </w:r>
+      <w:r>
+        <w:rPr>
+          <w:rFonts w:ascii="Segoe UI" w:hAnsi="Segoe UI" w:cs="Segoe UI"/>
           <w:color w:val="auto"/>
           <w:spacing w:val="-10"/>
           <w:kern w:val="28"/>
           <w:sz w:val="56"/>
           <w:szCs w:val="56"/>
         </w:rPr>
-      </w:pPr>
-      <w:r>
-        <w:rPr>
-          <w:rFonts w:ascii="Segoe UI" w:hAnsi="Segoe UI" w:cs="Segoe UI"/>
+        <w:t xml:space="preserve"> </w:t>
+      </w:r>
+    </w:p>
+    <w:p>
+      <w:pPr>
+        <w:pStyle w:val="Heading2"/>
+        <w:pBdr>
+          <w:bottom w:val="single" w:sz="4" w:space="1" w:color="auto"/>
+        </w:pBdr>
+        <w:spacing w:line="259" w:lineRule="auto"/>
+        <w:rPr>
           <w:color w:val="auto"/>
           <w:spacing w:val="-10"/>
           <w:kern w:val="28"/>
           <w:sz w:val="56"/>
           <w:szCs w:val="56"/>
         </w:rPr>
-        <w:t xml:space="preserve">Build a Basic Android app using </w:t>
-      </w:r>
-      <w:proofErr w:type="spellStart"/>
+      </w:pPr>
       <w:r>
         <w:rPr>
           <w:rFonts w:ascii="Segoe UI" w:hAnsi="Segoe UI" w:cs="Segoe UI"/>
@@ -112,9 +117,10 @@
           <w:sz w:val="56"/>
           <w:szCs w:val="56"/>
         </w:rPr>
-        <w:t>Xamarin.Android</w:t>
-      </w:r>
-      <w:proofErr w:type="spellEnd"/>
+        <w:t xml:space="preserve">Build a Basic Android </w:t>
+      </w:r>
+      <w:bookmarkStart w:id="0" w:name="_GoBack"/>
+      <w:bookmarkEnd w:id="0"/>
       <w:r>
         <w:rPr>
           <w:rFonts w:ascii="Segoe UI" w:hAnsi="Segoe UI" w:cs="Segoe UI"/>
@@ -124,16 +130,40 @@
           <w:sz w:val="56"/>
           <w:szCs w:val="56"/>
         </w:rPr>
-        <w:t xml:space="preserve"> Lab</w:t>
-      </w:r>
-      <w:r>
-        <w:rPr>
+        <w:t xml:space="preserve">app using </w:t>
+      </w:r>
+      <w:proofErr w:type="spellStart"/>
+      <w:r>
+        <w:rPr>
+          <w:rFonts w:ascii="Segoe UI" w:hAnsi="Segoe UI" w:cs="Segoe UI"/>
           <w:color w:val="auto"/>
           <w:spacing w:val="-10"/>
           <w:kern w:val="28"/>
           <w:sz w:val="56"/>
           <w:szCs w:val="56"/>
         </w:rPr>
+        <w:t>Xamarin.Android</w:t>
+      </w:r>
+      <w:proofErr w:type="spellEnd"/>
+      <w:r>
+        <w:rPr>
+          <w:rFonts w:ascii="Segoe UI" w:hAnsi="Segoe UI" w:cs="Segoe UI"/>
+          <w:color w:val="auto"/>
+          <w:spacing w:val="-10"/>
+          <w:kern w:val="28"/>
+          <w:sz w:val="56"/>
+          <w:szCs w:val="56"/>
+        </w:rPr>
+        <w:t xml:space="preserve"> Lab</w:t>
+      </w:r>
+      <w:r>
+        <w:rPr>
+          <w:color w:val="auto"/>
+          <w:spacing w:val="-10"/>
+          <w:kern w:val="28"/>
+          <w:sz w:val="56"/>
+          <w:szCs w:val="56"/>
+        </w:rPr>
         <w:br/>
       </w:r>
       <w:r>
@@ -512,29 +542,13 @@
         </w:rPr>
         <w:t xml:space="preserve">Completion of </w:t>
       </w:r>
-      <w:hyperlink r:id="rId7" w:history="1">
+      <w:hyperlink r:id="rId6" w:history="1">
         <w:r>
           <w:rPr>
             <w:rStyle w:val="Hyperlink"/>
             <w:rFonts w:ascii="Segoe UI" w:eastAsia="Calibri" w:hAnsi="Segoe UI" w:cs="Times New Roman"/>
           </w:rPr>
-          <w:t>Module 3 Lesson</w:t>
-        </w:r>
-        <w:bookmarkStart w:id="0" w:name="_GoBack"/>
-        <w:bookmarkEnd w:id="0"/>
-        <w:r>
-          <w:rPr>
-            <w:rStyle w:val="Hyperlink"/>
-            <w:rFonts w:ascii="Segoe UI" w:eastAsia="Calibri" w:hAnsi="Segoe UI" w:cs="Times New Roman"/>
-          </w:rPr>
-          <w:t>s</w:t>
-        </w:r>
-        <w:r>
-          <w:rPr>
-            <w:rStyle w:val="Hyperlink"/>
-            <w:rFonts w:ascii="Segoe UI" w:eastAsia="Calibri" w:hAnsi="Segoe UI" w:cs="Times New Roman"/>
-          </w:rPr>
-          <w:t xml:space="preserve"> 1-5</w:t>
+          <w:t>Module 3 Lessons 1-5</w:t>
         </w:r>
       </w:hyperlink>
       <w:r>
@@ -1892,7 +1906,6 @@
           <w:color w:val="000000" w:themeColor="text1"/>
           <w:lang w:val="en-US" w:eastAsia="en-US"/>
         </w:rPr>
-        <w:lastRenderedPageBreak/>
         <w:tab/>
         <w:t xml:space="preserve">   </w:t>
       </w:r>
@@ -1980,6 +1993,7 @@
           <w:color w:val="000000" w:themeColor="text1"/>
           <w:lang w:val="en-US" w:eastAsia="en-US"/>
         </w:rPr>
+        <w:lastRenderedPageBreak/>
         <w:t>Toast.MakeText(this, editText.Text, ToastLength.Long).Show();</w:t>
       </w:r>
     </w:p>
@@ -2018,7 +2032,7 @@
                     </pic:cNvPicPr>
                   </pic:nvPicPr>
                   <pic:blipFill>
-                    <a:blip r:embed="rId8">
+                    <a:blip r:embed="rId7">
                       <a:extLst>
                         <a:ext uri="{28A0092B-C50C-407E-A947-70E740481C1C}">
                           <a14:useLocalDpi xmlns:a14="http://schemas.microsoft.com/office/drawing/2010/main" val="0"/>
@@ -2501,203 +2515,203 @@
           <w:sz w:val="24"/>
           <w:szCs w:val="24"/>
         </w:rPr>
+        <w:t>Create a</w:t>
+      </w:r>
+      <w:r>
+        <w:rPr>
+          <w:rFonts w:ascii="Segoe UI" w:hAnsi="Segoe UI" w:cs="Segoe UI"/>
+          <w:sz w:val="24"/>
+          <w:szCs w:val="24"/>
+        </w:rPr>
+        <w:t xml:space="preserve"> new</w:t>
+      </w:r>
+      <w:r>
+        <w:rPr>
+          <w:rFonts w:ascii="Segoe UI" w:hAnsi="Segoe UI" w:cs="Segoe UI"/>
+          <w:sz w:val="24"/>
+          <w:szCs w:val="24"/>
+        </w:rPr>
+        <w:t xml:space="preserve"> layout called </w:t>
+      </w:r>
+      <w:proofErr w:type="spellStart"/>
+      <w:r>
+        <w:rPr>
+          <w:rFonts w:ascii="Segoe UI" w:hAnsi="Segoe UI" w:cs="Segoe UI"/>
+          <w:sz w:val="24"/>
+          <w:szCs w:val="24"/>
+        </w:rPr>
+        <w:t>text</w:t>
+      </w:r>
+      <w:r>
+        <w:rPr>
+          <w:rFonts w:ascii="Segoe UI" w:hAnsi="Segoe UI" w:cs="Segoe UI"/>
+          <w:sz w:val="24"/>
+          <w:szCs w:val="24"/>
+        </w:rPr>
+        <w:t>_</w:t>
+      </w:r>
+      <w:r>
+        <w:rPr>
+          <w:rFonts w:ascii="Segoe UI" w:hAnsi="Segoe UI" w:cs="Segoe UI"/>
+          <w:sz w:val="24"/>
+          <w:szCs w:val="24"/>
+        </w:rPr>
+        <w:t>view</w:t>
+      </w:r>
+      <w:r>
+        <w:rPr>
+          <w:rFonts w:ascii="Segoe UI" w:hAnsi="Segoe UI" w:cs="Segoe UI"/>
+          <w:sz w:val="24"/>
+          <w:szCs w:val="24"/>
+        </w:rPr>
+        <w:t>_</w:t>
+      </w:r>
+      <w:r>
+        <w:rPr>
+          <w:rFonts w:ascii="Segoe UI" w:hAnsi="Segoe UI" w:cs="Segoe UI"/>
+          <w:sz w:val="24"/>
+          <w:szCs w:val="24"/>
+        </w:rPr>
+        <w:t>for</w:t>
+      </w:r>
+      <w:r>
+        <w:rPr>
+          <w:rFonts w:ascii="Segoe UI" w:hAnsi="Segoe UI" w:cs="Segoe UI"/>
+          <w:sz w:val="24"/>
+          <w:szCs w:val="24"/>
+        </w:rPr>
+        <w:t>_</w:t>
+      </w:r>
+      <w:r>
+        <w:rPr>
+          <w:rFonts w:ascii="Segoe UI" w:hAnsi="Segoe UI" w:cs="Segoe UI"/>
+          <w:sz w:val="24"/>
+          <w:szCs w:val="24"/>
+        </w:rPr>
+        <w:t>spinner.axml</w:t>
+      </w:r>
+      <w:proofErr w:type="spellEnd"/>
+      <w:r>
+        <w:rPr>
+          <w:rFonts w:ascii="Segoe UI" w:hAnsi="Segoe UI" w:cs="Segoe UI"/>
+          <w:sz w:val="24"/>
+          <w:szCs w:val="24"/>
+        </w:rPr>
+        <w:t xml:space="preserve"> that contains only a </w:t>
+      </w:r>
+      <w:proofErr w:type="spellStart"/>
+      <w:r>
+        <w:rPr>
+          <w:rFonts w:ascii="Segoe UI" w:hAnsi="Segoe UI" w:cs="Segoe UI"/>
+          <w:sz w:val="24"/>
+          <w:szCs w:val="24"/>
+        </w:rPr>
+        <w:t>TextView</w:t>
+      </w:r>
+      <w:proofErr w:type="spellEnd"/>
+      <w:r>
+        <w:rPr>
+          <w:rFonts w:ascii="Segoe UI" w:hAnsi="Segoe UI" w:cs="Segoe UI"/>
+          <w:sz w:val="24"/>
+          <w:szCs w:val="24"/>
+        </w:rPr>
+        <w:t xml:space="preserve">.  </w:t>
+      </w:r>
+      <w:r>
+        <w:rPr>
+          <w:rFonts w:ascii="Segoe UI" w:hAnsi="Segoe UI" w:cs="Segoe UI"/>
+          <w:sz w:val="24"/>
+          <w:szCs w:val="24"/>
+        </w:rPr>
+        <w:t>R</w:t>
+      </w:r>
+      <w:r>
+        <w:rPr>
+          <w:rFonts w:ascii="Segoe UI" w:hAnsi="Segoe UI" w:cs="Segoe UI"/>
+          <w:sz w:val="24"/>
+          <w:szCs w:val="24"/>
+        </w:rPr>
+        <w:t xml:space="preserve">emove the </w:t>
+      </w:r>
+      <w:proofErr w:type="spellStart"/>
+      <w:r>
+        <w:rPr>
+          <w:rFonts w:ascii="Segoe UI" w:hAnsi="Segoe UI" w:cs="Segoe UI"/>
+          <w:sz w:val="24"/>
+          <w:szCs w:val="24"/>
+        </w:rPr>
+        <w:t>LinearLayout</w:t>
+      </w:r>
+      <w:proofErr w:type="spellEnd"/>
+      <w:r>
+        <w:rPr>
+          <w:rFonts w:ascii="Segoe UI" w:hAnsi="Segoe UI" w:cs="Segoe UI"/>
+          <w:sz w:val="24"/>
+          <w:szCs w:val="24"/>
+        </w:rPr>
+        <w:t xml:space="preserve"> because this layout is for spinner rows only</w:t>
+      </w:r>
+      <w:r>
+        <w:rPr>
+          <w:rFonts w:ascii="Segoe UI" w:hAnsi="Segoe UI" w:cs="Segoe UI"/>
+          <w:sz w:val="24"/>
+          <w:szCs w:val="24"/>
+        </w:rPr>
+        <w:t>.</w:t>
+      </w:r>
+      <w:r>
+        <w:rPr>
+          <w:rFonts w:ascii="Segoe UI" w:hAnsi="Segoe UI" w:cs="Segoe UI"/>
+          <w:sz w:val="24"/>
+          <w:szCs w:val="24"/>
+        </w:rPr>
+        <w:t xml:space="preserve"> Remember to add an </w:t>
+      </w:r>
+      <w:proofErr w:type="spellStart"/>
+      <w:r>
+        <w:rPr>
+          <w:rFonts w:ascii="Segoe UI" w:hAnsi="Segoe UI" w:cs="Segoe UI"/>
+          <w:sz w:val="24"/>
+          <w:szCs w:val="24"/>
+        </w:rPr>
+        <w:t>xmlns</w:t>
+      </w:r>
+      <w:proofErr w:type="spellEnd"/>
+      <w:r>
+        <w:rPr>
+          <w:rFonts w:ascii="Segoe UI" w:hAnsi="Segoe UI" w:cs="Segoe UI"/>
+          <w:sz w:val="24"/>
+          <w:szCs w:val="24"/>
+        </w:rPr>
+        <w:t xml:space="preserve"> attribute.</w:t>
+      </w:r>
+    </w:p>
+    <w:p>
+      <w:pPr>
+        <w:pStyle w:val="Code"/>
+        <w:pBdr>
+          <w:top w:val="single" w:sz="8" w:space="12" w:color="auto"/>
+          <w:left w:val="single" w:sz="8" w:space="12" w:color="auto"/>
+          <w:bottom w:val="single" w:sz="8" w:space="12" w:color="auto"/>
+          <w:right w:val="single" w:sz="8" w:space="12" w:color="auto"/>
+        </w:pBdr>
+        <w:shd w:val="clear" w:color="auto" w:fill="F2F2F2" w:themeFill="background1" w:themeFillShade="F2"/>
+        <w:spacing w:before="0" w:after="0" w:line="216" w:lineRule="auto"/>
+        <w:ind w:left="360" w:right="144"/>
+        <w:contextualSpacing w:val="0"/>
+        <w:rPr>
+          <w:rFonts w:ascii="Consolas" w:eastAsia="바탕" w:hAnsi="Consolas" w:cstheme="minorBidi"/>
+          <w:color w:val="000000" w:themeColor="text1"/>
+          <w:lang w:val="en-US" w:eastAsia="en-US"/>
+        </w:rPr>
+      </w:pPr>
+      <w:r>
+        <w:rPr>
+          <w:rFonts w:ascii="Consolas" w:eastAsia="바탕" w:hAnsi="Consolas" w:cstheme="minorBidi"/>
+          <w:color w:val="000000" w:themeColor="text1"/>
+          <w:lang w:val="en-US" w:eastAsia="en-US"/>
+        </w:rPr>
         <w:lastRenderedPageBreak/>
-        <w:t>Create a</w:t>
-      </w:r>
-      <w:r>
-        <w:rPr>
-          <w:rFonts w:ascii="Segoe UI" w:hAnsi="Segoe UI" w:cs="Segoe UI"/>
-          <w:sz w:val="24"/>
-          <w:szCs w:val="24"/>
-        </w:rPr>
-        <w:t xml:space="preserve"> new</w:t>
-      </w:r>
-      <w:r>
-        <w:rPr>
-          <w:rFonts w:ascii="Segoe UI" w:hAnsi="Segoe UI" w:cs="Segoe UI"/>
-          <w:sz w:val="24"/>
-          <w:szCs w:val="24"/>
-        </w:rPr>
-        <w:t xml:space="preserve"> layout called </w:t>
-      </w:r>
-      <w:proofErr w:type="spellStart"/>
-      <w:r>
-        <w:rPr>
-          <w:rFonts w:ascii="Segoe UI" w:hAnsi="Segoe UI" w:cs="Segoe UI"/>
-          <w:sz w:val="24"/>
-          <w:szCs w:val="24"/>
-        </w:rPr>
-        <w:t>text</w:t>
-      </w:r>
-      <w:r>
-        <w:rPr>
-          <w:rFonts w:ascii="Segoe UI" w:hAnsi="Segoe UI" w:cs="Segoe UI"/>
-          <w:sz w:val="24"/>
-          <w:szCs w:val="24"/>
-        </w:rPr>
-        <w:t>_</w:t>
-      </w:r>
-      <w:r>
-        <w:rPr>
-          <w:rFonts w:ascii="Segoe UI" w:hAnsi="Segoe UI" w:cs="Segoe UI"/>
-          <w:sz w:val="24"/>
-          <w:szCs w:val="24"/>
-        </w:rPr>
-        <w:t>view</w:t>
-      </w:r>
-      <w:r>
-        <w:rPr>
-          <w:rFonts w:ascii="Segoe UI" w:hAnsi="Segoe UI" w:cs="Segoe UI"/>
-          <w:sz w:val="24"/>
-          <w:szCs w:val="24"/>
-        </w:rPr>
-        <w:t>_</w:t>
-      </w:r>
-      <w:r>
-        <w:rPr>
-          <w:rFonts w:ascii="Segoe UI" w:hAnsi="Segoe UI" w:cs="Segoe UI"/>
-          <w:sz w:val="24"/>
-          <w:szCs w:val="24"/>
-        </w:rPr>
-        <w:t>for</w:t>
-      </w:r>
-      <w:r>
-        <w:rPr>
-          <w:rFonts w:ascii="Segoe UI" w:hAnsi="Segoe UI" w:cs="Segoe UI"/>
-          <w:sz w:val="24"/>
-          <w:szCs w:val="24"/>
-        </w:rPr>
-        <w:t>_</w:t>
-      </w:r>
-      <w:r>
-        <w:rPr>
-          <w:rFonts w:ascii="Segoe UI" w:hAnsi="Segoe UI" w:cs="Segoe UI"/>
-          <w:sz w:val="24"/>
-          <w:szCs w:val="24"/>
-        </w:rPr>
-        <w:t>spinner.axml</w:t>
-      </w:r>
-      <w:proofErr w:type="spellEnd"/>
-      <w:r>
-        <w:rPr>
-          <w:rFonts w:ascii="Segoe UI" w:hAnsi="Segoe UI" w:cs="Segoe UI"/>
-          <w:sz w:val="24"/>
-          <w:szCs w:val="24"/>
-        </w:rPr>
-        <w:t xml:space="preserve"> that contains only a </w:t>
-      </w:r>
-      <w:proofErr w:type="spellStart"/>
-      <w:r>
-        <w:rPr>
-          <w:rFonts w:ascii="Segoe UI" w:hAnsi="Segoe UI" w:cs="Segoe UI"/>
-          <w:sz w:val="24"/>
-          <w:szCs w:val="24"/>
-        </w:rPr>
-        <w:t>TextView</w:t>
-      </w:r>
-      <w:proofErr w:type="spellEnd"/>
-      <w:r>
-        <w:rPr>
-          <w:rFonts w:ascii="Segoe UI" w:hAnsi="Segoe UI" w:cs="Segoe UI"/>
-          <w:sz w:val="24"/>
-          <w:szCs w:val="24"/>
-        </w:rPr>
-        <w:t xml:space="preserve">.  </w:t>
-      </w:r>
-      <w:r>
-        <w:rPr>
-          <w:rFonts w:ascii="Segoe UI" w:hAnsi="Segoe UI" w:cs="Segoe UI"/>
-          <w:sz w:val="24"/>
-          <w:szCs w:val="24"/>
-        </w:rPr>
-        <w:t>R</w:t>
-      </w:r>
-      <w:r>
-        <w:rPr>
-          <w:rFonts w:ascii="Segoe UI" w:hAnsi="Segoe UI" w:cs="Segoe UI"/>
-          <w:sz w:val="24"/>
-          <w:szCs w:val="24"/>
-        </w:rPr>
-        <w:t xml:space="preserve">emove the </w:t>
-      </w:r>
-      <w:proofErr w:type="spellStart"/>
-      <w:r>
-        <w:rPr>
-          <w:rFonts w:ascii="Segoe UI" w:hAnsi="Segoe UI" w:cs="Segoe UI"/>
-          <w:sz w:val="24"/>
-          <w:szCs w:val="24"/>
-        </w:rPr>
-        <w:t>LinearLayout</w:t>
-      </w:r>
-      <w:proofErr w:type="spellEnd"/>
-      <w:r>
-        <w:rPr>
-          <w:rFonts w:ascii="Segoe UI" w:hAnsi="Segoe UI" w:cs="Segoe UI"/>
-          <w:sz w:val="24"/>
-          <w:szCs w:val="24"/>
-        </w:rPr>
-        <w:t xml:space="preserve"> because this layout is for spinner rows only</w:t>
-      </w:r>
-      <w:r>
-        <w:rPr>
-          <w:rFonts w:ascii="Segoe UI" w:hAnsi="Segoe UI" w:cs="Segoe UI"/>
-          <w:sz w:val="24"/>
-          <w:szCs w:val="24"/>
-        </w:rPr>
-        <w:t>.</w:t>
-      </w:r>
-      <w:r>
-        <w:rPr>
-          <w:rFonts w:ascii="Segoe UI" w:hAnsi="Segoe UI" w:cs="Segoe UI"/>
-          <w:sz w:val="24"/>
-          <w:szCs w:val="24"/>
-        </w:rPr>
-        <w:t xml:space="preserve"> Remember to add an </w:t>
-      </w:r>
-      <w:proofErr w:type="spellStart"/>
-      <w:r>
-        <w:rPr>
-          <w:rFonts w:ascii="Segoe UI" w:hAnsi="Segoe UI" w:cs="Segoe UI"/>
-          <w:sz w:val="24"/>
-          <w:szCs w:val="24"/>
-        </w:rPr>
-        <w:t>xmlns</w:t>
-      </w:r>
-      <w:proofErr w:type="spellEnd"/>
-      <w:r>
-        <w:rPr>
-          <w:rFonts w:ascii="Segoe UI" w:hAnsi="Segoe UI" w:cs="Segoe UI"/>
-          <w:sz w:val="24"/>
-          <w:szCs w:val="24"/>
-        </w:rPr>
-        <w:t xml:space="preserve"> attribute.</w:t>
-      </w:r>
-    </w:p>
-    <w:p>
-      <w:pPr>
-        <w:pStyle w:val="Code"/>
-        <w:pBdr>
-          <w:top w:val="single" w:sz="8" w:space="12" w:color="auto"/>
-          <w:left w:val="single" w:sz="8" w:space="12" w:color="auto"/>
-          <w:bottom w:val="single" w:sz="8" w:space="12" w:color="auto"/>
-          <w:right w:val="single" w:sz="8" w:space="12" w:color="auto"/>
-        </w:pBdr>
-        <w:shd w:val="clear" w:color="auto" w:fill="F2F2F2" w:themeFill="background1" w:themeFillShade="F2"/>
-        <w:spacing w:before="0" w:after="0" w:line="216" w:lineRule="auto"/>
-        <w:ind w:left="360" w:right="144"/>
-        <w:contextualSpacing w:val="0"/>
-        <w:rPr>
-          <w:rFonts w:ascii="Consolas" w:eastAsia="바탕" w:hAnsi="Consolas" w:cstheme="minorBidi"/>
-          <w:color w:val="000000" w:themeColor="text1"/>
-          <w:lang w:val="en-US" w:eastAsia="en-US"/>
-        </w:rPr>
-      </w:pPr>
-      <w:r>
-        <w:rPr>
-          <w:rFonts w:ascii="Consolas" w:eastAsia="바탕" w:hAnsi="Consolas" w:cstheme="minorBidi"/>
-          <w:color w:val="000000" w:themeColor="text1"/>
-          <w:lang w:val="en-US" w:eastAsia="en-US"/>
-        </w:rPr>
         <w:t xml:space="preserve">    </w:t>
       </w:r>
       <w:r>
@@ -3504,24 +3518,24 @@
           <w:sz w:val="24"/>
           <w:szCs w:val="24"/>
         </w:rPr>
+        <w:t>A spinner automatically displays a result field for us, a name in this case.</w:t>
+      </w:r>
+    </w:p>
+    <w:p>
+      <w:pPr>
+        <w:ind w:right="-720"/>
+        <w:rPr>
+          <w:sz w:val="24"/>
+          <w:szCs w:val="24"/>
+        </w:rPr>
+      </w:pPr>
+      <w:r>
+        <w:rPr>
+          <w:noProof/>
+          <w:sz w:val="24"/>
+          <w:szCs w:val="24"/>
+        </w:rPr>
         <w:lastRenderedPageBreak/>
-        <w:t>A spinner automatically displays a result field for us, a name in this case.</w:t>
-      </w:r>
-    </w:p>
-    <w:p>
-      <w:pPr>
-        <w:ind w:right="-720"/>
-        <w:rPr>
-          <w:sz w:val="24"/>
-          <w:szCs w:val="24"/>
-        </w:rPr>
-      </w:pPr>
-      <w:r>
-        <w:rPr>
-          <w:noProof/>
-          <w:sz w:val="24"/>
-          <w:szCs w:val="24"/>
-        </w:rPr>
         <w:drawing>
           <wp:inline distT="0" distB="0" distL="0" distR="0" wp14:anchorId="70956768" wp14:editId="62DA1A85">
             <wp:extent cx="2722880" cy="1828800"/>
@@ -3540,7 +3554,7 @@
                     </pic:cNvPicPr>
                   </pic:nvPicPr>
                   <pic:blipFill>
-                    <a:blip r:embed="rId9">
+                    <a:blip r:embed="rId8">
                       <a:extLst>
                         <a:ext uri="{28A0092B-C50C-407E-A947-70E740481C1C}">
                           <a14:useLocalDpi xmlns:a14="http://schemas.microsoft.com/office/drawing/2010/main" val="0"/>
@@ -3602,7 +3616,7 @@
                     </pic:cNvPicPr>
                   </pic:nvPicPr>
                   <pic:blipFill rotWithShape="1">
-                    <a:blip r:embed="rId10">
+                    <a:blip r:embed="rId9">
                       <a:extLst>
                         <a:ext uri="{28A0092B-C50C-407E-A947-70E740481C1C}">
                           <a14:useLocalDpi xmlns:a14="http://schemas.microsoft.com/office/drawing/2010/main" val="0"/>
@@ -3626,7 +3640,7 @@
                     </a:ln>
                     <a:extLst>
                       <a:ext uri="{53640926-AAD7-44d8-BBD7-CCE9431645EC}">
-                        <a14:shadowObscured xmlns:a14="http://schemas.microsoft.com/office/drawing/2010/main"/>
+                        <a14:shadowObscured xmlns:a14="http://schemas.microsoft.com/office/drawing/2010/main" xmlns:w="http://schemas.openxmlformats.org/wordprocessingml/2006/main" xmlns:w10="urn:schemas-microsoft-com:office:word" xmlns:v="urn:schemas-microsoft-com:vml" xmlns:o="urn:schemas-microsoft-com:office:office" xmlns=""/>
                       </a:ext>
                     </a:extLst>
                   </pic:spPr>
@@ -3921,7 +3935,7 @@
                     </pic:cNvPicPr>
                   </pic:nvPicPr>
                   <pic:blipFill>
-                    <a:blip r:embed="rId11">
+                    <a:blip r:embed="rId10">
                       <a:extLst>
                         <a:ext uri="{28A0092B-C50C-407E-A947-70E740481C1C}">
                           <a14:useLocalDpi xmlns:a14="http://schemas.microsoft.com/office/drawing/2010/main" val="0"/>
@@ -5045,243 +5059,243 @@
           <w:color w:val="000000" w:themeColor="text1"/>
           <w:lang w:val="en-US" w:eastAsia="en-US"/>
         </w:rPr>
+        <w:t xml:space="preserve">            get { return itemList.Count; }</w:t>
+      </w:r>
+    </w:p>
+    <w:p>
+      <w:pPr>
+        <w:pStyle w:val="Code"/>
+        <w:pBdr>
+          <w:top w:val="single" w:sz="8" w:space="12" w:color="auto"/>
+          <w:left w:val="single" w:sz="8" w:space="12" w:color="auto"/>
+          <w:bottom w:val="single" w:sz="8" w:space="12" w:color="auto"/>
+          <w:right w:val="single" w:sz="8" w:space="12" w:color="auto"/>
+        </w:pBdr>
+        <w:shd w:val="clear" w:color="auto" w:fill="F2F2F2" w:themeFill="background1" w:themeFillShade="F2"/>
+        <w:spacing w:before="0" w:after="0" w:line="216" w:lineRule="auto"/>
+        <w:ind w:left="360" w:right="144"/>
+        <w:contextualSpacing w:val="0"/>
+        <w:rPr>
+          <w:rFonts w:ascii="Consolas" w:eastAsia="바탕" w:hAnsi="Consolas" w:cstheme="minorBidi"/>
+          <w:color w:val="000000" w:themeColor="text1"/>
+          <w:lang w:val="en-US" w:eastAsia="en-US"/>
+        </w:rPr>
+      </w:pPr>
+      <w:r>
+        <w:rPr>
+          <w:rFonts w:ascii="Consolas" w:eastAsia="바탕" w:hAnsi="Consolas" w:cstheme="minorBidi"/>
+          <w:color w:val="000000" w:themeColor="text1"/>
+          <w:lang w:val="en-US" w:eastAsia="en-US"/>
+        </w:rPr>
+        <w:t xml:space="preserve">        }</w:t>
+      </w:r>
+    </w:p>
+    <w:p>
+      <w:pPr>
+        <w:pStyle w:val="Code"/>
+        <w:pBdr>
+          <w:top w:val="single" w:sz="8" w:space="12" w:color="auto"/>
+          <w:left w:val="single" w:sz="8" w:space="12" w:color="auto"/>
+          <w:bottom w:val="single" w:sz="8" w:space="12" w:color="auto"/>
+          <w:right w:val="single" w:sz="8" w:space="12" w:color="auto"/>
+        </w:pBdr>
+        <w:shd w:val="clear" w:color="auto" w:fill="F2F2F2" w:themeFill="background1" w:themeFillShade="F2"/>
+        <w:spacing w:before="0" w:after="0" w:line="216" w:lineRule="auto"/>
+        <w:ind w:left="360" w:right="144"/>
+        <w:contextualSpacing w:val="0"/>
+        <w:rPr>
+          <w:rFonts w:ascii="Consolas" w:eastAsia="바탕" w:hAnsi="Consolas" w:cstheme="minorBidi"/>
+          <w:color w:val="000000" w:themeColor="text1"/>
+          <w:lang w:val="en-US" w:eastAsia="en-US"/>
+        </w:rPr>
+      </w:pPr>
+    </w:p>
+    <w:p>
+      <w:pPr>
+        <w:pStyle w:val="Code"/>
+        <w:pBdr>
+          <w:top w:val="single" w:sz="8" w:space="12" w:color="auto"/>
+          <w:left w:val="single" w:sz="8" w:space="12" w:color="auto"/>
+          <w:bottom w:val="single" w:sz="8" w:space="12" w:color="auto"/>
+          <w:right w:val="single" w:sz="8" w:space="12" w:color="auto"/>
+        </w:pBdr>
+        <w:shd w:val="clear" w:color="auto" w:fill="F2F2F2" w:themeFill="background1" w:themeFillShade="F2"/>
+        <w:spacing w:before="0" w:after="0" w:line="216" w:lineRule="auto"/>
+        <w:ind w:left="360" w:right="144"/>
+        <w:contextualSpacing w:val="0"/>
+        <w:rPr>
+          <w:rFonts w:ascii="Consolas" w:eastAsia="바탕" w:hAnsi="Consolas" w:cstheme="minorBidi"/>
+          <w:color w:val="000000" w:themeColor="text1"/>
+          <w:lang w:val="en-US" w:eastAsia="en-US"/>
+        </w:rPr>
+      </w:pPr>
+      <w:r>
+        <w:rPr>
+          <w:rFonts w:ascii="Consolas" w:eastAsia="바탕" w:hAnsi="Consolas" w:cstheme="minorBidi"/>
+          <w:color w:val="000000" w:themeColor="text1"/>
+          <w:lang w:val="en-US" w:eastAsia="en-US"/>
+        </w:rPr>
+        <w:t xml:space="preserve">        public override long GetItemId(int position)</w:t>
+      </w:r>
+    </w:p>
+    <w:p>
+      <w:pPr>
+        <w:pStyle w:val="Code"/>
+        <w:pBdr>
+          <w:top w:val="single" w:sz="8" w:space="12" w:color="auto"/>
+          <w:left w:val="single" w:sz="8" w:space="12" w:color="auto"/>
+          <w:bottom w:val="single" w:sz="8" w:space="12" w:color="auto"/>
+          <w:right w:val="single" w:sz="8" w:space="12" w:color="auto"/>
+        </w:pBdr>
+        <w:shd w:val="clear" w:color="auto" w:fill="F2F2F2" w:themeFill="background1" w:themeFillShade="F2"/>
+        <w:spacing w:before="0" w:after="0" w:line="216" w:lineRule="auto"/>
+        <w:ind w:left="360" w:right="144"/>
+        <w:contextualSpacing w:val="0"/>
+        <w:rPr>
+          <w:rFonts w:ascii="Consolas" w:eastAsia="바탕" w:hAnsi="Consolas" w:cstheme="minorBidi"/>
+          <w:color w:val="000000" w:themeColor="text1"/>
+          <w:lang w:val="en-US" w:eastAsia="en-US"/>
+        </w:rPr>
+      </w:pPr>
+      <w:r>
+        <w:rPr>
+          <w:rFonts w:ascii="Consolas" w:eastAsia="바탕" w:hAnsi="Consolas" w:cstheme="minorBidi"/>
+          <w:color w:val="000000" w:themeColor="text1"/>
+          <w:lang w:val="en-US" w:eastAsia="en-US"/>
+        </w:rPr>
+        <w:t xml:space="preserve">        {</w:t>
+      </w:r>
+    </w:p>
+    <w:p>
+      <w:pPr>
+        <w:pStyle w:val="Code"/>
+        <w:pBdr>
+          <w:top w:val="single" w:sz="8" w:space="12" w:color="auto"/>
+          <w:left w:val="single" w:sz="8" w:space="12" w:color="auto"/>
+          <w:bottom w:val="single" w:sz="8" w:space="12" w:color="auto"/>
+          <w:right w:val="single" w:sz="8" w:space="12" w:color="auto"/>
+        </w:pBdr>
+        <w:shd w:val="clear" w:color="auto" w:fill="F2F2F2" w:themeFill="background1" w:themeFillShade="F2"/>
+        <w:spacing w:before="0" w:after="0" w:line="216" w:lineRule="auto"/>
+        <w:ind w:left="360" w:right="144"/>
+        <w:contextualSpacing w:val="0"/>
+        <w:rPr>
+          <w:rFonts w:ascii="Consolas" w:eastAsia="바탕" w:hAnsi="Consolas" w:cstheme="minorBidi"/>
+          <w:color w:val="000000" w:themeColor="text1"/>
+          <w:lang w:val="en-US" w:eastAsia="en-US"/>
+        </w:rPr>
+      </w:pPr>
+      <w:r>
+        <w:rPr>
+          <w:rFonts w:ascii="Consolas" w:eastAsia="바탕" w:hAnsi="Consolas" w:cstheme="minorBidi"/>
+          <w:color w:val="000000" w:themeColor="text1"/>
+          <w:lang w:val="en-US" w:eastAsia="en-US"/>
+        </w:rPr>
+        <w:t xml:space="preserve">            return position;</w:t>
+      </w:r>
+    </w:p>
+    <w:p>
+      <w:pPr>
+        <w:pStyle w:val="Code"/>
+        <w:pBdr>
+          <w:top w:val="single" w:sz="8" w:space="12" w:color="auto"/>
+          <w:left w:val="single" w:sz="8" w:space="12" w:color="auto"/>
+          <w:bottom w:val="single" w:sz="8" w:space="12" w:color="auto"/>
+          <w:right w:val="single" w:sz="8" w:space="12" w:color="auto"/>
+        </w:pBdr>
+        <w:shd w:val="clear" w:color="auto" w:fill="F2F2F2" w:themeFill="background1" w:themeFillShade="F2"/>
+        <w:spacing w:before="0" w:after="0" w:line="216" w:lineRule="auto"/>
+        <w:ind w:left="360" w:right="144"/>
+        <w:contextualSpacing w:val="0"/>
+        <w:rPr>
+          <w:rFonts w:ascii="Consolas" w:eastAsia="바탕" w:hAnsi="Consolas" w:cstheme="minorBidi"/>
+          <w:color w:val="000000" w:themeColor="text1"/>
+          <w:lang w:val="en-US" w:eastAsia="en-US"/>
+        </w:rPr>
+      </w:pPr>
+      <w:r>
+        <w:rPr>
+          <w:rFonts w:ascii="Consolas" w:eastAsia="바탕" w:hAnsi="Consolas" w:cstheme="minorBidi"/>
+          <w:color w:val="000000" w:themeColor="text1"/>
+          <w:lang w:val="en-US" w:eastAsia="en-US"/>
+        </w:rPr>
+        <w:t xml:space="preserve">        }</w:t>
+      </w:r>
+    </w:p>
+    <w:p>
+      <w:pPr>
+        <w:pStyle w:val="Code"/>
+        <w:pBdr>
+          <w:top w:val="single" w:sz="8" w:space="12" w:color="auto"/>
+          <w:left w:val="single" w:sz="8" w:space="12" w:color="auto"/>
+          <w:bottom w:val="single" w:sz="8" w:space="12" w:color="auto"/>
+          <w:right w:val="single" w:sz="8" w:space="12" w:color="auto"/>
+        </w:pBdr>
+        <w:shd w:val="clear" w:color="auto" w:fill="F2F2F2" w:themeFill="background1" w:themeFillShade="F2"/>
+        <w:spacing w:before="0" w:after="0" w:line="216" w:lineRule="auto"/>
+        <w:ind w:left="360" w:right="144"/>
+        <w:contextualSpacing w:val="0"/>
+        <w:rPr>
+          <w:rFonts w:ascii="Consolas" w:eastAsia="바탕" w:hAnsi="Consolas" w:cstheme="minorBidi"/>
+          <w:color w:val="000000" w:themeColor="text1"/>
+          <w:lang w:val="en-US" w:eastAsia="en-US"/>
+        </w:rPr>
+      </w:pPr>
+    </w:p>
+    <w:p>
+      <w:pPr>
+        <w:pStyle w:val="Code"/>
+        <w:pBdr>
+          <w:top w:val="single" w:sz="8" w:space="12" w:color="auto"/>
+          <w:left w:val="single" w:sz="8" w:space="12" w:color="auto"/>
+          <w:bottom w:val="single" w:sz="8" w:space="12" w:color="auto"/>
+          <w:right w:val="single" w:sz="8" w:space="12" w:color="auto"/>
+        </w:pBdr>
+        <w:shd w:val="clear" w:color="auto" w:fill="F2F2F2" w:themeFill="background1" w:themeFillShade="F2"/>
+        <w:spacing w:before="0" w:after="0" w:line="216" w:lineRule="auto"/>
+        <w:ind w:left="360" w:right="144"/>
+        <w:contextualSpacing w:val="0"/>
+        <w:rPr>
+          <w:rFonts w:ascii="Consolas" w:eastAsia="바탕" w:hAnsi="Consolas" w:cstheme="minorBidi"/>
+          <w:color w:val="000000" w:themeColor="text1"/>
+          <w:lang w:val="en-US" w:eastAsia="en-US"/>
+        </w:rPr>
+      </w:pPr>
+      <w:r>
+        <w:rPr>
+          <w:rFonts w:ascii="Consolas" w:eastAsia="바탕" w:hAnsi="Consolas" w:cstheme="minorBidi"/>
+          <w:color w:val="000000" w:themeColor="text1"/>
+          <w:lang w:val="en-US" w:eastAsia="en-US"/>
+        </w:rPr>
+        <w:t xml:space="preserve">        public override Java.Lang.Object GetItem(int position)</w:t>
+      </w:r>
+    </w:p>
+    <w:p>
+      <w:pPr>
+        <w:pStyle w:val="Code"/>
+        <w:pBdr>
+          <w:top w:val="single" w:sz="8" w:space="12" w:color="auto"/>
+          <w:left w:val="single" w:sz="8" w:space="12" w:color="auto"/>
+          <w:bottom w:val="single" w:sz="8" w:space="12" w:color="auto"/>
+          <w:right w:val="single" w:sz="8" w:space="12" w:color="auto"/>
+        </w:pBdr>
+        <w:shd w:val="clear" w:color="auto" w:fill="F2F2F2" w:themeFill="background1" w:themeFillShade="F2"/>
+        <w:spacing w:before="0" w:after="0" w:line="216" w:lineRule="auto"/>
+        <w:ind w:left="360" w:right="144"/>
+        <w:contextualSpacing w:val="0"/>
+        <w:rPr>
+          <w:rFonts w:ascii="Consolas" w:eastAsia="바탕" w:hAnsi="Consolas" w:cstheme="minorBidi"/>
+          <w:color w:val="000000" w:themeColor="text1"/>
+          <w:lang w:val="en-US" w:eastAsia="en-US"/>
+        </w:rPr>
+      </w:pPr>
+      <w:r>
+        <w:rPr>
+          <w:rFonts w:ascii="Consolas" w:eastAsia="바탕" w:hAnsi="Consolas" w:cstheme="minorBidi"/>
+          <w:color w:val="000000" w:themeColor="text1"/>
+          <w:lang w:val="en-US" w:eastAsia="en-US"/>
+        </w:rPr>
         <w:lastRenderedPageBreak/>
-        <w:t xml:space="preserve">            get { return itemList.Count; }</w:t>
-      </w:r>
-    </w:p>
-    <w:p>
-      <w:pPr>
-        <w:pStyle w:val="Code"/>
-        <w:pBdr>
-          <w:top w:val="single" w:sz="8" w:space="12" w:color="auto"/>
-          <w:left w:val="single" w:sz="8" w:space="12" w:color="auto"/>
-          <w:bottom w:val="single" w:sz="8" w:space="12" w:color="auto"/>
-          <w:right w:val="single" w:sz="8" w:space="12" w:color="auto"/>
-        </w:pBdr>
-        <w:shd w:val="clear" w:color="auto" w:fill="F2F2F2" w:themeFill="background1" w:themeFillShade="F2"/>
-        <w:spacing w:before="0" w:after="0" w:line="216" w:lineRule="auto"/>
-        <w:ind w:left="360" w:right="144"/>
-        <w:contextualSpacing w:val="0"/>
-        <w:rPr>
-          <w:rFonts w:ascii="Consolas" w:eastAsia="바탕" w:hAnsi="Consolas" w:cstheme="minorBidi"/>
-          <w:color w:val="000000" w:themeColor="text1"/>
-          <w:lang w:val="en-US" w:eastAsia="en-US"/>
-        </w:rPr>
-      </w:pPr>
-      <w:r>
-        <w:rPr>
-          <w:rFonts w:ascii="Consolas" w:eastAsia="바탕" w:hAnsi="Consolas" w:cstheme="minorBidi"/>
-          <w:color w:val="000000" w:themeColor="text1"/>
-          <w:lang w:val="en-US" w:eastAsia="en-US"/>
-        </w:rPr>
-        <w:t xml:space="preserve">        }</w:t>
-      </w:r>
-    </w:p>
-    <w:p>
-      <w:pPr>
-        <w:pStyle w:val="Code"/>
-        <w:pBdr>
-          <w:top w:val="single" w:sz="8" w:space="12" w:color="auto"/>
-          <w:left w:val="single" w:sz="8" w:space="12" w:color="auto"/>
-          <w:bottom w:val="single" w:sz="8" w:space="12" w:color="auto"/>
-          <w:right w:val="single" w:sz="8" w:space="12" w:color="auto"/>
-        </w:pBdr>
-        <w:shd w:val="clear" w:color="auto" w:fill="F2F2F2" w:themeFill="background1" w:themeFillShade="F2"/>
-        <w:spacing w:before="0" w:after="0" w:line="216" w:lineRule="auto"/>
-        <w:ind w:left="360" w:right="144"/>
-        <w:contextualSpacing w:val="0"/>
-        <w:rPr>
-          <w:rFonts w:ascii="Consolas" w:eastAsia="바탕" w:hAnsi="Consolas" w:cstheme="minorBidi"/>
-          <w:color w:val="000000" w:themeColor="text1"/>
-          <w:lang w:val="en-US" w:eastAsia="en-US"/>
-        </w:rPr>
-      </w:pPr>
-    </w:p>
-    <w:p>
-      <w:pPr>
-        <w:pStyle w:val="Code"/>
-        <w:pBdr>
-          <w:top w:val="single" w:sz="8" w:space="12" w:color="auto"/>
-          <w:left w:val="single" w:sz="8" w:space="12" w:color="auto"/>
-          <w:bottom w:val="single" w:sz="8" w:space="12" w:color="auto"/>
-          <w:right w:val="single" w:sz="8" w:space="12" w:color="auto"/>
-        </w:pBdr>
-        <w:shd w:val="clear" w:color="auto" w:fill="F2F2F2" w:themeFill="background1" w:themeFillShade="F2"/>
-        <w:spacing w:before="0" w:after="0" w:line="216" w:lineRule="auto"/>
-        <w:ind w:left="360" w:right="144"/>
-        <w:contextualSpacing w:val="0"/>
-        <w:rPr>
-          <w:rFonts w:ascii="Consolas" w:eastAsia="바탕" w:hAnsi="Consolas" w:cstheme="minorBidi"/>
-          <w:color w:val="000000" w:themeColor="text1"/>
-          <w:lang w:val="en-US" w:eastAsia="en-US"/>
-        </w:rPr>
-      </w:pPr>
-      <w:r>
-        <w:rPr>
-          <w:rFonts w:ascii="Consolas" w:eastAsia="바탕" w:hAnsi="Consolas" w:cstheme="minorBidi"/>
-          <w:color w:val="000000" w:themeColor="text1"/>
-          <w:lang w:val="en-US" w:eastAsia="en-US"/>
-        </w:rPr>
-        <w:t xml:space="preserve">        public override long GetItemId(int position)</w:t>
-      </w:r>
-    </w:p>
-    <w:p>
-      <w:pPr>
-        <w:pStyle w:val="Code"/>
-        <w:pBdr>
-          <w:top w:val="single" w:sz="8" w:space="12" w:color="auto"/>
-          <w:left w:val="single" w:sz="8" w:space="12" w:color="auto"/>
-          <w:bottom w:val="single" w:sz="8" w:space="12" w:color="auto"/>
-          <w:right w:val="single" w:sz="8" w:space="12" w:color="auto"/>
-        </w:pBdr>
-        <w:shd w:val="clear" w:color="auto" w:fill="F2F2F2" w:themeFill="background1" w:themeFillShade="F2"/>
-        <w:spacing w:before="0" w:after="0" w:line="216" w:lineRule="auto"/>
-        <w:ind w:left="360" w:right="144"/>
-        <w:contextualSpacing w:val="0"/>
-        <w:rPr>
-          <w:rFonts w:ascii="Consolas" w:eastAsia="바탕" w:hAnsi="Consolas" w:cstheme="minorBidi"/>
-          <w:color w:val="000000" w:themeColor="text1"/>
-          <w:lang w:val="en-US" w:eastAsia="en-US"/>
-        </w:rPr>
-      </w:pPr>
-      <w:r>
-        <w:rPr>
-          <w:rFonts w:ascii="Consolas" w:eastAsia="바탕" w:hAnsi="Consolas" w:cstheme="minorBidi"/>
-          <w:color w:val="000000" w:themeColor="text1"/>
-          <w:lang w:val="en-US" w:eastAsia="en-US"/>
-        </w:rPr>
-        <w:t xml:space="preserve">        {</w:t>
-      </w:r>
-    </w:p>
-    <w:p>
-      <w:pPr>
-        <w:pStyle w:val="Code"/>
-        <w:pBdr>
-          <w:top w:val="single" w:sz="8" w:space="12" w:color="auto"/>
-          <w:left w:val="single" w:sz="8" w:space="12" w:color="auto"/>
-          <w:bottom w:val="single" w:sz="8" w:space="12" w:color="auto"/>
-          <w:right w:val="single" w:sz="8" w:space="12" w:color="auto"/>
-        </w:pBdr>
-        <w:shd w:val="clear" w:color="auto" w:fill="F2F2F2" w:themeFill="background1" w:themeFillShade="F2"/>
-        <w:spacing w:before="0" w:after="0" w:line="216" w:lineRule="auto"/>
-        <w:ind w:left="360" w:right="144"/>
-        <w:contextualSpacing w:val="0"/>
-        <w:rPr>
-          <w:rFonts w:ascii="Consolas" w:eastAsia="바탕" w:hAnsi="Consolas" w:cstheme="minorBidi"/>
-          <w:color w:val="000000" w:themeColor="text1"/>
-          <w:lang w:val="en-US" w:eastAsia="en-US"/>
-        </w:rPr>
-      </w:pPr>
-      <w:r>
-        <w:rPr>
-          <w:rFonts w:ascii="Consolas" w:eastAsia="바탕" w:hAnsi="Consolas" w:cstheme="minorBidi"/>
-          <w:color w:val="000000" w:themeColor="text1"/>
-          <w:lang w:val="en-US" w:eastAsia="en-US"/>
-        </w:rPr>
-        <w:t xml:space="preserve">            return position;</w:t>
-      </w:r>
-    </w:p>
-    <w:p>
-      <w:pPr>
-        <w:pStyle w:val="Code"/>
-        <w:pBdr>
-          <w:top w:val="single" w:sz="8" w:space="12" w:color="auto"/>
-          <w:left w:val="single" w:sz="8" w:space="12" w:color="auto"/>
-          <w:bottom w:val="single" w:sz="8" w:space="12" w:color="auto"/>
-          <w:right w:val="single" w:sz="8" w:space="12" w:color="auto"/>
-        </w:pBdr>
-        <w:shd w:val="clear" w:color="auto" w:fill="F2F2F2" w:themeFill="background1" w:themeFillShade="F2"/>
-        <w:spacing w:before="0" w:after="0" w:line="216" w:lineRule="auto"/>
-        <w:ind w:left="360" w:right="144"/>
-        <w:contextualSpacing w:val="0"/>
-        <w:rPr>
-          <w:rFonts w:ascii="Consolas" w:eastAsia="바탕" w:hAnsi="Consolas" w:cstheme="minorBidi"/>
-          <w:color w:val="000000" w:themeColor="text1"/>
-          <w:lang w:val="en-US" w:eastAsia="en-US"/>
-        </w:rPr>
-      </w:pPr>
-      <w:r>
-        <w:rPr>
-          <w:rFonts w:ascii="Consolas" w:eastAsia="바탕" w:hAnsi="Consolas" w:cstheme="minorBidi"/>
-          <w:color w:val="000000" w:themeColor="text1"/>
-          <w:lang w:val="en-US" w:eastAsia="en-US"/>
-        </w:rPr>
-        <w:t xml:space="preserve">        }</w:t>
-      </w:r>
-    </w:p>
-    <w:p>
-      <w:pPr>
-        <w:pStyle w:val="Code"/>
-        <w:pBdr>
-          <w:top w:val="single" w:sz="8" w:space="12" w:color="auto"/>
-          <w:left w:val="single" w:sz="8" w:space="12" w:color="auto"/>
-          <w:bottom w:val="single" w:sz="8" w:space="12" w:color="auto"/>
-          <w:right w:val="single" w:sz="8" w:space="12" w:color="auto"/>
-        </w:pBdr>
-        <w:shd w:val="clear" w:color="auto" w:fill="F2F2F2" w:themeFill="background1" w:themeFillShade="F2"/>
-        <w:spacing w:before="0" w:after="0" w:line="216" w:lineRule="auto"/>
-        <w:ind w:left="360" w:right="144"/>
-        <w:contextualSpacing w:val="0"/>
-        <w:rPr>
-          <w:rFonts w:ascii="Consolas" w:eastAsia="바탕" w:hAnsi="Consolas" w:cstheme="minorBidi"/>
-          <w:color w:val="000000" w:themeColor="text1"/>
-          <w:lang w:val="en-US" w:eastAsia="en-US"/>
-        </w:rPr>
-      </w:pPr>
-    </w:p>
-    <w:p>
-      <w:pPr>
-        <w:pStyle w:val="Code"/>
-        <w:pBdr>
-          <w:top w:val="single" w:sz="8" w:space="12" w:color="auto"/>
-          <w:left w:val="single" w:sz="8" w:space="12" w:color="auto"/>
-          <w:bottom w:val="single" w:sz="8" w:space="12" w:color="auto"/>
-          <w:right w:val="single" w:sz="8" w:space="12" w:color="auto"/>
-        </w:pBdr>
-        <w:shd w:val="clear" w:color="auto" w:fill="F2F2F2" w:themeFill="background1" w:themeFillShade="F2"/>
-        <w:spacing w:before="0" w:after="0" w:line="216" w:lineRule="auto"/>
-        <w:ind w:left="360" w:right="144"/>
-        <w:contextualSpacing w:val="0"/>
-        <w:rPr>
-          <w:rFonts w:ascii="Consolas" w:eastAsia="바탕" w:hAnsi="Consolas" w:cstheme="minorBidi"/>
-          <w:color w:val="000000" w:themeColor="text1"/>
-          <w:lang w:val="en-US" w:eastAsia="en-US"/>
-        </w:rPr>
-      </w:pPr>
-      <w:r>
-        <w:rPr>
-          <w:rFonts w:ascii="Consolas" w:eastAsia="바탕" w:hAnsi="Consolas" w:cstheme="minorBidi"/>
-          <w:color w:val="000000" w:themeColor="text1"/>
-          <w:lang w:val="en-US" w:eastAsia="en-US"/>
-        </w:rPr>
-        <w:t xml:space="preserve">        public override Java.Lang.Object GetItem(int position)</w:t>
-      </w:r>
-    </w:p>
-    <w:p>
-      <w:pPr>
-        <w:pStyle w:val="Code"/>
-        <w:pBdr>
-          <w:top w:val="single" w:sz="8" w:space="12" w:color="auto"/>
-          <w:left w:val="single" w:sz="8" w:space="12" w:color="auto"/>
-          <w:bottom w:val="single" w:sz="8" w:space="12" w:color="auto"/>
-          <w:right w:val="single" w:sz="8" w:space="12" w:color="auto"/>
-        </w:pBdr>
-        <w:shd w:val="clear" w:color="auto" w:fill="F2F2F2" w:themeFill="background1" w:themeFillShade="F2"/>
-        <w:spacing w:before="0" w:after="0" w:line="216" w:lineRule="auto"/>
-        <w:ind w:left="360" w:right="144"/>
-        <w:contextualSpacing w:val="0"/>
-        <w:rPr>
-          <w:rFonts w:ascii="Consolas" w:eastAsia="바탕" w:hAnsi="Consolas" w:cstheme="minorBidi"/>
-          <w:color w:val="000000" w:themeColor="text1"/>
-          <w:lang w:val="en-US" w:eastAsia="en-US"/>
-        </w:rPr>
-      </w:pPr>
-      <w:r>
-        <w:rPr>
-          <w:rFonts w:ascii="Consolas" w:eastAsia="바탕" w:hAnsi="Consolas" w:cstheme="minorBidi"/>
-          <w:color w:val="000000" w:themeColor="text1"/>
-          <w:lang w:val="en-US" w:eastAsia="en-US"/>
-        </w:rPr>
         <w:t xml:space="preserve">        {</w:t>
       </w:r>
     </w:p>
@@ -6371,7 +6385,7 @@
                     </pic:cNvPicPr>
                   </pic:nvPicPr>
                   <pic:blipFill rotWithShape="1">
-                    <a:blip r:embed="rId12">
+                    <a:blip r:embed="rId11">
                       <a:extLst>
                         <a:ext uri="{28A0092B-C50C-407E-A947-70E740481C1C}">
                           <a14:useLocalDpi xmlns:a14="http://schemas.microsoft.com/office/drawing/2010/main" val="0"/>
@@ -6395,7 +6409,7 @@
                     </a:ln>
                     <a:extLst>
                       <a:ext uri="{53640926-AAD7-44d8-BBD7-CCE9431645EC}">
-                        <a14:shadowObscured xmlns:a14="http://schemas.microsoft.com/office/drawing/2010/main"/>
+                        <a14:shadowObscured xmlns:a14="http://schemas.microsoft.com/office/drawing/2010/main" xmlns:w="http://schemas.openxmlformats.org/wordprocessingml/2006/main" xmlns:w10="urn:schemas-microsoft-com:office:word" xmlns:v="urn:schemas-microsoft-com:vml" xmlns:o="urn:schemas-microsoft-com:office:office" xmlns=""/>
                       </a:ext>
                     </a:extLst>
                   </pic:spPr>
@@ -7010,7 +7024,6 @@
           <w:sz w:val="24"/>
           <w:szCs w:val="24"/>
         </w:rPr>
-        <w:lastRenderedPageBreak/>
         <w:t>Touching a list item will now cause a toast to appear displaying the text of the item.</w:t>
       </w:r>
     </w:p>
@@ -7065,7 +7078,7 @@
                     </pic:cNvPicPr>
                   </pic:nvPicPr>
                   <pic:blipFill>
-                    <a:blip r:embed="rId13" cstate="print">
+                    <a:blip r:embed="rId12" cstate="print">
                       <a:extLst>
                         <a:ext uri="{28A0092B-C50C-407E-A947-70E740481C1C}">
                           <a14:useLocalDpi xmlns:a14="http://schemas.microsoft.com/office/drawing/2010/main" val="0"/>
@@ -7341,7 +7354,7 @@
 </file>
 
 <file path=word/numbering.xml><?xml version="1.0" encoding="utf-8"?>
-<w:numbering xmlns:wpc="http://schemas.microsoft.com/office/word/2010/wordprocessingCanvas" xmlns:mo="http://schemas.microsoft.com/office/mac/office/2008/main" xmlns:mc="http://schemas.openxmlformats.org/markup-compatibility/2006" xmlns:mv="urn:schemas-microsoft-com:mac:vml" xmlns:o="urn:schemas-microsoft-com:office:office" xmlns:r="http://schemas.openxmlformats.org/officeDocument/2006/relationships" xmlns:m="http://schemas.openxmlformats.org/officeDocument/2006/math" xmlns:v="urn:schemas-microsoft-com:vml" xmlns:wp14="http://schemas.microsoft.com/office/word/2010/wordprocessingDrawing" xmlns:wp="http://schemas.openxmlformats.org/drawingml/2006/wordprocessingDrawing" xmlns:w10="urn:schemas-microsoft-com:office:word" xmlns:w="http://schemas.openxmlformats.org/wordprocessingml/2006/main" xmlns:w14="http://schemas.microsoft.com/office/word/2010/wordml" xmlns:wpg="http://schemas.microsoft.com/office/word/2010/wordprocessingGroup" xmlns:wpi="http://schemas.microsoft.com/office/word/2010/wordprocessingInk" xmlns:wne="http://schemas.microsoft.com/office/word/2006/wordml" xmlns:wps="http://schemas.microsoft.com/office/word/2010/wordprocessingShape" mc:Ignorable="w14 wp14">
+<w:numbering xmlns:wpc="http://schemas.microsoft.com/office/word/2010/wordprocessingCanvas" xmlns:mo="http://schemas.microsoft.com/office/mac/office/2008/main" xmlns:mc="http://schemas.openxmlformats.org/markup-compatibility/2006" xmlns:mv="urn:schemas-microsoft-com:mac:vml" xmlns:o="urn:schemas-microsoft-com:office:office" xmlns:r="http://schemas.openxmlformats.org/officeDocument/2006/relationships" xmlns:m="http://schemas.openxmlformats.org/officeDocument/2006/math" xmlns:v="urn:schemas-microsoft-com:vml" xmlns:wp14="http://schemas.microsoft.com/office/word/2010/wordprocessingDrawing" xmlns:wp="http://schemas.openxmlformats.org/drawingml/2006/wordprocessingDrawing" xmlns:w10="urn:schemas-microsoft-com:office:word" xmlns:w="http://schemas.openxmlformats.org/wordprocessingml/2006/main" xmlns:w14="http://schemas.microsoft.com/office/word/2010/wordml" xmlns:w15="http://schemas.microsoft.com/office/word/2012/wordml" xmlns:wpg="http://schemas.microsoft.com/office/word/2010/wordprocessingGroup" xmlns:wpi="http://schemas.microsoft.com/office/word/2010/wordprocessingInk" xmlns:wne="http://schemas.microsoft.com/office/word/2006/wordml" xmlns:wps="http://schemas.microsoft.com/office/word/2010/wordprocessingShape" mc:Ignorable="w14 w15 wp14">
   <w:abstractNum w:abstractNumId="0">
     <w:nsid w:val="029E0809"/>
     <w:multiLevelType w:val="hybridMultilevel"/>
@@ -8628,7 +8641,7 @@
 </file>
 
 <file path=word/styles.xml><?xml version="1.0" encoding="utf-8"?>
-<w:styles xmlns:mc="http://schemas.openxmlformats.org/markup-compatibility/2006" xmlns:r="http://schemas.openxmlformats.org/officeDocument/2006/relationships" xmlns:w="http://schemas.openxmlformats.org/wordprocessingml/2006/main" xmlns:w14="http://schemas.microsoft.com/office/word/2010/wordml" mc:Ignorable="w14">
+<w:styles xmlns:mc="http://schemas.openxmlformats.org/markup-compatibility/2006" xmlns:r="http://schemas.openxmlformats.org/officeDocument/2006/relationships" xmlns:w="http://schemas.openxmlformats.org/wordprocessingml/2006/main" xmlns:w14="http://schemas.microsoft.com/office/word/2010/wordml" xmlns:w15="http://schemas.microsoft.com/office/word/2012/wordml" mc:Ignorable="w14 w15">
   <w:docDefaults>
     <w:rPrDefault>
       <w:rPr>
@@ -8644,1140 +8657,380 @@
       </w:pPr>
     </w:pPrDefault>
   </w:docDefaults>
-  <w:latentStyles w:defLockedState="0" w:defUIPriority="99" w:defSemiHidden="1" w:defUnhideWhenUsed="1" w:defQFormat="0" w:count="276">
-    <w:lsdException w:name="Normal" w:semiHidden="0" w:uiPriority="0" w:unhideWhenUsed="0" w:qFormat="1"/>
-    <w:lsdException w:name="heading 1" w:semiHidden="0" w:uiPriority="9" w:unhideWhenUsed="0" w:qFormat="1"/>
-    <w:lsdException w:name="heading 2" w:uiPriority="9" w:qFormat="1"/>
-    <w:lsdException w:name="heading 3" w:uiPriority="9" w:qFormat="1"/>
-    <w:lsdException w:name="heading 4" w:uiPriority="9" w:qFormat="1"/>
-    <w:lsdException w:name="heading 5" w:uiPriority="9" w:qFormat="1"/>
-    <w:lsdException w:name="heading 6" w:uiPriority="9" w:qFormat="1"/>
-    <w:lsdException w:name="heading 7" w:uiPriority="9" w:qFormat="1"/>
-    <w:lsdException w:name="heading 8" w:uiPriority="9" w:qFormat="1"/>
-    <w:lsdException w:name="heading 9" w:uiPriority="9" w:qFormat="1"/>
-    <w:lsdException w:name="toc 1" w:uiPriority="39"/>
-    <w:lsdException w:name="toc 2" w:uiPriority="39"/>
-    <w:lsdException w:name="toc 3" w:uiPriority="39"/>
-    <w:lsdException w:name="toc 4" w:uiPriority="39"/>
-    <w:lsdException w:name="toc 5" w:uiPriority="39"/>
-    <w:lsdException w:name="toc 6" w:uiPriority="39"/>
-    <w:lsdException w:name="toc 7" w:uiPriority="39"/>
-    <w:lsdException w:name="toc 8" w:uiPriority="39"/>
-    <w:lsdException w:name="toc 9" w:uiPriority="39"/>
-    <w:lsdException w:name="caption" w:uiPriority="35" w:qFormat="1"/>
-    <w:lsdException w:name="Title" w:semiHidden="0" w:uiPriority="10" w:unhideWhenUsed="0" w:qFormat="1"/>
-    <w:lsdException w:name="Default Paragraph Font" w:uiPriority="1"/>
-    <w:lsdException w:name="Subtitle" w:semiHidden="0" w:uiPriority="11" w:unhideWhenUsed="0" w:qFormat="1"/>
-    <w:lsdException w:name="Strong" w:semiHidden="0" w:uiPriority="22" w:unhideWhenUsed="0" w:qFormat="1"/>
-    <w:lsdException w:name="Emphasis" w:semiHidden="0" w:uiPriority="20" w:unhideWhenUsed="0" w:qFormat="1"/>
-    <w:lsdException w:name="Table Grid" w:semiHidden="0" w:uiPriority="39" w:unhideWhenUsed="0"/>
-    <w:lsdException w:name="Note Level 1" w:semiHidden="0" w:unhideWhenUsed="0"/>
-    <w:lsdException w:name="Note Level 2" w:semiHidden="0" w:unhideWhenUsed="0"/>
-    <w:lsdException w:name="Note Level 3" w:semiHidden="0" w:unhideWhenUsed="0"/>
-    <w:lsdException w:name="Note Level 4" w:semiHidden="0" w:unhideWhenUsed="0"/>
-    <w:lsdException w:name="Note Level 5" w:semiHidden="0" w:unhideWhenUsed="0"/>
-    <w:lsdException w:name="Note Level 6" w:semiHidden="0" w:unhideWhenUsed="0"/>
-    <w:lsdException w:name="Note Level 7" w:semiHidden="0" w:unhideWhenUsed="0"/>
-    <w:lsdException w:name="Note Level 8" w:semiHidden="0" w:unhideWhenUsed="0"/>
-    <w:lsdException w:name="Note Level 9" w:semiHidden="0" w:unhideWhenUsed="0"/>
-    <w:lsdException w:name="Placeholder Text" w:unhideWhenUsed="0"/>
-    <w:lsdException w:name="No Spacing" w:semiHidden="0" w:uiPriority="1" w:unhideWhenUsed="0" w:qFormat="1"/>
-    <w:lsdException w:name="Light Shading" w:semiHidden="0" w:uiPriority="60" w:unhideWhenUsed="0"/>
-    <w:lsdException w:name="Light List" w:semiHidden="0" w:uiPriority="61" w:unhideWhenUsed="0"/>
-    <w:lsdException w:name="Light Grid" w:semiHidden="0" w:uiPriority="62" w:unhideWhenUsed="0"/>
-    <w:lsdException w:name="Medium Shading 1" w:semiHidden="0" w:uiPriority="63" w:unhideWhenUsed="0"/>
-    <w:lsdException w:name="Medium Shading 2" w:semiHidden="0" w:uiPriority="64" w:unhideWhenUsed="0"/>
-    <w:lsdException w:name="Medium List 1" w:semiHidden="0" w:uiPriority="65" w:unhideWhenUsed="0"/>
-    <w:lsdException w:name="Medium List 2" w:semiHidden="0" w:uiPriority="66" w:unhideWhenUsed="0"/>
-    <w:lsdException w:name="Medium Grid 1" w:semiHidden="0" w:uiPriority="67" w:unhideWhenUsed="0"/>
-    <w:lsdException w:name="Medium Grid 2" w:semiHidden="0" w:uiPriority="68" w:unhideWhenUsed="0"/>
-    <w:lsdException w:name="Medium Grid 3" w:semiHidden="0" w:uiPriority="69" w:unhideWhenUsed="0"/>
-    <w:lsdException w:name="Dark List" w:semiHidden="0" w:uiPriority="70" w:unhideWhenUsed="0"/>
-    <w:lsdException w:name="Colorful Shading" w:semiHidden="0" w:uiPriority="71" w:unhideWhenUsed="0"/>
-    <w:lsdException w:name="Colorful List" w:semiHidden="0" w:uiPriority="72" w:unhideWhenUsed="0"/>
-    <w:lsdException w:name="Colorful Grid" w:semiHidden="0" w:uiPriority="73" w:unhideWhenUsed="0"/>
-    <w:lsdException w:name="Light Shading Accent 1" w:semiHidden="0" w:uiPriority="60" w:unhideWhenUsed="0"/>
-    <w:lsdException w:name="Light List Accent 1" w:semiHidden="0" w:uiPriority="61" w:unhideWhenUsed="0"/>
-    <w:lsdException w:name="Light Grid Accent 1" w:semiHidden="0" w:uiPriority="62" w:unhideWhenUsed="0"/>
-    <w:lsdException w:name="Medium Shading 1 Accent 1" w:semiHidden="0" w:uiPriority="63" w:unhideWhenUsed="0"/>
-    <w:lsdException w:name="Medium Shading 2 Accent 1" w:semiHidden="0" w:uiPriority="64" w:unhideWhenUsed="0"/>
-    <w:lsdException w:name="Medium List 1 Accent 1" w:semiHidden="0" w:uiPriority="65" w:unhideWhenUsed="0"/>
-    <w:lsdException w:name="Revision" w:unhideWhenUsed="0"/>
-    <w:lsdException w:name="List Paragraph" w:semiHidden="0" w:uiPriority="34" w:unhideWhenUsed="0" w:qFormat="1"/>
-    <w:lsdException w:name="Quote" w:semiHidden="0" w:uiPriority="29" w:unhideWhenUsed="0" w:qFormat="1"/>
-    <w:lsdException w:name="Intense Quote" w:semiHidden="0" w:uiPriority="30" w:unhideWhenUsed="0" w:qFormat="1"/>
-    <w:lsdException w:name="Medium List 2 Accent 1" w:semiHidden="0" w:uiPriority="66" w:unhideWhenUsed="0"/>
-    <w:lsdException w:name="Medium Grid 1 Accent 1" w:semiHidden="0" w:uiPriority="67" w:unhideWhenUsed="0"/>
-    <w:lsdException w:name="Medium Grid 2 Accent 1" w:semiHidden="0" w:uiPriority="68" w:unhideWhenUsed="0"/>
-    <w:lsdException w:name="Medium Grid 3 Accent 1" w:semiHidden="0" w:uiPriority="69" w:unhideWhenUsed="0"/>
-    <w:lsdException w:name="Dark List Accent 1" w:semiHidden="0" w:uiPriority="70" w:unhideWhenUsed="0"/>
-    <w:lsdException w:name="Colorful Shading Accent 1" w:semiHidden="0" w:uiPriority="71" w:unhideWhenUsed="0"/>
-    <w:lsdException w:name="Colorful List Accent 1" w:semiHidden="0" w:uiPriority="72" w:unhideWhenUsed="0"/>
-    <w:lsdException w:name="Colorful Grid Accent 1" w:semiHidden="0" w:uiPriority="73" w:unhideWhenUsed="0"/>
-    <w:lsdException w:name="Light Shading Accent 2" w:semiHidden="0" w:uiPriority="60" w:unhideWhenUsed="0"/>
-    <w:lsdException w:name="Light List Accent 2" w:semiHidden="0" w:uiPriority="61" w:unhideWhenUsed="0"/>
-    <w:lsdException w:name="Light Grid Accent 2" w:semiHidden="0" w:uiPriority="62" w:unhideWhenUsed="0"/>
-    <w:lsdException w:name="Medium Shading 1 Accent 2" w:semiHidden="0" w:uiPriority="63" w:unhideWhenUsed="0"/>
-    <w:lsdException w:name="Medium Shading 2 Accent 2" w:semiHidden="0" w:uiPriority="64" w:unhideWhenUsed="0"/>
-    <w:lsdException w:name="Medium List 1 Accent 2" w:semiHidden="0" w:uiPriority="65" w:unhideWhenUsed="0"/>
-    <w:lsdException w:name="Medium List 2 Accent 2" w:semiHidden="0" w:uiPriority="66" w:unhideWhenUsed="0"/>
-    <w:lsdException w:name="Medium Grid 1 Accent 2" w:semiHidden="0" w:uiPriority="67" w:unhideWhenUsed="0"/>
-    <w:lsdException w:name="Medium Grid 2 Accent 2" w:semiHidden="0" w:uiPriority="68" w:unhideWhenUsed="0"/>
-    <w:lsdException w:name="Medium Grid 3 Accent 2" w:semiHidden="0" w:uiPriority="69" w:unhideWhenUsed="0"/>
-    <w:lsdException w:name="Dark List Accent 2" w:semiHidden="0" w:uiPriority="70" w:unhideWhenUsed="0"/>
-    <w:lsdException w:name="Colorful Shading Accent 2" w:semiHidden="0" w:uiPriority="71" w:unhideWhenUsed="0"/>
-    <w:lsdException w:name="Colorful List Accent 2" w:semiHidden="0" w:uiPriority="72" w:unhideWhenUsed="0"/>
-    <w:lsdException w:name="Colorful Grid Accent 2" w:semiHidden="0" w:uiPriority="73" w:unhideWhenUsed="0"/>
-    <w:lsdException w:name="Light Shading Accent 3" w:semiHidden="0" w:uiPriority="60" w:unhideWhenUsed="0"/>
-    <w:lsdException w:name="Light List Accent 3" w:semiHidden="0" w:uiPriority="61" w:unhideWhenUsed="0"/>
-    <w:lsdException w:name="Light Grid Accent 3" w:semiHidden="0" w:uiPriority="62" w:unhideWhenUsed="0"/>
-    <w:lsdException w:name="Medium Shading 1 Accent 3" w:semiHidden="0" w:uiPriority="63" w:unhideWhenUsed="0"/>
-    <w:lsdException w:name="Medium Shading 2 Accent 3" w:semiHidden="0" w:uiPriority="64" w:unhideWhenUsed="0"/>
-    <w:lsdException w:name="Medium List 1 Accent 3" w:semiHidden="0" w:uiPriority="65" w:unhideWhenUsed="0"/>
-    <w:lsdException w:name="Medium List 2 Accent 3" w:semiHidden="0" w:uiPriority="66" w:unhideWhenUsed="0"/>
-    <w:lsdException w:name="Medium Grid 1 Accent 3" w:semiHidden="0" w:uiPriority="67" w:unhideWhenUsed="0"/>
-    <w:lsdException w:name="Medium Grid 2 Accent 3" w:semiHidden="0" w:uiPriority="68" w:unhideWhenUsed="0"/>
-    <w:lsdException w:name="Medium Grid 3 Accent 3" w:semiHidden="0" w:uiPriority="69" w:unhideWhenUsed="0"/>
-    <w:lsdException w:name="Dark List Accent 3" w:semiHidden="0" w:uiPriority="70" w:unhideWhenUsed="0"/>
-    <w:lsdException w:name="Colorful Shading Accent 3" w:semiHidden="0" w:uiPriority="71" w:unhideWhenUsed="0"/>
-    <w:lsdException w:name="Colorful List Accent 3" w:semiHidden="0" w:uiPriority="72" w:unhideWhenUsed="0"/>
-    <w:lsdException w:name="Colorful Grid Accent 3" w:semiHidden="0" w:uiPriority="73" w:unhideWhenUsed="0"/>
-    <w:lsdException w:name="Light Shading Accent 4" w:semiHidden="0" w:uiPriority="60" w:unhideWhenUsed="0"/>
-    <w:lsdException w:name="Light List Accent 4" w:semiHidden="0" w:uiPriority="61" w:unhideWhenUsed="0"/>
-    <w:lsdException w:name="Light Grid Accent 4" w:semiHidden="0" w:uiPriority="62" w:unhideWhenUsed="0"/>
-    <w:lsdException w:name="Medium Shading 1 Accent 4" w:semiHidden="0" w:uiPriority="63" w:unhideWhenUsed="0"/>
-    <w:lsdException w:name="Medium Shading 2 Accent 4" w:semiHidden="0" w:uiPriority="64" w:unhideWhenUsed="0"/>
-    <w:lsdException w:name="Medium List 1 Accent 4" w:semiHidden="0" w:uiPriority="65" w:unhideWhenUsed="0"/>
-    <w:lsdException w:name="Medium List 2 Accent 4" w:semiHidden="0" w:uiPriority="66" w:unhideWhenUsed="0"/>
-    <w:lsdException w:name="Medium Grid 1 Accent 4" w:semiHidden="0" w:uiPriority="67" w:unhideWhenUsed="0"/>
-    <w:lsdException w:name="Medium Grid 2 Accent 4" w:semiHidden="0" w:uiPriority="68" w:unhideWhenUsed="0"/>
-    <w:lsdException w:name="Medium Grid 3 Accent 4" w:semiHidden="0" w:uiPriority="69" w:unhideWhenUsed="0"/>
-    <w:lsdException w:name="Dark List Accent 4" w:semiHidden="0" w:uiPriority="70" w:unhideWhenUsed="0"/>
-    <w:lsdException w:name="Colorful Shading Accent 4" w:semiHidden="0" w:uiPriority="71" w:unhideWhenUsed="0"/>
-    <w:lsdException w:name="Colorful List Accent 4" w:semiHidden="0" w:uiPriority="72" w:unhideWhenUsed="0"/>
-    <w:lsdException w:name="Colorful Grid Accent 4" w:semiHidden="0" w:uiPriority="73" w:unhideWhenUsed="0"/>
-    <w:lsdException w:name="Light Shading Accent 5" w:semiHidden="0" w:uiPriority="60" w:unhideWhenUsed="0"/>
-    <w:lsdException w:name="Light List Accent 5" w:semiHidden="0" w:uiPriority="61" w:unhideWhenUsed="0"/>
-    <w:lsdException w:name="Light Grid Accent 5" w:semiHidden="0" w:uiPriority="62" w:unhideWhenUsed="0"/>
-    <w:lsdException w:name="Medium Shading 1 Accent 5" w:semiHidden="0" w:uiPriority="63" w:unhideWhenUsed="0"/>
-    <w:lsdException w:name="Medium Shading 2 Accent 5" w:semiHidden="0" w:uiPriority="64" w:unhideWhenUsed="0"/>
-    <w:lsdException w:name="Medium List 1 Accent 5" w:semiHidden="0" w:uiPriority="65" w:unhideWhenUsed="0"/>
-    <w:lsdException w:name="Medium List 2 Accent 5" w:semiHidden="0" w:uiPriority="66" w:unhideWhenUsed="0"/>
-    <w:lsdException w:name="Medium Grid 1 Accent 5" w:semiHidden="0" w:uiPriority="67" w:unhideWhenUsed="0"/>
-    <w:lsdException w:name="Medium Grid 2 Accent 5" w:semiHidden="0" w:uiPriority="68" w:unhideWhenUsed="0"/>
-    <w:lsdException w:name="Medium Grid 3 Accent 5" w:semiHidden="0" w:uiPriority="69" w:unhideWhenUsed="0"/>
-    <w:lsdException w:name="Dark List Accent 5" w:semiHidden="0" w:uiPriority="70" w:unhideWhenUsed="0"/>
-    <w:lsdException w:name="Colorful Shading Accent 5" w:semiHidden="0" w:uiPriority="71" w:unhideWhenUsed="0"/>
-    <w:lsdException w:name="Colorful List Accent 5" w:semiHidden="0" w:uiPriority="72" w:unhideWhenUsed="0"/>
-    <w:lsdException w:name="Colorful Grid Accent 5" w:semiHidden="0" w:uiPriority="73" w:unhideWhenUsed="0"/>
-    <w:lsdException w:name="Light Shading Accent 6" w:semiHidden="0" w:uiPriority="60" w:unhideWhenUsed="0"/>
-    <w:lsdException w:name="Light List Accent 6" w:semiHidden="0" w:uiPriority="61" w:unhideWhenUsed="0"/>
-    <w:lsdException w:name="Light Grid Accent 6" w:semiHidden="0" w:uiPriority="62" w:unhideWhenUsed="0"/>
-    <w:lsdException w:name="Medium Shading 1 Accent 6" w:semiHidden="0" w:uiPriority="63" w:unhideWhenUsed="0"/>
-    <w:lsdException w:name="Medium Shading 2 Accent 6" w:semiHidden="0" w:uiPriority="64" w:unhideWhenUsed="0"/>
-    <w:lsdException w:name="Medium List 1 Accent 6" w:semiHidden="0" w:uiPriority="65" w:unhideWhenUsed="0"/>
-    <w:lsdException w:name="Medium List 2 Accent 6" w:semiHidden="0" w:uiPriority="66" w:unhideWhenUsed="0"/>
-    <w:lsdException w:name="Medium Grid 1 Accent 6" w:semiHidden="0" w:uiPriority="67" w:unhideWhenUsed="0"/>
-    <w:lsdException w:name="Medium Grid 2 Accent 6" w:semiHidden="0" w:uiPriority="68" w:unhideWhenUsed="0"/>
-    <w:lsdException w:name="Medium Grid 3 Accent 6" w:semiHidden="0" w:uiPriority="69" w:unhideWhenUsed="0"/>
-    <w:lsdException w:name="Dark List Accent 6" w:semiHidden="0" w:uiPriority="70" w:unhideWhenUsed="0"/>
-    <w:lsdException w:name="Colorful Shading Accent 6" w:semiHidden="0" w:uiPriority="71" w:unhideWhenUsed="0"/>
-    <w:lsdException w:name="Colorful List Accent 6" w:semiHidden="0" w:uiPriority="72" w:unhideWhenUsed="0"/>
-    <w:lsdException w:name="Colorful Grid Accent 6" w:semiHidden="0" w:uiPriority="73" w:unhideWhenUsed="0"/>
-    <w:lsdException w:name="Subtle Emphasis" w:semiHidden="0" w:uiPriority="19" w:unhideWhenUsed="0" w:qFormat="1"/>
-    <w:lsdException w:name="Intense Emphasis" w:semiHidden="0" w:uiPriority="21" w:unhideWhenUsed="0" w:qFormat="1"/>
-    <w:lsdException w:name="Subtle Reference" w:semiHidden="0" w:uiPriority="31" w:unhideWhenUsed="0" w:qFormat="1"/>
-    <w:lsdException w:name="Intense Reference" w:semiHidden="0" w:uiPriority="32" w:unhideWhenUsed="0" w:qFormat="1"/>
-    <w:lsdException w:name="Book Title" w:semiHidden="0" w:uiPriority="33" w:unhideWhenUsed="0" w:qFormat="1"/>
-    <w:lsdException w:name="Bibliography" w:uiPriority="37"/>
-    <w:lsdException w:name="TOC Heading" w:uiPriority="39" w:qFormat="1"/>
-  </w:latentStyles>
-  <w:style w:type="paragraph" w:default="1" w:styleId="Normal">
-    <w:name w:val="Normal"/>
-    <w:qFormat/>
-    <w:rsid w:val="00103E04"/>
-  </w:style>
-  <w:style w:type="paragraph" w:styleId="Heading1">
-    <w:name w:val="heading 1"/>
-    <w:basedOn w:val="Normal"/>
-    <w:next w:val="Normal"/>
-    <w:link w:val="Heading1Char"/>
-    <w:uiPriority w:val="9"/>
-    <w:qFormat/>
-    <w:rsid w:val="00103E04"/>
-    <w:pPr>
-      <w:keepNext/>
-      <w:keepLines/>
-      <w:spacing w:before="400" w:after="40" w:line="240" w:lineRule="auto"/>
-      <w:outlineLvl w:val="0"/>
-    </w:pPr>
-    <w:rPr>
-      <w:rFonts w:asciiTheme="majorHAnsi" w:eastAsiaTheme="majorEastAsia" w:hAnsiTheme="majorHAnsi" w:cstheme="majorBidi"/>
-      <w:color w:val="1F4E79" w:themeColor="accent1" w:themeShade="80"/>
-      <w:sz w:val="36"/>
-      <w:szCs w:val="36"/>
-    </w:rPr>
-  </w:style>
-  <w:style w:type="paragraph" w:styleId="Heading2">
-    <w:name w:val="heading 2"/>
-    <w:basedOn w:val="Normal"/>
-    <w:next w:val="Normal"/>
-    <w:link w:val="Heading2Char"/>
-    <w:uiPriority w:val="9"/>
-    <w:unhideWhenUsed/>
-    <w:qFormat/>
-    <w:rsid w:val="00103E04"/>
-    <w:pPr>
-      <w:keepNext/>
-      <w:keepLines/>
-      <w:spacing w:before="40" w:after="0" w:line="240" w:lineRule="auto"/>
-      <w:outlineLvl w:val="1"/>
-    </w:pPr>
-    <w:rPr>
-      <w:rFonts w:asciiTheme="majorHAnsi" w:eastAsiaTheme="majorEastAsia" w:hAnsiTheme="majorHAnsi" w:cstheme="majorBidi"/>
-      <w:color w:val="2E74B5" w:themeColor="accent1" w:themeShade="BF"/>
-      <w:sz w:val="32"/>
-      <w:szCs w:val="32"/>
-    </w:rPr>
-  </w:style>
-  <w:style w:type="paragraph" w:styleId="Heading3">
-    <w:name w:val="heading 3"/>
-    <w:basedOn w:val="Normal"/>
-    <w:next w:val="Normal"/>
-    <w:link w:val="Heading3Char"/>
-    <w:uiPriority w:val="9"/>
-    <w:semiHidden/>
-    <w:unhideWhenUsed/>
-    <w:qFormat/>
-    <w:rsid w:val="00103E04"/>
-    <w:pPr>
-      <w:keepNext/>
-      <w:keepLines/>
-      <w:spacing w:before="40" w:after="0" w:line="240" w:lineRule="auto"/>
-      <w:outlineLvl w:val="2"/>
-    </w:pPr>
-    <w:rPr>
-      <w:rFonts w:asciiTheme="majorHAnsi" w:eastAsiaTheme="majorEastAsia" w:hAnsiTheme="majorHAnsi" w:cstheme="majorBidi"/>
-      <w:color w:val="2E74B5" w:themeColor="accent1" w:themeShade="BF"/>
-      <w:sz w:val="28"/>
-      <w:szCs w:val="28"/>
-    </w:rPr>
-  </w:style>
-  <w:style w:type="paragraph" w:styleId="Heading4">
-    <w:name w:val="heading 4"/>
-    <w:basedOn w:val="Normal"/>
-    <w:next w:val="Normal"/>
-    <w:link w:val="Heading4Char"/>
-    <w:uiPriority w:val="9"/>
-    <w:semiHidden/>
-    <w:unhideWhenUsed/>
-    <w:qFormat/>
-    <w:rsid w:val="00103E04"/>
-    <w:pPr>
-      <w:keepNext/>
-      <w:keepLines/>
-      <w:spacing w:before="40" w:after="0"/>
-      <w:outlineLvl w:val="3"/>
-    </w:pPr>
-    <w:rPr>
-      <w:rFonts w:asciiTheme="majorHAnsi" w:eastAsiaTheme="majorEastAsia" w:hAnsiTheme="majorHAnsi" w:cstheme="majorBidi"/>
-      <w:color w:val="2E74B5" w:themeColor="accent1" w:themeShade="BF"/>
-      <w:sz w:val="24"/>
-      <w:szCs w:val="24"/>
-    </w:rPr>
-  </w:style>
-  <w:style w:type="paragraph" w:styleId="Heading5">
-    <w:name w:val="heading 5"/>
-    <w:basedOn w:val="Normal"/>
-    <w:next w:val="Normal"/>
-    <w:link w:val="Heading5Char"/>
-    <w:uiPriority w:val="9"/>
-    <w:semiHidden/>
-    <w:unhideWhenUsed/>
-    <w:qFormat/>
-    <w:rsid w:val="00103E04"/>
-    <w:pPr>
-      <w:keepNext/>
-      <w:keepLines/>
-      <w:spacing w:before="40" w:after="0"/>
-      <w:outlineLvl w:val="4"/>
-    </w:pPr>
-    <w:rPr>
-      <w:rFonts w:asciiTheme="majorHAnsi" w:eastAsiaTheme="majorEastAsia" w:hAnsiTheme="majorHAnsi" w:cstheme="majorBidi"/>
-      <w:caps/>
-      <w:color w:val="2E74B5" w:themeColor="accent1" w:themeShade="BF"/>
-    </w:rPr>
-  </w:style>
-  <w:style w:type="paragraph" w:styleId="Heading6">
-    <w:name w:val="heading 6"/>
-    <w:basedOn w:val="Normal"/>
-    <w:next w:val="Normal"/>
-    <w:link w:val="Heading6Char"/>
-    <w:uiPriority w:val="9"/>
-    <w:semiHidden/>
-    <w:unhideWhenUsed/>
-    <w:qFormat/>
-    <w:rsid w:val="00103E04"/>
-    <w:pPr>
-      <w:keepNext/>
-      <w:keepLines/>
-      <w:spacing w:before="40" w:after="0"/>
-      <w:outlineLvl w:val="5"/>
-    </w:pPr>
-    <w:rPr>
-      <w:rFonts w:asciiTheme="majorHAnsi" w:eastAsiaTheme="majorEastAsia" w:hAnsiTheme="majorHAnsi" w:cstheme="majorBidi"/>
-      <w:i/>
-      <w:iCs/>
-      <w:caps/>
-      <w:color w:val="1F4E79" w:themeColor="accent1" w:themeShade="80"/>
-    </w:rPr>
-  </w:style>
-  <w:style w:type="paragraph" w:styleId="Heading7">
-    <w:name w:val="heading 7"/>
-    <w:basedOn w:val="Normal"/>
-    <w:next w:val="Normal"/>
-    <w:link w:val="Heading7Char"/>
-    <w:uiPriority w:val="9"/>
-    <w:semiHidden/>
-    <w:unhideWhenUsed/>
-    <w:qFormat/>
-    <w:rsid w:val="00103E04"/>
-    <w:pPr>
-      <w:keepNext/>
-      <w:keepLines/>
-      <w:spacing w:before="40" w:after="0"/>
-      <w:outlineLvl w:val="6"/>
-    </w:pPr>
-    <w:rPr>
-      <w:rFonts w:asciiTheme="majorHAnsi" w:eastAsiaTheme="majorEastAsia" w:hAnsiTheme="majorHAnsi" w:cstheme="majorBidi"/>
-      <w:b/>
-      <w:bCs/>
-      <w:color w:val="1F4E79" w:themeColor="accent1" w:themeShade="80"/>
-    </w:rPr>
-  </w:style>
-  <w:style w:type="paragraph" w:styleId="Heading8">
-    <w:name w:val="heading 8"/>
-    <w:basedOn w:val="Normal"/>
-    <w:next w:val="Normal"/>
-    <w:link w:val="Heading8Char"/>
-    <w:uiPriority w:val="9"/>
-    <w:semiHidden/>
-    <w:unhideWhenUsed/>
-    <w:qFormat/>
-    <w:rsid w:val="00103E04"/>
-    <w:pPr>
-      <w:keepNext/>
-      <w:keepLines/>
-      <w:spacing w:before="40" w:after="0"/>
-      <w:outlineLvl w:val="7"/>
-    </w:pPr>
-    <w:rPr>
-      <w:rFonts w:asciiTheme="majorHAnsi" w:eastAsiaTheme="majorEastAsia" w:hAnsiTheme="majorHAnsi" w:cstheme="majorBidi"/>
-      <w:b/>
-      <w:bCs/>
-      <w:i/>
-      <w:iCs/>
-      <w:color w:val="1F4E79" w:themeColor="accent1" w:themeShade="80"/>
-    </w:rPr>
-  </w:style>
-  <w:style w:type="paragraph" w:styleId="Heading9">
-    <w:name w:val="heading 9"/>
-    <w:basedOn w:val="Normal"/>
-    <w:next w:val="Normal"/>
-    <w:link w:val="Heading9Char"/>
-    <w:uiPriority w:val="9"/>
-    <w:semiHidden/>
-    <w:unhideWhenUsed/>
-    <w:qFormat/>
-    <w:rsid w:val="00103E04"/>
-    <w:pPr>
-      <w:keepNext/>
-      <w:keepLines/>
-      <w:spacing w:before="40" w:after="0"/>
-      <w:outlineLvl w:val="8"/>
-    </w:pPr>
-    <w:rPr>
-      <w:rFonts w:asciiTheme="majorHAnsi" w:eastAsiaTheme="majorEastAsia" w:hAnsiTheme="majorHAnsi" w:cstheme="majorBidi"/>
-      <w:i/>
-      <w:iCs/>
-      <w:color w:val="1F4E79" w:themeColor="accent1" w:themeShade="80"/>
-    </w:rPr>
-  </w:style>
-  <w:style w:type="character" w:default="1" w:styleId="DefaultParagraphFont">
-    <w:name w:val="Default Paragraph Font"/>
-    <w:uiPriority w:val="1"/>
-    <w:semiHidden/>
-    <w:unhideWhenUsed/>
-  </w:style>
-  <w:style w:type="table" w:default="1" w:styleId="TableNormal">
-    <w:name w:val="Normal Table"/>
-    <w:uiPriority w:val="99"/>
-    <w:semiHidden/>
-    <w:unhideWhenUsed/>
-    <w:tblPr>
-      <w:tblInd w:w="0" w:type="dxa"/>
-      <w:tblCellMar>
-        <w:top w:w="0" w:type="dxa"/>
-        <w:left w:w="108" w:type="dxa"/>
-        <w:bottom w:w="0" w:type="dxa"/>
-        <w:right w:w="108" w:type="dxa"/>
-      </w:tblCellMar>
-    </w:tblPr>
-  </w:style>
-  <w:style w:type="numbering" w:default="1" w:styleId="NoList">
-    <w:name w:val="No List"/>
-    <w:uiPriority w:val="99"/>
-    <w:semiHidden/>
-    <w:unhideWhenUsed/>
-  </w:style>
-  <w:style w:type="character" w:customStyle="1" w:styleId="Heading1Char">
-    <w:name w:val="Heading 1 Char"/>
-    <w:basedOn w:val="DefaultParagraphFont"/>
-    <w:link w:val="Heading1"/>
-    <w:uiPriority w:val="9"/>
-    <w:rsid w:val="00103E04"/>
-    <w:rPr>
-      <w:rFonts w:asciiTheme="majorHAnsi" w:eastAsiaTheme="majorEastAsia" w:hAnsiTheme="majorHAnsi" w:cstheme="majorBidi"/>
-      <w:color w:val="1F4E79" w:themeColor="accent1" w:themeShade="80"/>
-      <w:sz w:val="36"/>
-      <w:szCs w:val="36"/>
-    </w:rPr>
-  </w:style>
-  <w:style w:type="character" w:customStyle="1" w:styleId="Heading2Char">
-    <w:name w:val="Heading 2 Char"/>
-    <w:basedOn w:val="DefaultParagraphFont"/>
-    <w:link w:val="Heading2"/>
-    <w:uiPriority w:val="9"/>
-    <w:rsid w:val="00103E04"/>
-    <w:rPr>
-      <w:rFonts w:asciiTheme="majorHAnsi" w:eastAsiaTheme="majorEastAsia" w:hAnsiTheme="majorHAnsi" w:cstheme="majorBidi"/>
-      <w:color w:val="2E74B5" w:themeColor="accent1" w:themeShade="BF"/>
-      <w:sz w:val="32"/>
-      <w:szCs w:val="32"/>
-    </w:rPr>
-  </w:style>
-  <w:style w:type="character" w:customStyle="1" w:styleId="Heading3Char">
-    <w:name w:val="Heading 3 Char"/>
-    <w:basedOn w:val="DefaultParagraphFont"/>
-    <w:link w:val="Heading3"/>
-    <w:uiPriority w:val="9"/>
-    <w:semiHidden/>
-    <w:rsid w:val="00103E04"/>
-    <w:rPr>
-      <w:rFonts w:asciiTheme="majorHAnsi" w:eastAsiaTheme="majorEastAsia" w:hAnsiTheme="majorHAnsi" w:cstheme="majorBidi"/>
-      <w:color w:val="2E74B5" w:themeColor="accent1" w:themeShade="BF"/>
-      <w:sz w:val="28"/>
-      <w:szCs w:val="28"/>
-    </w:rPr>
-  </w:style>
-  <w:style w:type="character" w:customStyle="1" w:styleId="Heading4Char">
-    <w:name w:val="Heading 4 Char"/>
-    <w:basedOn w:val="DefaultParagraphFont"/>
-    <w:link w:val="Heading4"/>
-    <w:uiPriority w:val="9"/>
-    <w:semiHidden/>
-    <w:rsid w:val="00103E04"/>
-    <w:rPr>
-      <w:rFonts w:asciiTheme="majorHAnsi" w:eastAsiaTheme="majorEastAsia" w:hAnsiTheme="majorHAnsi" w:cstheme="majorBidi"/>
-      <w:color w:val="2E74B5" w:themeColor="accent1" w:themeShade="BF"/>
-      <w:sz w:val="24"/>
-      <w:szCs w:val="24"/>
-    </w:rPr>
-  </w:style>
-  <w:style w:type="character" w:customStyle="1" w:styleId="Heading5Char">
-    <w:name w:val="Heading 5 Char"/>
-    <w:basedOn w:val="DefaultParagraphFont"/>
-    <w:link w:val="Heading5"/>
-    <w:uiPriority w:val="9"/>
-    <w:semiHidden/>
-    <w:rsid w:val="00103E04"/>
-    <w:rPr>
-      <w:rFonts w:asciiTheme="majorHAnsi" w:eastAsiaTheme="majorEastAsia" w:hAnsiTheme="majorHAnsi" w:cstheme="majorBidi"/>
-      <w:caps/>
-      <w:color w:val="2E74B5" w:themeColor="accent1" w:themeShade="BF"/>
-    </w:rPr>
-  </w:style>
-  <w:style w:type="character" w:customStyle="1" w:styleId="Heading6Char">
-    <w:name w:val="Heading 6 Char"/>
-    <w:basedOn w:val="DefaultParagraphFont"/>
-    <w:link w:val="Heading6"/>
-    <w:uiPriority w:val="9"/>
-    <w:semiHidden/>
-    <w:rsid w:val="00103E04"/>
-    <w:rPr>
-      <w:rFonts w:asciiTheme="majorHAnsi" w:eastAsiaTheme="majorEastAsia" w:hAnsiTheme="majorHAnsi" w:cstheme="majorBidi"/>
-      <w:i/>
-      <w:iCs/>
-      <w:caps/>
-      <w:color w:val="1F4E79" w:themeColor="accent1" w:themeShade="80"/>
-    </w:rPr>
-  </w:style>
-  <w:style w:type="character" w:customStyle="1" w:styleId="Heading7Char">
-    <w:name w:val="Heading 7 Char"/>
-    <w:basedOn w:val="DefaultParagraphFont"/>
-    <w:link w:val="Heading7"/>
-    <w:uiPriority w:val="9"/>
-    <w:semiHidden/>
-    <w:rsid w:val="00103E04"/>
-    <w:rPr>
-      <w:rFonts w:asciiTheme="majorHAnsi" w:eastAsiaTheme="majorEastAsia" w:hAnsiTheme="majorHAnsi" w:cstheme="majorBidi"/>
-      <w:b/>
-      <w:bCs/>
-      <w:color w:val="1F4E79" w:themeColor="accent1" w:themeShade="80"/>
-    </w:rPr>
-  </w:style>
-  <w:style w:type="character" w:customStyle="1" w:styleId="Heading8Char">
-    <w:name w:val="Heading 8 Char"/>
-    <w:basedOn w:val="DefaultParagraphFont"/>
-    <w:link w:val="Heading8"/>
-    <w:uiPriority w:val="9"/>
-    <w:semiHidden/>
-    <w:rsid w:val="00103E04"/>
-    <w:rPr>
-      <w:rFonts w:asciiTheme="majorHAnsi" w:eastAsiaTheme="majorEastAsia" w:hAnsiTheme="majorHAnsi" w:cstheme="majorBidi"/>
-      <w:b/>
-      <w:bCs/>
-      <w:i/>
-      <w:iCs/>
-      <w:color w:val="1F4E79" w:themeColor="accent1" w:themeShade="80"/>
-    </w:rPr>
-  </w:style>
-  <w:style w:type="character" w:customStyle="1" w:styleId="Heading9Char">
-    <w:name w:val="Heading 9 Char"/>
-    <w:basedOn w:val="DefaultParagraphFont"/>
-    <w:link w:val="Heading9"/>
-    <w:uiPriority w:val="9"/>
-    <w:semiHidden/>
-    <w:rsid w:val="00103E04"/>
-    <w:rPr>
-      <w:rFonts w:asciiTheme="majorHAnsi" w:eastAsiaTheme="majorEastAsia" w:hAnsiTheme="majorHAnsi" w:cstheme="majorBidi"/>
-      <w:i/>
-      <w:iCs/>
-      <w:color w:val="1F4E79" w:themeColor="accent1" w:themeShade="80"/>
-    </w:rPr>
-  </w:style>
-  <w:style w:type="paragraph" w:styleId="Caption">
-    <w:name w:val="caption"/>
-    <w:basedOn w:val="Normal"/>
-    <w:next w:val="Normal"/>
-    <w:uiPriority w:val="35"/>
-    <w:semiHidden/>
-    <w:unhideWhenUsed/>
-    <w:qFormat/>
-    <w:rsid w:val="00103E04"/>
-    <w:pPr>
-      <w:spacing w:line="240" w:lineRule="auto"/>
-    </w:pPr>
-    <w:rPr>
-      <w:b/>
-      <w:bCs/>
-      <w:smallCaps/>
-      <w:color w:val="44546A" w:themeColor="text2"/>
-    </w:rPr>
-  </w:style>
-  <w:style w:type="paragraph" w:styleId="Title">
-    <w:name w:val="Title"/>
-    <w:basedOn w:val="Normal"/>
-    <w:next w:val="Normal"/>
-    <w:link w:val="TitleChar"/>
-    <w:uiPriority w:val="10"/>
-    <w:qFormat/>
-    <w:rsid w:val="00103E04"/>
-    <w:pPr>
-      <w:spacing w:after="0" w:line="204" w:lineRule="auto"/>
-      <w:contextualSpacing/>
-    </w:pPr>
-    <w:rPr>
-      <w:rFonts w:asciiTheme="majorHAnsi" w:eastAsiaTheme="majorEastAsia" w:hAnsiTheme="majorHAnsi" w:cstheme="majorBidi"/>
-      <w:caps/>
-      <w:color w:val="44546A" w:themeColor="text2"/>
-      <w:spacing w:val="-15"/>
-      <w:sz w:val="72"/>
-      <w:szCs w:val="72"/>
-    </w:rPr>
-  </w:style>
-  <w:style w:type="character" w:customStyle="1" w:styleId="TitleChar">
-    <w:name w:val="Title Char"/>
-    <w:basedOn w:val="DefaultParagraphFont"/>
-    <w:link w:val="Title"/>
-    <w:uiPriority w:val="10"/>
-    <w:rsid w:val="00103E04"/>
-    <w:rPr>
-      <w:rFonts w:asciiTheme="majorHAnsi" w:eastAsiaTheme="majorEastAsia" w:hAnsiTheme="majorHAnsi" w:cstheme="majorBidi"/>
-      <w:caps/>
-      <w:color w:val="44546A" w:themeColor="text2"/>
-      <w:spacing w:val="-15"/>
-      <w:sz w:val="72"/>
-      <w:szCs w:val="72"/>
-    </w:rPr>
-  </w:style>
-  <w:style w:type="paragraph" w:styleId="Subtitle">
-    <w:name w:val="Subtitle"/>
-    <w:basedOn w:val="Normal"/>
-    <w:next w:val="Normal"/>
-    <w:link w:val="SubtitleChar"/>
-    <w:uiPriority w:val="11"/>
-    <w:qFormat/>
-    <w:rsid w:val="00103E04"/>
-    <w:pPr>
-      <w:numPr>
-        <w:ilvl w:val="1"/>
-      </w:numPr>
-      <w:spacing w:after="240" w:line="240" w:lineRule="auto"/>
-    </w:pPr>
-    <w:rPr>
-      <w:rFonts w:asciiTheme="majorHAnsi" w:eastAsiaTheme="majorEastAsia" w:hAnsiTheme="majorHAnsi" w:cstheme="majorBidi"/>
-      <w:color w:val="5B9BD5" w:themeColor="accent1"/>
-      <w:sz w:val="28"/>
-      <w:szCs w:val="28"/>
-    </w:rPr>
-  </w:style>
-  <w:style w:type="character" w:customStyle="1" w:styleId="SubtitleChar">
-    <w:name w:val="Subtitle Char"/>
-    <w:basedOn w:val="DefaultParagraphFont"/>
-    <w:link w:val="Subtitle"/>
-    <w:uiPriority w:val="11"/>
-    <w:rsid w:val="00103E04"/>
-    <w:rPr>
-      <w:rFonts w:asciiTheme="majorHAnsi" w:eastAsiaTheme="majorEastAsia" w:hAnsiTheme="majorHAnsi" w:cstheme="majorBidi"/>
-      <w:color w:val="5B9BD5" w:themeColor="accent1"/>
-      <w:sz w:val="28"/>
-      <w:szCs w:val="28"/>
-    </w:rPr>
-  </w:style>
-  <w:style w:type="character" w:styleId="Strong">
-    <w:name w:val="Strong"/>
-    <w:basedOn w:val="DefaultParagraphFont"/>
-    <w:uiPriority w:val="22"/>
-    <w:qFormat/>
-    <w:rsid w:val="00103E04"/>
-    <w:rPr>
-      <w:b/>
-      <w:bCs/>
-    </w:rPr>
-  </w:style>
-  <w:style w:type="character" w:styleId="Emphasis">
-    <w:name w:val="Emphasis"/>
-    <w:basedOn w:val="DefaultParagraphFont"/>
-    <w:uiPriority w:val="20"/>
-    <w:qFormat/>
-    <w:rsid w:val="00103E04"/>
-    <w:rPr>
-      <w:i/>
-      <w:iCs/>
-    </w:rPr>
-  </w:style>
-  <w:style w:type="paragraph" w:styleId="NoSpacing">
-    <w:name w:val="No Spacing"/>
-    <w:uiPriority w:val="1"/>
-    <w:qFormat/>
-    <w:rsid w:val="00103E04"/>
-    <w:pPr>
-      <w:spacing w:after="0" w:line="240" w:lineRule="auto"/>
-    </w:pPr>
-  </w:style>
-  <w:style w:type="paragraph" w:styleId="Quote">
-    <w:name w:val="Quote"/>
-    <w:basedOn w:val="Normal"/>
-    <w:next w:val="Normal"/>
-    <w:link w:val="QuoteChar"/>
-    <w:uiPriority w:val="29"/>
-    <w:qFormat/>
-    <w:rsid w:val="00103E04"/>
-    <w:pPr>
-      <w:spacing w:before="120" w:after="120"/>
-      <w:ind w:left="720"/>
-    </w:pPr>
-    <w:rPr>
-      <w:color w:val="44546A" w:themeColor="text2"/>
-      <w:sz w:val="24"/>
-      <w:szCs w:val="24"/>
-    </w:rPr>
-  </w:style>
-  <w:style w:type="character" w:customStyle="1" w:styleId="QuoteChar">
-    <w:name w:val="Quote Char"/>
-    <w:basedOn w:val="DefaultParagraphFont"/>
-    <w:link w:val="Quote"/>
-    <w:uiPriority w:val="29"/>
-    <w:rsid w:val="00103E04"/>
-    <w:rPr>
-      <w:color w:val="44546A" w:themeColor="text2"/>
-      <w:sz w:val="24"/>
-      <w:szCs w:val="24"/>
-    </w:rPr>
-  </w:style>
-  <w:style w:type="paragraph" w:styleId="IntenseQuote">
-    <w:name w:val="Intense Quote"/>
-    <w:basedOn w:val="Normal"/>
-    <w:next w:val="Normal"/>
-    <w:link w:val="IntenseQuoteChar"/>
-    <w:uiPriority w:val="30"/>
-    <w:qFormat/>
-    <w:rsid w:val="00103E04"/>
-    <w:pPr>
-      <w:spacing w:before="100" w:beforeAutospacing="1" w:after="240" w:line="240" w:lineRule="auto"/>
-      <w:ind w:left="720"/>
-      <w:jc w:val="center"/>
-    </w:pPr>
-    <w:rPr>
-      <w:rFonts w:asciiTheme="majorHAnsi" w:eastAsiaTheme="majorEastAsia" w:hAnsiTheme="majorHAnsi" w:cstheme="majorBidi"/>
-      <w:color w:val="44546A" w:themeColor="text2"/>
-      <w:spacing w:val="-6"/>
-      <w:sz w:val="32"/>
-      <w:szCs w:val="32"/>
-    </w:rPr>
-  </w:style>
-  <w:style w:type="character" w:customStyle="1" w:styleId="IntenseQuoteChar">
-    <w:name w:val="Intense Quote Char"/>
-    <w:basedOn w:val="DefaultParagraphFont"/>
-    <w:link w:val="IntenseQuote"/>
-    <w:uiPriority w:val="30"/>
-    <w:rsid w:val="00103E04"/>
-    <w:rPr>
-      <w:rFonts w:asciiTheme="majorHAnsi" w:eastAsiaTheme="majorEastAsia" w:hAnsiTheme="majorHAnsi" w:cstheme="majorBidi"/>
-      <w:color w:val="44546A" w:themeColor="text2"/>
-      <w:spacing w:val="-6"/>
-      <w:sz w:val="32"/>
-      <w:szCs w:val="32"/>
-    </w:rPr>
-  </w:style>
-  <w:style w:type="character" w:styleId="SubtleEmphasis">
-    <w:name w:val="Subtle Emphasis"/>
-    <w:basedOn w:val="DefaultParagraphFont"/>
-    <w:uiPriority w:val="19"/>
-    <w:qFormat/>
-    <w:rsid w:val="00103E04"/>
-    <w:rPr>
-      <w:i/>
-      <w:iCs/>
-      <w:color w:val="595959" w:themeColor="text1" w:themeTint="A6"/>
-    </w:rPr>
-  </w:style>
-  <w:style w:type="character" w:styleId="IntenseEmphasis">
-    <w:name w:val="Intense Emphasis"/>
-    <w:basedOn w:val="DefaultParagraphFont"/>
-    <w:uiPriority w:val="21"/>
-    <w:qFormat/>
-    <w:rsid w:val="00103E04"/>
-    <w:rPr>
-      <w:b/>
-      <w:bCs/>
-      <w:i/>
-      <w:iCs/>
-    </w:rPr>
-  </w:style>
-  <w:style w:type="character" w:styleId="SubtleReference">
-    <w:name w:val="Subtle Reference"/>
-    <w:basedOn w:val="DefaultParagraphFont"/>
-    <w:uiPriority w:val="31"/>
-    <w:qFormat/>
-    <w:rsid w:val="00103E04"/>
-    <w:rPr>
-      <w:smallCaps/>
-      <w:color w:val="595959" w:themeColor="text1" w:themeTint="A6"/>
-      <w:u w:val="none" w:color="7F7F7F" w:themeColor="text1" w:themeTint="80"/>
-      <w:bdr w:val="none" w:sz="0" w:space="0" w:color="auto"/>
-    </w:rPr>
-  </w:style>
-  <w:style w:type="character" w:styleId="IntenseReference">
-    <w:name w:val="Intense Reference"/>
-    <w:basedOn w:val="DefaultParagraphFont"/>
-    <w:uiPriority w:val="32"/>
-    <w:qFormat/>
-    <w:rsid w:val="00103E04"/>
-    <w:rPr>
-      <w:b/>
-      <w:bCs/>
-      <w:smallCaps/>
-      <w:color w:val="44546A" w:themeColor="text2"/>
-      <w:u w:val="single"/>
-    </w:rPr>
-  </w:style>
-  <w:style w:type="character" w:styleId="BookTitle">
-    <w:name w:val="Book Title"/>
-    <w:basedOn w:val="DefaultParagraphFont"/>
-    <w:uiPriority w:val="33"/>
-    <w:qFormat/>
-    <w:rsid w:val="00103E04"/>
-    <w:rPr>
-      <w:b/>
-      <w:bCs/>
-      <w:smallCaps/>
-      <w:spacing w:val="10"/>
-    </w:rPr>
-  </w:style>
-  <w:style w:type="paragraph" w:styleId="TOCHeading">
-    <w:name w:val="TOC Heading"/>
-    <w:basedOn w:val="Heading1"/>
-    <w:next w:val="Normal"/>
-    <w:uiPriority w:val="39"/>
-    <w:semiHidden/>
-    <w:unhideWhenUsed/>
-    <w:qFormat/>
-    <w:rsid w:val="00103E04"/>
-    <w:pPr>
-      <w:outlineLvl w:val="9"/>
-    </w:pPr>
-  </w:style>
-  <w:style w:type="paragraph" w:styleId="HTMLPreformatted">
-    <w:name w:val="HTML Preformatted"/>
-    <w:basedOn w:val="Normal"/>
-    <w:link w:val="HTMLPreformattedChar"/>
-    <w:uiPriority w:val="99"/>
-    <w:unhideWhenUsed/>
-    <w:rsid w:val="00AB3BFD"/>
-    <w:pPr>
-      <w:tabs>
-        <w:tab w:val="left" w:pos="916"/>
-        <w:tab w:val="left" w:pos="1832"/>
-        <w:tab w:val="left" w:pos="2748"/>
-        <w:tab w:val="left" w:pos="3664"/>
-        <w:tab w:val="left" w:pos="4580"/>
-        <w:tab w:val="left" w:pos="5496"/>
-        <w:tab w:val="left" w:pos="6412"/>
-        <w:tab w:val="left" w:pos="7328"/>
-        <w:tab w:val="left" w:pos="8244"/>
-        <w:tab w:val="left" w:pos="9160"/>
-        <w:tab w:val="left" w:pos="10076"/>
-        <w:tab w:val="left" w:pos="10992"/>
-        <w:tab w:val="left" w:pos="11908"/>
-        <w:tab w:val="left" w:pos="12824"/>
-        <w:tab w:val="left" w:pos="13740"/>
-        <w:tab w:val="left" w:pos="14656"/>
-      </w:tabs>
-      <w:spacing w:after="0" w:line="240" w:lineRule="auto"/>
-    </w:pPr>
-    <w:rPr>
-      <w:rFonts w:ascii="Courier New" w:eastAsia="Times New Roman" w:hAnsi="Courier New" w:cs="Courier New"/>
-      <w:sz w:val="20"/>
-      <w:szCs w:val="20"/>
-    </w:rPr>
-  </w:style>
-  <w:style w:type="character" w:customStyle="1" w:styleId="HTMLPreformattedChar">
-    <w:name w:val="HTML Preformatted Char"/>
-    <w:basedOn w:val="DefaultParagraphFont"/>
-    <w:link w:val="HTMLPreformatted"/>
-    <w:uiPriority w:val="99"/>
-    <w:rsid w:val="00AB3BFD"/>
-    <w:rPr>
-      <w:rFonts w:ascii="Courier New" w:eastAsia="Times New Roman" w:hAnsi="Courier New" w:cs="Courier New"/>
-      <w:sz w:val="20"/>
-      <w:szCs w:val="20"/>
-    </w:rPr>
-  </w:style>
-  <w:style w:type="character" w:customStyle="1" w:styleId="csharp">
-    <w:name w:val="csharp"/>
-    <w:basedOn w:val="DefaultParagraphFont"/>
-    <w:rsid w:val="00AB3BFD"/>
-  </w:style>
-  <w:style w:type="character" w:customStyle="1" w:styleId="type">
-    <w:name w:val="type"/>
-    <w:basedOn w:val="DefaultParagraphFont"/>
-    <w:rsid w:val="00AB3BFD"/>
-  </w:style>
-  <w:style w:type="character" w:customStyle="1" w:styleId="operator">
-    <w:name w:val="operator"/>
-    <w:basedOn w:val="DefaultParagraphFont"/>
-    <w:rsid w:val="00AB3BFD"/>
-  </w:style>
-  <w:style w:type="character" w:customStyle="1" w:styleId="function">
-    <w:name w:val="function"/>
-    <w:basedOn w:val="DefaultParagraphFont"/>
-    <w:rsid w:val="00AB3BFD"/>
-  </w:style>
-  <w:style w:type="paragraph" w:styleId="ListParagraph">
-    <w:name w:val="List Paragraph"/>
-    <w:basedOn w:val="Normal"/>
-    <w:uiPriority w:val="34"/>
-    <w:qFormat/>
-    <w:rsid w:val="00DC3B54"/>
-    <w:pPr>
-      <w:ind w:left="720"/>
-      <w:contextualSpacing/>
-    </w:pPr>
-  </w:style>
-  <w:style w:type="character" w:customStyle="1" w:styleId="CodeBold">
-    <w:name w:val="Code Bold"/>
-    <w:rsid w:val="00A123AF"/>
-    <w:rPr>
-      <w:rFonts w:ascii="TheSansMonoConBlack" w:hAnsi="TheSansMonoConBlack"/>
-      <w:sz w:val="18"/>
-    </w:rPr>
-  </w:style>
-  <w:style w:type="paragraph" w:customStyle="1" w:styleId="BodyTextCont">
-    <w:name w:val="Body Text Cont"/>
-    <w:basedOn w:val="Normal"/>
-    <w:rsid w:val="00A123AF"/>
-    <w:pPr>
-      <w:suppressAutoHyphens/>
-      <w:spacing w:after="0" w:line="276" w:lineRule="auto"/>
-      <w:ind w:firstLine="720"/>
-    </w:pPr>
-    <w:rPr>
-      <w:rFonts w:ascii="Utopia" w:eastAsia="Calibri" w:hAnsi="Utopia" w:cs="Times New Roman"/>
-      <w:sz w:val="18"/>
-    </w:rPr>
-  </w:style>
-  <w:style w:type="character" w:customStyle="1" w:styleId="CodeInline">
-    <w:name w:val="Code Inline"/>
-    <w:rsid w:val="00A123AF"/>
-    <w:rPr>
-      <w:rFonts w:ascii="TheSansMonoConNormal" w:hAnsi="TheSansMonoConNormal"/>
-      <w:color w:val="auto"/>
-      <w:sz w:val="18"/>
-      <w:bdr w:val="none" w:sz="0" w:space="0" w:color="auto"/>
-      <w:shd w:val="clear" w:color="auto" w:fill="auto"/>
-    </w:rPr>
-  </w:style>
-  <w:style w:type="paragraph" w:customStyle="1" w:styleId="Code">
-    <w:name w:val="Code"/>
-    <w:basedOn w:val="Normal"/>
-    <w:link w:val="CodeChar"/>
-    <w:qFormat/>
-    <w:rsid w:val="00A123AF"/>
-    <w:pPr>
-      <w:spacing w:before="120" w:after="120" w:line="240" w:lineRule="auto"/>
-      <w:contextualSpacing/>
-    </w:pPr>
-    <w:rPr>
-      <w:rFonts w:ascii="TheSansMonoConNormal" w:eastAsia="Calibri" w:hAnsi="TheSansMonoConNormal" w:cs="Times New Roman"/>
-      <w:noProof/>
-      <w:sz w:val="18"/>
-      <w:lang w:val="x-none" w:eastAsia="x-none"/>
-    </w:rPr>
-  </w:style>
-  <w:style w:type="character" w:customStyle="1" w:styleId="CodeChar">
-    <w:name w:val="Code Char"/>
-    <w:link w:val="Code"/>
-    <w:locked/>
-    <w:rsid w:val="00A123AF"/>
-    <w:rPr>
-      <w:rFonts w:ascii="TheSansMonoConNormal" w:eastAsia="Calibri" w:hAnsi="TheSansMonoConNormal" w:cs="Times New Roman"/>
-      <w:noProof/>
-      <w:sz w:val="18"/>
-      <w:lang w:val="x-none" w:eastAsia="x-none"/>
-    </w:rPr>
-  </w:style>
-  <w:style w:type="paragraph" w:styleId="BalloonText">
-    <w:name w:val="Balloon Text"/>
-    <w:basedOn w:val="Normal"/>
-    <w:link w:val="BalloonTextChar"/>
-    <w:uiPriority w:val="99"/>
-    <w:semiHidden/>
-    <w:unhideWhenUsed/>
-    <w:rsid w:val="00C51D30"/>
-    <w:pPr>
-      <w:spacing w:after="0" w:line="240" w:lineRule="auto"/>
-    </w:pPr>
-    <w:rPr>
-      <w:rFonts w:ascii="Lucida Grande" w:hAnsi="Lucida Grande" w:cs="Lucida Grande"/>
-      <w:sz w:val="18"/>
-      <w:szCs w:val="18"/>
-    </w:rPr>
-  </w:style>
-  <w:style w:type="character" w:customStyle="1" w:styleId="BalloonTextChar">
-    <w:name w:val="Balloon Text Char"/>
-    <w:basedOn w:val="DefaultParagraphFont"/>
-    <w:link w:val="BalloonText"/>
-    <w:uiPriority w:val="99"/>
-    <w:semiHidden/>
-    <w:rsid w:val="00C51D30"/>
-    <w:rPr>
-      <w:rFonts w:ascii="Lucida Grande" w:hAnsi="Lucida Grande" w:cs="Lucida Grande"/>
-      <w:sz w:val="18"/>
-      <w:szCs w:val="18"/>
-    </w:rPr>
-  </w:style>
-  <w:style w:type="character" w:styleId="Hyperlink">
-    <w:name w:val="Hyperlink"/>
-    <w:basedOn w:val="DefaultParagraphFont"/>
-    <w:uiPriority w:val="99"/>
-    <w:unhideWhenUsed/>
-    <w:rsid w:val="00D62279"/>
-    <w:rPr>
-      <w:color w:val="0563C1" w:themeColor="hyperlink"/>
-      <w:u w:val="single"/>
-    </w:rPr>
-  </w:style>
-  <w:style w:type="character" w:styleId="FollowedHyperlink">
-    <w:name w:val="FollowedHyperlink"/>
-    <w:basedOn w:val="DefaultParagraphFont"/>
-    <w:uiPriority w:val="99"/>
-    <w:semiHidden/>
-    <w:unhideWhenUsed/>
-    <w:rsid w:val="005433A3"/>
-    <w:rPr>
-      <w:color w:val="954F72" w:themeColor="followedHyperlink"/>
-      <w:u w:val="single"/>
-    </w:rPr>
-  </w:style>
-</w:styles>
-</file>
-
-<file path=word/stylesWithEffects.xml><?xml version="1.0" encoding="utf-8"?>
-<w:styles xmlns:wpc="http://schemas.microsoft.com/office/word/2010/wordprocessingCanvas" xmlns:mo="http://schemas.microsoft.com/office/mac/office/2008/main" xmlns:mc="http://schemas.openxmlformats.org/markup-compatibility/2006" xmlns:mv="urn:schemas-microsoft-com:mac:vml" xmlns:o="urn:schemas-microsoft-com:office:office" xmlns:r="http://schemas.openxmlformats.org/officeDocument/2006/relationships" xmlns:m="http://schemas.openxmlformats.org/officeDocument/2006/math" xmlns:v="urn:schemas-microsoft-com:vml" xmlns:wp14="http://schemas.microsoft.com/office/word/2010/wordprocessingDrawing" xmlns:wp="http://schemas.openxmlformats.org/drawingml/2006/wordprocessingDrawing" xmlns:w10="urn:schemas-microsoft-com:office:word" xmlns:w="http://schemas.openxmlformats.org/wordprocessingml/2006/main" xmlns:w14="http://schemas.microsoft.com/office/word/2010/wordml" xmlns:wpg="http://schemas.microsoft.com/office/word/2010/wordprocessingGroup" xmlns:wpi="http://schemas.microsoft.com/office/word/2010/wordprocessingInk" xmlns:wne="http://schemas.microsoft.com/office/word/2006/wordml" xmlns:wps="http://schemas.microsoft.com/office/word/2010/wordprocessingShape" mc:Ignorable="w14 wp14">
-  <w:docDefaults>
-    <w:rPrDefault>
-      <w:rPr>
-        <w:rFonts w:asciiTheme="minorHAnsi" w:eastAsiaTheme="minorEastAsia" w:hAnsiTheme="minorHAnsi" w:cstheme="minorBidi"/>
-        <w:sz w:val="22"/>
-        <w:szCs w:val="22"/>
-        <w:lang w:val="en-US" w:eastAsia="en-US" w:bidi="ar-SA"/>
-      </w:rPr>
-    </w:rPrDefault>
-    <w:pPrDefault>
-      <w:pPr>
-        <w:spacing w:after="160" w:line="259" w:lineRule="auto"/>
-      </w:pPr>
-    </w:pPrDefault>
-  </w:docDefaults>
-  <w:latentStyles w:defLockedState="0" w:defUIPriority="99" w:defSemiHidden="1" w:defUnhideWhenUsed="1" w:defQFormat="0" w:count="276">
-    <w:lsdException w:name="Normal" w:semiHidden="0" w:uiPriority="0" w:unhideWhenUsed="0" w:qFormat="1"/>
-    <w:lsdException w:name="heading 1" w:semiHidden="0" w:uiPriority="9" w:unhideWhenUsed="0" w:qFormat="1"/>
-    <w:lsdException w:name="heading 2" w:uiPriority="9" w:qFormat="1"/>
-    <w:lsdException w:name="heading 3" w:uiPriority="9" w:qFormat="1"/>
-    <w:lsdException w:name="heading 4" w:uiPriority="9" w:qFormat="1"/>
-    <w:lsdException w:name="heading 5" w:uiPriority="9" w:qFormat="1"/>
-    <w:lsdException w:name="heading 6" w:uiPriority="9" w:qFormat="1"/>
-    <w:lsdException w:name="heading 7" w:uiPriority="9" w:qFormat="1"/>
-    <w:lsdException w:name="heading 8" w:uiPriority="9" w:qFormat="1"/>
-    <w:lsdException w:name="heading 9" w:uiPriority="9" w:qFormat="1"/>
-    <w:lsdException w:name="toc 1" w:uiPriority="39"/>
-    <w:lsdException w:name="toc 2" w:uiPriority="39"/>
-    <w:lsdException w:name="toc 3" w:uiPriority="39"/>
-    <w:lsdException w:name="toc 4" w:uiPriority="39"/>
-    <w:lsdException w:name="toc 5" w:uiPriority="39"/>
-    <w:lsdException w:name="toc 6" w:uiPriority="39"/>
-    <w:lsdException w:name="toc 7" w:uiPriority="39"/>
-    <w:lsdException w:name="toc 8" w:uiPriority="39"/>
-    <w:lsdException w:name="toc 9" w:uiPriority="39"/>
-    <w:lsdException w:name="caption" w:uiPriority="35" w:qFormat="1"/>
-    <w:lsdException w:name="Title" w:semiHidden="0" w:uiPriority="10" w:unhideWhenUsed="0" w:qFormat="1"/>
-    <w:lsdException w:name="Default Paragraph Font" w:uiPriority="1"/>
-    <w:lsdException w:name="Subtitle" w:semiHidden="0" w:uiPriority="11" w:unhideWhenUsed="0" w:qFormat="1"/>
-    <w:lsdException w:name="Strong" w:semiHidden="0" w:uiPriority="22" w:unhideWhenUsed="0" w:qFormat="1"/>
-    <w:lsdException w:name="Emphasis" w:semiHidden="0" w:uiPriority="20" w:unhideWhenUsed="0" w:qFormat="1"/>
-    <w:lsdException w:name="Table Grid" w:semiHidden="0" w:uiPriority="39" w:unhideWhenUsed="0"/>
-    <w:lsdException w:name="Note Level 1" w:semiHidden="0" w:unhideWhenUsed="0"/>
-    <w:lsdException w:name="Note Level 2" w:semiHidden="0" w:unhideWhenUsed="0"/>
-    <w:lsdException w:name="Note Level 3" w:semiHidden="0" w:unhideWhenUsed="0"/>
-    <w:lsdException w:name="Note Level 4" w:semiHidden="0" w:unhideWhenUsed="0"/>
-    <w:lsdException w:name="Note Level 5" w:semiHidden="0" w:unhideWhenUsed="0"/>
-    <w:lsdException w:name="Note Level 6" w:semiHidden="0" w:unhideWhenUsed="0"/>
-    <w:lsdException w:name="Note Level 7" w:semiHidden="0" w:unhideWhenUsed="0"/>
-    <w:lsdException w:name="Note Level 8" w:semiHidden="0" w:unhideWhenUsed="0"/>
-    <w:lsdException w:name="Note Level 9" w:semiHidden="0" w:unhideWhenUsed="0"/>
-    <w:lsdException w:name="Placeholder Text" w:unhideWhenUsed="0"/>
-    <w:lsdException w:name="No Spacing" w:semiHidden="0" w:uiPriority="1" w:unhideWhenUsed="0" w:qFormat="1"/>
-    <w:lsdException w:name="Light Shading" w:semiHidden="0" w:uiPriority="60" w:unhideWhenUsed="0"/>
-    <w:lsdException w:name="Light List" w:semiHidden="0" w:uiPriority="61" w:unhideWhenUsed="0"/>
-    <w:lsdException w:name="Light Grid" w:semiHidden="0" w:uiPriority="62" w:unhideWhenUsed="0"/>
-    <w:lsdException w:name="Medium Shading 1" w:semiHidden="0" w:uiPriority="63" w:unhideWhenUsed="0"/>
-    <w:lsdException w:name="Medium Shading 2" w:semiHidden="0" w:uiPriority="64" w:unhideWhenUsed="0"/>
-    <w:lsdException w:name="Medium List 1" w:semiHidden="0" w:uiPriority="65" w:unhideWhenUsed="0"/>
-    <w:lsdException w:name="Medium List 2" w:semiHidden="0" w:uiPriority="66" w:unhideWhenUsed="0"/>
-    <w:lsdException w:name="Medium Grid 1" w:semiHidden="0" w:uiPriority="67" w:unhideWhenUsed="0"/>
-    <w:lsdException w:name="Medium Grid 2" w:semiHidden="0" w:uiPriority="68" w:unhideWhenUsed="0"/>
-    <w:lsdException w:name="Medium Grid 3" w:semiHidden="0" w:uiPriority="69" w:unhideWhenUsed="0"/>
-    <w:lsdException w:name="Dark List" w:semiHidden="0" w:uiPriority="70" w:unhideWhenUsed="0"/>
-    <w:lsdException w:name="Colorful Shading" w:semiHidden="0" w:uiPriority="71" w:unhideWhenUsed="0"/>
-    <w:lsdException w:name="Colorful List" w:semiHidden="0" w:uiPriority="72" w:unhideWhenUsed="0"/>
-    <w:lsdException w:name="Colorful Grid" w:semiHidden="0" w:uiPriority="73" w:unhideWhenUsed="0"/>
-    <w:lsdException w:name="Light Shading Accent 1" w:semiHidden="0" w:uiPriority="60" w:unhideWhenUsed="0"/>
-    <w:lsdException w:name="Light List Accent 1" w:semiHidden="0" w:uiPriority="61" w:unhideWhenUsed="0"/>
-    <w:lsdException w:name="Light Grid Accent 1" w:semiHidden="0" w:uiPriority="62" w:unhideWhenUsed="0"/>
-    <w:lsdException w:name="Medium Shading 1 Accent 1" w:semiHidden="0" w:uiPriority="63" w:unhideWhenUsed="0"/>
-    <w:lsdException w:name="Medium Shading 2 Accent 1" w:semiHidden="0" w:uiPriority="64" w:unhideWhenUsed="0"/>
-    <w:lsdException w:name="Medium List 1 Accent 1" w:semiHidden="0" w:uiPriority="65" w:unhideWhenUsed="0"/>
-    <w:lsdException w:name="Revision" w:unhideWhenUsed="0"/>
-    <w:lsdException w:name="List Paragraph" w:semiHidden="0" w:uiPriority="34" w:unhideWhenUsed="0" w:qFormat="1"/>
-    <w:lsdException w:name="Quote" w:semiHidden="0" w:uiPriority="29" w:unhideWhenUsed="0" w:qFormat="1"/>
-    <w:lsdException w:name="Intense Quote" w:semiHidden="0" w:uiPriority="30" w:unhideWhenUsed="0" w:qFormat="1"/>
-    <w:lsdException w:name="Medium List 2 Accent 1" w:semiHidden="0" w:uiPriority="66" w:unhideWhenUsed="0"/>
-    <w:lsdException w:name="Medium Grid 1 Accent 1" w:semiHidden="0" w:uiPriority="67" w:unhideWhenUsed="0"/>
-    <w:lsdException w:name="Medium Grid 2 Accent 1" w:semiHidden="0" w:uiPriority="68" w:unhideWhenUsed="0"/>
-    <w:lsdException w:name="Medium Grid 3 Accent 1" w:semiHidden="0" w:uiPriority="69" w:unhideWhenUsed="0"/>
-    <w:lsdException w:name="Dark List Accent 1" w:semiHidden="0" w:uiPriority="70" w:unhideWhenUsed="0"/>
-    <w:lsdException w:name="Colorful Shading Accent 1" w:semiHidden="0" w:uiPriority="71" w:unhideWhenUsed="0"/>
-    <w:lsdException w:name="Colorful List Accent 1" w:semiHidden="0" w:uiPriority="72" w:unhideWhenUsed="0"/>
-    <w:lsdException w:name="Colorful Grid Accent 1" w:semiHidden="0" w:uiPriority="73" w:unhideWhenUsed="0"/>
-    <w:lsdException w:name="Light Shading Accent 2" w:semiHidden="0" w:uiPriority="60" w:unhideWhenUsed="0"/>
-    <w:lsdException w:name="Light List Accent 2" w:semiHidden="0" w:uiPriority="61" w:unhideWhenUsed="0"/>
-    <w:lsdException w:name="Light Grid Accent 2" w:semiHidden="0" w:uiPriority="62" w:unhideWhenUsed="0"/>
-    <w:lsdException w:name="Medium Shading 1 Accent 2" w:semiHidden="0" w:uiPriority="63" w:unhideWhenUsed="0"/>
-    <w:lsdException w:name="Medium Shading 2 Accent 2" w:semiHidden="0" w:uiPriority="64" w:unhideWhenUsed="0"/>
-    <w:lsdException w:name="Medium List 1 Accent 2" w:semiHidden="0" w:uiPriority="65" w:unhideWhenUsed="0"/>
-    <w:lsdException w:name="Medium List 2 Accent 2" w:semiHidden="0" w:uiPriority="66" w:unhideWhenUsed="0"/>
-    <w:lsdException w:name="Medium Grid 1 Accent 2" w:semiHidden="0" w:uiPriority="67" w:unhideWhenUsed="0"/>
-    <w:lsdException w:name="Medium Grid 2 Accent 2" w:semiHidden="0" w:uiPriority="68" w:unhideWhenUsed="0"/>
-    <w:lsdException w:name="Medium Grid 3 Accent 2" w:semiHidden="0" w:uiPriority="69" w:unhideWhenUsed="0"/>
-    <w:lsdException w:name="Dark List Accent 2" w:semiHidden="0" w:uiPriority="70" w:unhideWhenUsed="0"/>
-    <w:lsdException w:name="Colorful Shading Accent 2" w:semiHidden="0" w:uiPriority="71" w:unhideWhenUsed="0"/>
-    <w:lsdException w:name="Colorful List Accent 2" w:semiHidden="0" w:uiPriority="72" w:unhideWhenUsed="0"/>
-    <w:lsdException w:name="Colorful Grid Accent 2" w:semiHidden="0" w:uiPriority="73" w:unhideWhenUsed="0"/>
-    <w:lsdException w:name="Light Shading Accent 3" w:semiHidden="0" w:uiPriority="60" w:unhideWhenUsed="0"/>
-    <w:lsdException w:name="Light List Accent 3" w:semiHidden="0" w:uiPriority="61" w:unhideWhenUsed="0"/>
-    <w:lsdException w:name="Light Grid Accent 3" w:semiHidden="0" w:uiPriority="62" w:unhideWhenUsed="0"/>
-    <w:lsdException w:name="Medium Shading 1 Accent 3" w:semiHidden="0" w:uiPriority="63" w:unhideWhenUsed="0"/>
-    <w:lsdException w:name="Medium Shading 2 Accent 3" w:semiHidden="0" w:uiPriority="64" w:unhideWhenUsed="0"/>
-    <w:lsdException w:name="Medium List 1 Accent 3" w:semiHidden="0" w:uiPriority="65" w:unhideWhenUsed="0"/>
-    <w:lsdException w:name="Medium List 2 Accent 3" w:semiHidden="0" w:uiPriority="66" w:unhideWhenUsed="0"/>
-    <w:lsdException w:name="Medium Grid 1 Accent 3" w:semiHidden="0" w:uiPriority="67" w:unhideWhenUsed="0"/>
-    <w:lsdException w:name="Medium Grid 2 Accent 3" w:semiHidden="0" w:uiPriority="68" w:unhideWhenUsed="0"/>
-    <w:lsdException w:name="Medium Grid 3 Accent 3" w:semiHidden="0" w:uiPriority="69" w:unhideWhenUsed="0"/>
-    <w:lsdException w:name="Dark List Accent 3" w:semiHidden="0" w:uiPriority="70" w:unhideWhenUsed="0"/>
-    <w:lsdException w:name="Colorful Shading Accent 3" w:semiHidden="0" w:uiPriority="71" w:unhideWhenUsed="0"/>
-    <w:lsdException w:name="Colorful List Accent 3" w:semiHidden="0" w:uiPriority="72" w:unhideWhenUsed="0"/>
-    <w:lsdException w:name="Colorful Grid Accent 3" w:semiHidden="0" w:uiPriority="73" w:unhideWhenUsed="0"/>
-    <w:lsdException w:name="Light Shading Accent 4" w:semiHidden="0" w:uiPriority="60" w:unhideWhenUsed="0"/>
-    <w:lsdException w:name="Light List Accent 4" w:semiHidden="0" w:uiPriority="61" w:unhideWhenUsed="0"/>
-    <w:lsdException w:name="Light Grid Accent 4" w:semiHidden="0" w:uiPriority="62" w:unhideWhenUsed="0"/>
-    <w:lsdException w:name="Medium Shading 1 Accent 4" w:semiHidden="0" w:uiPriority="63" w:unhideWhenUsed="0"/>
-    <w:lsdException w:name="Medium Shading 2 Accent 4" w:semiHidden="0" w:uiPriority="64" w:unhideWhenUsed="0"/>
-    <w:lsdException w:name="Medium List 1 Accent 4" w:semiHidden="0" w:uiPriority="65" w:unhideWhenUsed="0"/>
-    <w:lsdException w:name="Medium List 2 Accent 4" w:semiHidden="0" w:uiPriority="66" w:unhideWhenUsed="0"/>
-    <w:lsdException w:name="Medium Grid 1 Accent 4" w:semiHidden="0" w:uiPriority="67" w:unhideWhenUsed="0"/>
-    <w:lsdException w:name="Medium Grid 2 Accent 4" w:semiHidden="0" w:uiPriority="68" w:unhideWhenUsed="0"/>
-    <w:lsdException w:name="Medium Grid 3 Accent 4" w:semiHidden="0" w:uiPriority="69" w:unhideWhenUsed="0"/>
-    <w:lsdException w:name="Dark List Accent 4" w:semiHidden="0" w:uiPriority="70" w:unhideWhenUsed="0"/>
-    <w:lsdException w:name="Colorful Shading Accent 4" w:semiHidden="0" w:uiPriority="71" w:unhideWhenUsed="0"/>
-    <w:lsdException w:name="Colorful List Accent 4" w:semiHidden="0" w:uiPriority="72" w:unhideWhenUsed="0"/>
-    <w:lsdException w:name="Colorful Grid Accent 4" w:semiHidden="0" w:uiPriority="73" w:unhideWhenUsed="0"/>
-    <w:lsdException w:name="Light Shading Accent 5" w:semiHidden="0" w:uiPriority="60" w:unhideWhenUsed="0"/>
-    <w:lsdException w:name="Light List Accent 5" w:semiHidden="0" w:uiPriority="61" w:unhideWhenUsed="0"/>
-    <w:lsdException w:name="Light Grid Accent 5" w:semiHidden="0" w:uiPriority="62" w:unhideWhenUsed="0"/>
-    <w:lsdException w:name="Medium Shading 1 Accent 5" w:semiHidden="0" w:uiPriority="63" w:unhideWhenUsed="0"/>
-    <w:lsdException w:name="Medium Shading 2 Accent 5" w:semiHidden="0" w:uiPriority="64" w:unhideWhenUsed="0"/>
-    <w:lsdException w:name="Medium List 1 Accent 5" w:semiHidden="0" w:uiPriority="65" w:unhideWhenUsed="0"/>
-    <w:lsdException w:name="Medium List 2 Accent 5" w:semiHidden="0" w:uiPriority="66" w:unhideWhenUsed="0"/>
-    <w:lsdException w:name="Medium Grid 1 Accent 5" w:semiHidden="0" w:uiPriority="67" w:unhideWhenUsed="0"/>
-    <w:lsdException w:name="Medium Grid 2 Accent 5" w:semiHidden="0" w:uiPriority="68" w:unhideWhenUsed="0"/>
-    <w:lsdException w:name="Medium Grid 3 Accent 5" w:semiHidden="0" w:uiPriority="69" w:unhideWhenUsed="0"/>
-    <w:lsdException w:name="Dark List Accent 5" w:semiHidden="0" w:uiPriority="70" w:unhideWhenUsed="0"/>
-    <w:lsdException w:name="Colorful Shading Accent 5" w:semiHidden="0" w:uiPriority="71" w:unhideWhenUsed="0"/>
-    <w:lsdException w:name="Colorful List Accent 5" w:semiHidden="0" w:uiPriority="72" w:unhideWhenUsed="0"/>
-    <w:lsdException w:name="Colorful Grid Accent 5" w:semiHidden="0" w:uiPriority="73" w:unhideWhenUsed="0"/>
-    <w:lsdException w:name="Light Shading Accent 6" w:semiHidden="0" w:uiPriority="60" w:unhideWhenUsed="0"/>
-    <w:lsdException w:name="Light List Accent 6" w:semiHidden="0" w:uiPriority="61" w:unhideWhenUsed="0"/>
-    <w:lsdException w:name="Light Grid Accent 6" w:semiHidden="0" w:uiPriority="62" w:unhideWhenUsed="0"/>
-    <w:lsdException w:name="Medium Shading 1 Accent 6" w:semiHidden="0" w:uiPriority="63" w:unhideWhenUsed="0"/>
-    <w:lsdException w:name="Medium Shading 2 Accent 6" w:semiHidden="0" w:uiPriority="64" w:unhideWhenUsed="0"/>
-    <w:lsdException w:name="Medium List 1 Accent 6" w:semiHidden="0" w:uiPriority="65" w:unhideWhenUsed="0"/>
-    <w:lsdException w:name="Medium List 2 Accent 6" w:semiHidden="0" w:uiPriority="66" w:unhideWhenUsed="0"/>
-    <w:lsdException w:name="Medium Grid 1 Accent 6" w:semiHidden="0" w:uiPriority="67" w:unhideWhenUsed="0"/>
-    <w:lsdException w:name="Medium Grid 2 Accent 6" w:semiHidden="0" w:uiPriority="68" w:unhideWhenUsed="0"/>
-    <w:lsdException w:name="Medium Grid 3 Accent 6" w:semiHidden="0" w:uiPriority="69" w:unhideWhenUsed="0"/>
-    <w:lsdException w:name="Dark List Accent 6" w:semiHidden="0" w:uiPriority="70" w:unhideWhenUsed="0"/>
-    <w:lsdException w:name="Colorful Shading Accent 6" w:semiHidden="0" w:uiPriority="71" w:unhideWhenUsed="0"/>
-    <w:lsdException w:name="Colorful List Accent 6" w:semiHidden="0" w:uiPriority="72" w:unhideWhenUsed="0"/>
-    <w:lsdException w:name="Colorful Grid Accent 6" w:semiHidden="0" w:uiPriority="73" w:unhideWhenUsed="0"/>
-    <w:lsdException w:name="Subtle Emphasis" w:semiHidden="0" w:uiPriority="19" w:unhideWhenUsed="0" w:qFormat="1"/>
-    <w:lsdException w:name="Intense Emphasis" w:semiHidden="0" w:uiPriority="21" w:unhideWhenUsed="0" w:qFormat="1"/>
-    <w:lsdException w:name="Subtle Reference" w:semiHidden="0" w:uiPriority="31" w:unhideWhenUsed="0" w:qFormat="1"/>
-    <w:lsdException w:name="Intense Reference" w:semiHidden="0" w:uiPriority="32" w:unhideWhenUsed="0" w:qFormat="1"/>
-    <w:lsdException w:name="Book Title" w:semiHidden="0" w:uiPriority="33" w:unhideWhenUsed="0" w:qFormat="1"/>
-    <w:lsdException w:name="Bibliography" w:uiPriority="37"/>
-    <w:lsdException w:name="TOC Heading" w:uiPriority="39" w:qFormat="1"/>
+  <w:latentStyles w:defLockedState="0" w:defUIPriority="99" w:defSemiHidden="0" w:defUnhideWhenUsed="0" w:defQFormat="0" w:count="382">
+    <w:lsdException w:name="Normal" w:uiPriority="0" w:qFormat="1"/>
+    <w:lsdException w:name="heading 1" w:uiPriority="9" w:qFormat="1"/>
+    <w:lsdException w:name="heading 2" w:semiHidden="1" w:uiPriority="9" w:unhideWhenUsed="1" w:qFormat="1"/>
+    <w:lsdException w:name="heading 3" w:semiHidden="1" w:uiPriority="9" w:unhideWhenUsed="1" w:qFormat="1"/>
+    <w:lsdException w:name="heading 4" w:semiHidden="1" w:uiPriority="9" w:unhideWhenUsed="1" w:qFormat="1"/>
+    <w:lsdException w:name="heading 5" w:semiHidden="1" w:uiPriority="9" w:unhideWhenUsed="1" w:qFormat="1"/>
+    <w:lsdException w:name="heading 6" w:semiHidden="1" w:uiPriority="9" w:unhideWhenUsed="1" w:qFormat="1"/>
+    <w:lsdException w:name="heading 7" w:semiHidden="1" w:uiPriority="9" w:unhideWhenUsed="1" w:qFormat="1"/>
+    <w:lsdException w:name="heading 8" w:semiHidden="1" w:uiPriority="9" w:unhideWhenUsed="1" w:qFormat="1"/>
+    <w:lsdException w:name="heading 9" w:semiHidden="1" w:uiPriority="9" w:unhideWhenUsed="1" w:qFormat="1"/>
+    <w:lsdException w:name="index 1" w:semiHidden="1" w:unhideWhenUsed="1"/>
+    <w:lsdException w:name="index 2" w:semiHidden="1" w:unhideWhenUsed="1"/>
+    <w:lsdException w:name="index 3" w:semiHidden="1" w:unhideWhenUsed="1"/>
+    <w:lsdException w:name="index 4" w:semiHidden="1" w:unhideWhenUsed="1"/>
+    <w:lsdException w:name="index 5" w:semiHidden="1" w:unhideWhenUsed="1"/>
+    <w:lsdException w:name="index 6" w:semiHidden="1" w:unhideWhenUsed="1"/>
+    <w:lsdException w:name="index 7" w:semiHidden="1" w:unhideWhenUsed="1"/>
+    <w:lsdException w:name="index 8" w:semiHidden="1" w:unhideWhenUsed="1"/>
+    <w:lsdException w:name="index 9" w:semiHidden="1" w:unhideWhenUsed="1"/>
+    <w:lsdException w:name="toc 1" w:semiHidden="1" w:uiPriority="39" w:unhideWhenUsed="1"/>
+    <w:lsdException w:name="toc 2" w:semiHidden="1" w:uiPriority="39" w:unhideWhenUsed="1"/>
+    <w:lsdException w:name="toc 3" w:semiHidden="1" w:uiPriority="39" w:unhideWhenUsed="1"/>
+    <w:lsdException w:name="toc 4" w:semiHidden="1" w:uiPriority="39" w:unhideWhenUsed="1"/>
+    <w:lsdException w:name="toc 5" w:semiHidden="1" w:uiPriority="39" w:unhideWhenUsed="1"/>
+    <w:lsdException w:name="toc 6" w:semiHidden="1" w:uiPriority="39" w:unhideWhenUsed="1"/>
+    <w:lsdException w:name="toc 7" w:semiHidden="1" w:uiPriority="39" w:unhideWhenUsed="1"/>
+    <w:lsdException w:name="toc 8" w:semiHidden="1" w:uiPriority="39" w:unhideWhenUsed="1"/>
+    <w:lsdException w:name="toc 9" w:semiHidden="1" w:uiPriority="39" w:unhideWhenUsed="1"/>
+    <w:lsdException w:name="Normal Indent" w:semiHidden="1" w:unhideWhenUsed="1"/>
+    <w:lsdException w:name="footnote text" w:semiHidden="1" w:unhideWhenUsed="1"/>
+    <w:lsdException w:name="annotation text" w:semiHidden="1" w:unhideWhenUsed="1"/>
+    <w:lsdException w:name="header" w:semiHidden="1" w:unhideWhenUsed="1"/>
+    <w:lsdException w:name="footer" w:semiHidden="1" w:unhideWhenUsed="1"/>
+    <w:lsdException w:name="index heading" w:semiHidden="1" w:unhideWhenUsed="1"/>
+    <w:lsdException w:name="caption" w:semiHidden="1" w:uiPriority="35" w:unhideWhenUsed="1" w:qFormat="1"/>
+    <w:lsdException w:name="table of figures" w:semiHidden="1" w:unhideWhenUsed="1"/>
+    <w:lsdException w:name="envelope address" w:semiHidden="1" w:unhideWhenUsed="1"/>
+    <w:lsdException w:name="envelope return" w:semiHidden="1" w:unhideWhenUsed="1"/>
+    <w:lsdException w:name="footnote reference" w:semiHidden="1" w:unhideWhenUsed="1"/>
+    <w:lsdException w:name="annotation reference" w:semiHidden="1" w:unhideWhenUsed="1"/>
+    <w:lsdException w:name="line number" w:semiHidden="1" w:unhideWhenUsed="1"/>
+    <w:lsdException w:name="page number" w:semiHidden="1" w:unhideWhenUsed="1"/>
+    <w:lsdException w:name="endnote reference" w:semiHidden="1" w:unhideWhenUsed="1"/>
+    <w:lsdException w:name="endnote text" w:semiHidden="1" w:unhideWhenUsed="1"/>
+    <w:lsdException w:name="table of authorities" w:semiHidden="1" w:unhideWhenUsed="1"/>
+    <w:lsdException w:name="macro" w:semiHidden="1" w:unhideWhenUsed="1"/>
+    <w:lsdException w:name="toa heading" w:semiHidden="1" w:unhideWhenUsed="1"/>
+    <w:lsdException w:name="List" w:semiHidden="1" w:unhideWhenUsed="1"/>
+    <w:lsdException w:name="List Bullet" w:semiHidden="1" w:unhideWhenUsed="1"/>
+    <w:lsdException w:name="List Number" w:semiHidden="1" w:unhideWhenUsed="1"/>
+    <w:lsdException w:name="List 2" w:semiHidden="1" w:unhideWhenUsed="1"/>
+    <w:lsdException w:name="List 3" w:semiHidden="1" w:unhideWhenUsed="1"/>
+    <w:lsdException w:name="List 4" w:semiHidden="1" w:unhideWhenUsed="1"/>
+    <w:lsdException w:name="List 5" w:semiHidden="1" w:unhideWhenUsed="1"/>
+    <w:lsdException w:name="List Bullet 2" w:semiHidden="1" w:unhideWhenUsed="1"/>
+    <w:lsdException w:name="List Bullet 3" w:semiHidden="1" w:unhideWhenUsed="1"/>
+    <w:lsdException w:name="List Bullet 4" w:semiHidden="1" w:unhideWhenUsed="1"/>
+    <w:lsdException w:name="List Bullet 5" w:semiHidden="1" w:unhideWhenUsed="1"/>
+    <w:lsdException w:name="List Number 2" w:semiHidden="1" w:unhideWhenUsed="1"/>
+    <w:lsdException w:name="List Number 3" w:semiHidden="1" w:unhideWhenUsed="1"/>
+    <w:lsdException w:name="List Number 4" w:semiHidden="1" w:unhideWhenUsed="1"/>
+    <w:lsdException w:name="List Number 5" w:semiHidden="1" w:unhideWhenUsed="1"/>
+    <w:lsdException w:name="Title" w:uiPriority="10" w:qFormat="1"/>
+    <w:lsdException w:name="Closing" w:semiHidden="1" w:unhideWhenUsed="1"/>
+    <w:lsdException w:name="Signature" w:semiHidden="1" w:unhideWhenUsed="1"/>
+    <w:lsdException w:name="Default Paragraph Font" w:semiHidden="1" w:uiPriority="1" w:unhideWhenUsed="1"/>
+    <w:lsdException w:name="Body Text" w:semiHidden="1" w:unhideWhenUsed="1"/>
+    <w:lsdException w:name="Body Text Indent" w:semiHidden="1" w:unhideWhenUsed="1"/>
+    <w:lsdException w:name="List Continue" w:semiHidden="1" w:unhideWhenUsed="1"/>
+    <w:lsdException w:name="List Continue 2" w:semiHidden="1" w:unhideWhenUsed="1"/>
+    <w:lsdException w:name="List Continue 3" w:semiHidden="1" w:unhideWhenUsed="1"/>
+    <w:lsdException w:name="List Continue 4" w:semiHidden="1" w:unhideWhenUsed="1"/>
+    <w:lsdException w:name="List Continue 5" w:semiHidden="1" w:unhideWhenUsed="1"/>
+    <w:lsdException w:name="Message Header" w:semiHidden="1" w:unhideWhenUsed="1"/>
+    <w:lsdException w:name="Subtitle" w:uiPriority="11" w:qFormat="1"/>
+    <w:lsdException w:name="Salutation" w:semiHidden="1" w:unhideWhenUsed="1"/>
+    <w:lsdException w:name="Date" w:semiHidden="1" w:unhideWhenUsed="1"/>
+    <w:lsdException w:name="Body Text First Indent" w:semiHidden="1" w:unhideWhenUsed="1"/>
+    <w:lsdException w:name="Body Text First Indent 2" w:semiHidden="1" w:unhideWhenUsed="1"/>
+    <w:lsdException w:name="Note Heading" w:semiHidden="1" w:unhideWhenUsed="1"/>
+    <w:lsdException w:name="Body Text 2" w:semiHidden="1" w:unhideWhenUsed="1"/>
+    <w:lsdException w:name="Body Text 3" w:semiHidden="1" w:unhideWhenUsed="1"/>
+    <w:lsdException w:name="Body Text Indent 2" w:semiHidden="1" w:unhideWhenUsed="1"/>
+    <w:lsdException w:name="Body Text Indent 3" w:semiHidden="1" w:unhideWhenUsed="1"/>
+    <w:lsdException w:name="Block Text" w:semiHidden="1" w:unhideWhenUsed="1"/>
+    <w:lsdException w:name="Hyperlink" w:semiHidden="1" w:unhideWhenUsed="1"/>
+    <w:lsdException w:name="FollowedHyperlink" w:semiHidden="1" w:unhideWhenUsed="1"/>
+    <w:lsdException w:name="Strong" w:uiPriority="22" w:qFormat="1"/>
+    <w:lsdException w:name="Emphasis" w:uiPriority="20" w:qFormat="1"/>
+    <w:lsdException w:name="Document Map" w:semiHidden="1" w:unhideWhenUsed="1"/>
+    <w:lsdException w:name="Plain Text" w:semiHidden="1" w:unhideWhenUsed="1"/>
+    <w:lsdException w:name="E-mail Signature" w:semiHidden="1" w:unhideWhenUsed="1"/>
+    <w:lsdException w:name="HTML Top of Form" w:semiHidden="1" w:unhideWhenUsed="1"/>
+    <w:lsdException w:name="HTML Bottom of Form" w:semiHidden="1" w:unhideWhenUsed="1"/>
+    <w:lsdException w:name="Normal (Web)" w:semiHidden="1" w:unhideWhenUsed="1"/>
+    <w:lsdException w:name="HTML Acronym" w:semiHidden="1" w:unhideWhenUsed="1"/>
+    <w:lsdException w:name="HTML Address" w:semiHidden="1" w:unhideWhenUsed="1"/>
+    <w:lsdException w:name="HTML Cite" w:semiHidden="1" w:unhideWhenUsed="1"/>
+    <w:lsdException w:name="HTML Code" w:semiHidden="1" w:unhideWhenUsed="1"/>
+    <w:lsdException w:name="HTML Definition" w:semiHidden="1" w:unhideWhenUsed="1"/>
+    <w:lsdException w:name="HTML Keyboard" w:semiHidden="1" w:unhideWhenUsed="1"/>
+    <w:lsdException w:name="HTML Preformatted" w:semiHidden="1" w:unhideWhenUsed="1"/>
+    <w:lsdException w:name="HTML Sample" w:semiHidden="1" w:unhideWhenUsed="1"/>
+    <w:lsdException w:name="HTML Typewriter" w:semiHidden="1" w:unhideWhenUsed="1"/>
+    <w:lsdException w:name="HTML Variable" w:semiHidden="1" w:unhideWhenUsed="1"/>
+    <w:lsdException w:name="Normal Table" w:semiHidden="1" w:unhideWhenUsed="1"/>
+    <w:lsdException w:name="annotation subject" w:semiHidden="1" w:unhideWhenUsed="1"/>
+    <w:lsdException w:name="No List" w:semiHidden="1" w:unhideWhenUsed="1"/>
+    <w:lsdException w:name="Outline List 1" w:semiHidden="1" w:unhideWhenUsed="1"/>
+    <w:lsdException w:name="Outline List 2" w:semiHidden="1" w:unhideWhenUsed="1"/>
+    <w:lsdException w:name="Outline List 3" w:semiHidden="1" w:unhideWhenUsed="1"/>
+    <w:lsdException w:name="Table Simple 1" w:semiHidden="1" w:unhideWhenUsed="1"/>
+    <w:lsdException w:name="Table Simple 2" w:semiHidden="1" w:unhideWhenUsed="1"/>
+    <w:lsdException w:name="Table Simple 3" w:semiHidden="1" w:unhideWhenUsed="1"/>
+    <w:lsdException w:name="Table Classic 1" w:semiHidden="1" w:unhideWhenUsed="1"/>
+    <w:lsdException w:name="Table Classic 2" w:semiHidden="1" w:unhideWhenUsed="1"/>
+    <w:lsdException w:name="Table Classic 3" w:semiHidden="1" w:unhideWhenUsed="1"/>
+    <w:lsdException w:name="Table Classic 4" w:semiHidden="1" w:unhideWhenUsed="1"/>
+    <w:lsdException w:name="Table Colorful 1" w:semiHidden="1" w:unhideWhenUsed="1"/>
+    <w:lsdException w:name="Table Colorful 2" w:semiHidden="1" w:unhideWhenUsed="1"/>
+    <w:lsdException w:name="Table Colorful 3" w:semiHidden="1" w:unhideWhenUsed="1"/>
+    <w:lsdException w:name="Table Columns 1" w:semiHidden="1" w:unhideWhenUsed="1"/>
+    <w:lsdException w:name="Table Columns 2" w:semiHidden="1" w:unhideWhenUsed="1"/>
+    <w:lsdException w:name="Table Columns 3" w:semiHidden="1" w:unhideWhenUsed="1"/>
+    <w:lsdException w:name="Table Columns 4" w:semiHidden="1" w:unhideWhenUsed="1"/>
+    <w:lsdException w:name="Table Columns 5" w:semiHidden="1" w:unhideWhenUsed="1"/>
+    <w:lsdException w:name="Table Grid 1" w:semiHidden="1" w:unhideWhenUsed="1"/>
+    <w:lsdException w:name="Table Grid 2" w:semiHidden="1" w:unhideWhenUsed="1"/>
+    <w:lsdException w:name="Table Grid 3" w:semiHidden="1" w:unhideWhenUsed="1"/>
+    <w:lsdException w:name="Table Grid 4" w:semiHidden="1" w:unhideWhenUsed="1"/>
+    <w:lsdException w:name="Table Grid 5" w:semiHidden="1" w:unhideWhenUsed="1"/>
+    <w:lsdException w:name="Table Grid 6" w:semiHidden="1" w:unhideWhenUsed="1"/>
+    <w:lsdException w:name="Table Grid 7" w:semiHidden="1" w:unhideWhenUsed="1"/>
+    <w:lsdException w:name="Table Grid 8" w:semiHidden="1" w:unhideWhenUsed="1"/>
+    <w:lsdException w:name="Table List 1" w:semiHidden="1" w:unhideWhenUsed="1"/>
+    <w:lsdException w:name="Table List 2" w:semiHidden="1" w:unhideWhenUsed="1"/>
+    <w:lsdException w:name="Table List 3" w:semiHidden="1" w:unhideWhenUsed="1"/>
+    <w:lsdException w:name="Table List 4" w:semiHidden="1" w:unhideWhenUsed="1"/>
+    <w:lsdException w:name="Table List 5" w:semiHidden="1" w:unhideWhenUsed="1"/>
+    <w:lsdException w:name="Table List 6" w:semiHidden="1" w:unhideWhenUsed="1"/>
+    <w:lsdException w:name="Table List 7" w:semiHidden="1" w:unhideWhenUsed="1"/>
+    <w:lsdException w:name="Table List 8" w:semiHidden="1" w:unhideWhenUsed="1"/>
+    <w:lsdException w:name="Table 3D effects 1" w:semiHidden="1" w:unhideWhenUsed="1"/>
+    <w:lsdException w:name="Table 3D effects 2" w:semiHidden="1" w:unhideWhenUsed="1"/>
+    <w:lsdException w:name="Table 3D effects 3" w:semiHidden="1" w:unhideWhenUsed="1"/>
+    <w:lsdException w:name="Table Contemporary" w:semiHidden="1" w:unhideWhenUsed="1"/>
+    <w:lsdException w:name="Table Elegant" w:semiHidden="1" w:unhideWhenUsed="1"/>
+    <w:lsdException w:name="Table Professional" w:semiHidden="1" w:unhideWhenUsed="1"/>
+    <w:lsdException w:name="Table Subtle 1" w:semiHidden="1" w:unhideWhenUsed="1"/>
+    <w:lsdException w:name="Table Subtle 2" w:semiHidden="1" w:unhideWhenUsed="1"/>
+    <w:lsdException w:name="Table Web 1" w:semiHidden="1" w:unhideWhenUsed="1"/>
+    <w:lsdException w:name="Table Web 2" w:semiHidden="1" w:unhideWhenUsed="1"/>
+    <w:lsdException w:name="Table Web 3" w:semiHidden="1" w:unhideWhenUsed="1"/>
+    <w:lsdException w:name="Balloon Text" w:semiHidden="1" w:unhideWhenUsed="1"/>
+    <w:lsdException w:name="Table Grid" w:uiPriority="39"/>
+    <w:lsdException w:name="Table Theme" w:semiHidden="1" w:unhideWhenUsed="1"/>
+    <w:lsdException w:name="Placeholder Text" w:semiHidden="1"/>
+    <w:lsdException w:name="No Spacing" w:uiPriority="1" w:qFormat="1"/>
+    <w:lsdException w:name="Light Shading" w:uiPriority="60"/>
+    <w:lsdException w:name="Light List" w:uiPriority="61"/>
+    <w:lsdException w:name="Light Grid" w:uiPriority="62"/>
+    <w:lsdException w:name="Medium Shading 1" w:uiPriority="63"/>
+    <w:lsdException w:name="Medium Shading 2" w:uiPriority="64"/>
+    <w:lsdException w:name="Medium List 1" w:uiPriority="65"/>
+    <w:lsdException w:name="Medium List 2" w:uiPriority="66"/>
+    <w:lsdException w:name="Medium Grid 1" w:uiPriority="67"/>
+    <w:lsdException w:name="Medium Grid 2" w:uiPriority="68"/>
+    <w:lsdException w:name="Medium Grid 3" w:uiPriority="69"/>
+    <w:lsdException w:name="Dark List" w:uiPriority="70"/>
+    <w:lsdException w:name="Colorful Shading" w:uiPriority="71"/>
+    <w:lsdException w:name="Colorful List" w:uiPriority="72"/>
+    <w:lsdException w:name="Colorful Grid" w:uiPriority="73"/>
+    <w:lsdException w:name="Light Shading Accent 1" w:uiPriority="60"/>
+    <w:lsdException w:name="Light List Accent 1" w:uiPriority="61"/>
+    <w:lsdException w:name="Light Grid Accent 1" w:uiPriority="62"/>
+    <w:lsdException w:name="Medium Shading 1 Accent 1" w:uiPriority="63"/>
+    <w:lsdException w:name="Medium Shading 2 Accent 1" w:uiPriority="64"/>
+    <w:lsdException w:name="Medium List 1 Accent 1" w:uiPriority="65"/>
+    <w:lsdException w:name="Revision" w:semiHidden="1"/>
+    <w:lsdException w:name="List Paragraph" w:uiPriority="34" w:qFormat="1"/>
+    <w:lsdException w:name="Quote" w:uiPriority="29" w:qFormat="1"/>
+    <w:lsdException w:name="Intense Quote" w:uiPriority="30" w:qFormat="1"/>
+    <w:lsdException w:name="Medium List 2 Accent 1" w:uiPriority="66"/>
+    <w:lsdException w:name="Medium Grid 1 Accent 1" w:uiPriority="67"/>
+    <w:lsdException w:name="Medium Grid 2 Accent 1" w:uiPriority="68"/>
+    <w:lsdException w:name="Medium Grid 3 Accent 1" w:uiPriority="69"/>
+    <w:lsdException w:name="Dark List Accent 1" w:uiPriority="70"/>
+    <w:lsdException w:name="Colorful Shading Accent 1" w:uiPriority="71"/>
+    <w:lsdException w:name="Colorful List Accent 1" w:uiPriority="72"/>
+    <w:lsdException w:name="Colorful Grid Accent 1" w:uiPriority="73"/>
+    <w:lsdException w:name="Light Shading Accent 2" w:uiPriority="60"/>
+    <w:lsdException w:name="Light List Accent 2" w:uiPriority="61"/>
+    <w:lsdException w:name="Light Grid Accent 2" w:uiPriority="62"/>
+    <w:lsdException w:name="Medium Shading 1 Accent 2" w:uiPriority="63"/>
+    <w:lsdException w:name="Medium Shading 2 Accent 2" w:uiPriority="64"/>
+    <w:lsdException w:name="Medium List 1 Accent 2" w:uiPriority="65"/>
+    <w:lsdException w:name="Medium List 2 Accent 2" w:uiPriority="66"/>
+    <w:lsdException w:name="Medium Grid 1 Accent 2" w:uiPriority="67"/>
+    <w:lsdException w:name="Medium Grid 2 Accent 2" w:uiPriority="68"/>
+    <w:lsdException w:name="Medium Grid 3 Accent 2" w:uiPriority="69"/>
+    <w:lsdException w:name="Dark List Accent 2" w:uiPriority="70"/>
+    <w:lsdException w:name="Colorful Shading Accent 2" w:uiPriority="71"/>
+    <w:lsdException w:name="Colorful List Accent 2" w:uiPriority="72"/>
+    <w:lsdException w:name="Colorful Grid Accent 2" w:uiPriority="73"/>
+    <w:lsdException w:name="Light Shading Accent 3" w:uiPriority="60"/>
+    <w:lsdException w:name="Light List Accent 3" w:uiPriority="61"/>
+    <w:lsdException w:name="Light Grid Accent 3" w:uiPriority="62"/>
+    <w:lsdException w:name="Medium Shading 1 Accent 3" w:uiPriority="63"/>
+    <w:lsdException w:name="Medium Shading 2 Accent 3" w:uiPriority="64"/>
+    <w:lsdException w:name="Medium List 1 Accent 3" w:uiPriority="65"/>
+    <w:lsdException w:name="Medium List 2 Accent 3" w:uiPriority="66"/>
+    <w:lsdException w:name="Medium Grid 1 Accent 3" w:uiPriority="67"/>
+    <w:lsdException w:name="Medium Grid 2 Accent 3" w:uiPriority="68"/>
+    <w:lsdException w:name="Medium Grid 3 Accent 3" w:uiPriority="69"/>
+    <w:lsdException w:name="Dark List Accent 3" w:uiPriority="70"/>
+    <w:lsdException w:name="Colorful Shading Accent 3" w:uiPriority="71"/>
+    <w:lsdException w:name="Colorful List Accent 3" w:uiPriority="72"/>
+    <w:lsdException w:name="Colorful Grid Accent 3" w:uiPriority="73"/>
+    <w:lsdException w:name="Light Shading Accent 4" w:uiPriority="60"/>
+    <w:lsdException w:name="Light List Accent 4" w:uiPriority="61"/>
+    <w:lsdException w:name="Light Grid Accent 4" w:uiPriority="62"/>
+    <w:lsdException w:name="Medium Shading 1 Accent 4" w:uiPriority="63"/>
+    <w:lsdException w:name="Medium Shading 2 Accent 4" w:uiPriority="64"/>
+    <w:lsdException w:name="Medium List 1 Accent 4" w:uiPriority="65"/>
+    <w:lsdException w:name="Medium List 2 Accent 4" w:uiPriority="66"/>
+    <w:lsdException w:name="Medium Grid 1 Accent 4" w:uiPriority="67"/>
+    <w:lsdException w:name="Medium Grid 2 Accent 4" w:uiPriority="68"/>
+    <w:lsdException w:name="Medium Grid 3 Accent 4" w:uiPriority="69"/>
+    <w:lsdException w:name="Dark List Accent 4" w:uiPriority="70"/>
+    <w:lsdException w:name="Colorful Shading Accent 4" w:uiPriority="71"/>
+    <w:lsdException w:name="Colorful List Accent 4" w:uiPriority="72"/>
+    <w:lsdException w:name="Colorful Grid Accent 4" w:uiPriority="73"/>
+    <w:lsdException w:name="Light Shading Accent 5" w:uiPriority="60"/>
+    <w:lsdException w:name="Light List Accent 5" w:uiPriority="61"/>
+    <w:lsdException w:name="Light Grid Accent 5" w:uiPriority="62"/>
+    <w:lsdException w:name="Medium Shading 1 Accent 5" w:uiPriority="63"/>
+    <w:lsdException w:name="Medium Shading 2 Accent 5" w:uiPriority="64"/>
+    <w:lsdException w:name="Medium List 1 Accent 5" w:uiPriority="65"/>
+    <w:lsdException w:name="Medium List 2 Accent 5" w:uiPriority="66"/>
+    <w:lsdException w:name="Medium Grid 1 Accent 5" w:uiPriority="67"/>
+    <w:lsdException w:name="Medium Grid 2 Accent 5" w:uiPriority="68"/>
+    <w:lsdException w:name="Medium Grid 3 Accent 5" w:uiPriority="69"/>
+    <w:lsdException w:name="Dark List Accent 5" w:uiPriority="70"/>
+    <w:lsdException w:name="Colorful Shading Accent 5" w:uiPriority="71"/>
+    <w:lsdException w:name="Colorful List Accent 5" w:uiPriority="72"/>
+    <w:lsdException w:name="Colorful Grid Accent 5" w:uiPriority="73"/>
+    <w:lsdException w:name="Light Shading Accent 6" w:uiPriority="60"/>
+    <w:lsdException w:name="Light List Accent 6" w:uiPriority="61"/>
+    <w:lsdException w:name="Light Grid Accent 6" w:uiPriority="62"/>
+    <w:lsdException w:name="Medium Shading 1 Accent 6" w:uiPriority="63"/>
+    <w:lsdException w:name="Medium Shading 2 Accent 6" w:uiPriority="64"/>
+    <w:lsdException w:name="Medium List 1 Accent 6" w:uiPriority="65"/>
+    <w:lsdException w:name="Medium List 2 Accent 6" w:uiPriority="66"/>
+    <w:lsdException w:name="Medium Grid 1 Accent 6" w:uiPriority="67"/>
+    <w:lsdException w:name="Medium Grid 2 Accent 6" w:uiPriority="68"/>
+    <w:lsdException w:name="Medium Grid 3 Accent 6" w:uiPriority="69"/>
+    <w:lsdException w:name="Dark List Accent 6" w:uiPriority="70"/>
+    <w:lsdException w:name="Colorful Shading Accent 6" w:uiPriority="71"/>
+    <w:lsdException w:name="Colorful List Accent 6" w:uiPriority="72"/>
+    <w:lsdException w:name="Colorful Grid Accent 6" w:uiPriority="73"/>
+    <w:lsdException w:name="Subtle Emphasis" w:uiPriority="19" w:qFormat="1"/>
+    <w:lsdException w:name="Intense Emphasis" w:uiPriority="21" w:qFormat="1"/>
+    <w:lsdException w:name="Subtle Reference" w:uiPriority="31" w:qFormat="1"/>
+    <w:lsdException w:name="Intense Reference" w:uiPriority="32" w:qFormat="1"/>
+    <w:lsdException w:name="Book Title" w:uiPriority="33" w:qFormat="1"/>
+    <w:lsdException w:name="Bibliography" w:semiHidden="1" w:uiPriority="37" w:unhideWhenUsed="1"/>
+    <w:lsdException w:name="TOC Heading" w:semiHidden="1" w:uiPriority="39" w:unhideWhenUsed="1" w:qFormat="1"/>
+    <w:lsdException w:name="Plain Table 1" w:uiPriority="41"/>
+    <w:lsdException w:name="Plain Table 2" w:uiPriority="42"/>
+    <w:lsdException w:name="Plain Table 3" w:uiPriority="43"/>
+    <w:lsdException w:name="Plain Table 4" w:uiPriority="44"/>
+    <w:lsdException w:name="Plain Table 5" w:uiPriority="45"/>
+    <w:lsdException w:name="Grid Table Light" w:uiPriority="40"/>
+    <w:lsdException w:name="Grid Table 1 Light" w:uiPriority="46"/>
+    <w:lsdException w:name="Grid Table 2" w:uiPriority="47"/>
+    <w:lsdException w:name="Grid Table 3" w:uiPriority="48"/>
+    <w:lsdException w:name="Grid Table 4" w:uiPriority="49"/>
+    <w:lsdException w:name="Grid Table 5 Dark" w:uiPriority="50"/>
+    <w:lsdException w:name="Grid Table 6 Colorful" w:uiPriority="51"/>
+    <w:lsdException w:name="Grid Table 7 Colorful" w:uiPriority="52"/>
+    <w:lsdException w:name="Grid Table 1 Light Accent 1" w:uiPriority="46"/>
+    <w:lsdException w:name="Grid Table 2 Accent 1" w:uiPriority="47"/>
+    <w:lsdException w:name="Grid Table 3 Accent 1" w:uiPriority="48"/>
+    <w:lsdException w:name="Grid Table 4 Accent 1" w:uiPriority="49"/>
+    <w:lsdException w:name="Grid Table 5 Dark Accent 1" w:uiPriority="50"/>
+    <w:lsdException w:name="Grid Table 6 Colorful Accent 1" w:uiPriority="51"/>
+    <w:lsdException w:name="Grid Table 7 Colorful Accent 1" w:uiPriority="52"/>
+    <w:lsdException w:name="Grid Table 1 Light Accent 2" w:uiPriority="46"/>
+    <w:lsdException w:name="Grid Table 2 Accent 2" w:uiPriority="47"/>
+    <w:lsdException w:name="Grid Table 3 Accent 2" w:uiPriority="48"/>
+    <w:lsdException w:name="Grid Table 4 Accent 2" w:uiPriority="49"/>
+    <w:lsdException w:name="Grid Table 5 Dark Accent 2" w:uiPriority="50"/>
+    <w:lsdException w:name="Grid Table 6 Colorful Accent 2" w:uiPriority="51"/>
+    <w:lsdException w:name="Grid Table 7 Colorful Accent 2" w:uiPriority="52"/>
+    <w:lsdException w:name="Grid Table 1 Light Accent 3" w:uiPriority="46"/>
+    <w:lsdException w:name="Grid Table 2 Accent 3" w:uiPriority="47"/>
+    <w:lsdException w:name="Grid Table 3 Accent 3" w:uiPriority="48"/>
+    <w:lsdException w:name="Grid Table 4 Accent 3" w:uiPriority="49"/>
+    <w:lsdException w:name="Grid Table 5 Dark Accent 3" w:uiPriority="50"/>
+    <w:lsdException w:name="Grid Table 6 Colorful Accent 3" w:uiPriority="51"/>
+    <w:lsdException w:name="Grid Table 7 Colorful Accent 3" w:uiPriority="52"/>
+    <w:lsdException w:name="Grid Table 1 Light Accent 4" w:uiPriority="46"/>
+    <w:lsdException w:name="Grid Table 2 Accent 4" w:uiPriority="47"/>
+    <w:lsdException w:name="Grid Table 3 Accent 4" w:uiPriority="48"/>
+    <w:lsdException w:name="Grid Table 4 Accent 4" w:uiPriority="49"/>
+    <w:lsdException w:name="Grid Table 5 Dark Accent 4" w:uiPriority="50"/>
+    <w:lsdException w:name="Grid Table 6 Colorful Accent 4" w:uiPriority="51"/>
+    <w:lsdException w:name="Grid Table 7 Colorful Accent 4" w:uiPriority="52"/>
+    <w:lsdException w:name="Grid Table 1 Light Accent 5" w:uiPriority="46"/>
+    <w:lsdException w:name="Grid Table 2 Accent 5" w:uiPriority="47"/>
+    <w:lsdException w:name="Grid Table 3 Accent 5" w:uiPriority="48"/>
+    <w:lsdException w:name="Grid Table 4 Accent 5" w:uiPriority="49"/>
+    <w:lsdException w:name="Grid Table 5 Dark Accent 5" w:uiPriority="50"/>
+    <w:lsdException w:name="Grid Table 6 Colorful Accent 5" w:uiPriority="51"/>
+    <w:lsdException w:name="Grid Table 7 Colorful Accent 5" w:uiPriority="52"/>
+    <w:lsdException w:name="Grid Table 1 Light Accent 6" w:uiPriority="46"/>
+    <w:lsdException w:name="Grid Table 2 Accent 6" w:uiPriority="47"/>
+    <w:lsdException w:name="Grid Table 3 Accent 6" w:uiPriority="48"/>
+    <w:lsdException w:name="Grid Table 4 Accent 6" w:uiPriority="49"/>
+    <w:lsdException w:name="Grid Table 5 Dark Accent 6" w:uiPriority="50"/>
+    <w:lsdException w:name="Grid Table 6 Colorful Accent 6" w:uiPriority="51"/>
+    <w:lsdException w:name="Grid Table 7 Colorful Accent 6" w:uiPriority="52"/>
+    <w:lsdException w:name="List Table 1 Light" w:uiPriority="46"/>
+    <w:lsdException w:name="List Table 2" w:uiPriority="47"/>
+    <w:lsdException w:name="List Table 3" w:uiPriority="48"/>
+    <w:lsdException w:name="List Table 4" w:uiPriority="49"/>
+    <w:lsdException w:name="List Table 5 Dark" w:uiPriority="50"/>
+    <w:lsdException w:name="List Table 6 Colorful" w:uiPriority="51"/>
+    <w:lsdException w:name="List Table 7 Colorful" w:uiPriority="52"/>
+    <w:lsdException w:name="List Table 1 Light Accent 1" w:uiPriority="46"/>
+    <w:lsdException w:name="List Table 2 Accent 1" w:uiPriority="47"/>
+    <w:lsdException w:name="List Table 3 Accent 1" w:uiPriority="48"/>
+    <w:lsdException w:name="List Table 4 Accent 1" w:uiPriority="49"/>
+    <w:lsdException w:name="List Table 5 Dark Accent 1" w:uiPriority="50"/>
+    <w:lsdException w:name="List Table 6 Colorful Accent 1" w:uiPriority="51"/>
+    <w:lsdException w:name="List Table 7 Colorful Accent 1" w:uiPriority="52"/>
+    <w:lsdException w:name="List Table 1 Light Accent 2" w:uiPriority="46"/>
+    <w:lsdException w:name="List Table 2 Accent 2" w:uiPriority="47"/>
+    <w:lsdException w:name="List Table 3 Accent 2" w:uiPriority="48"/>
+    <w:lsdException w:name="List Table 4 Accent 2" w:uiPriority="49"/>
+    <w:lsdException w:name="List Table 5 Dark Accent 2" w:uiPriority="50"/>
+    <w:lsdException w:name="List Table 6 Colorful Accent 2" w:uiPriority="51"/>
+    <w:lsdException w:name="List Table 7 Colorful Accent 2" w:uiPriority="52"/>
+    <w:lsdException w:name="List Table 1 Light Accent 3" w:uiPriority="46"/>
+    <w:lsdException w:name="List Table 2 Accent 3" w:uiPriority="47"/>
+    <w:lsdException w:name="List Table 3 Accent 3" w:uiPriority="48"/>
+    <w:lsdException w:name="List Table 4 Accent 3" w:uiPriority="49"/>
+    <w:lsdException w:name="List Table 5 Dark Accent 3" w:uiPriority="50"/>
+    <w:lsdException w:name="List Table 6 Colorful Accent 3" w:uiPriority="51"/>
+    <w:lsdException w:name="List Table 7 Colorful Accent 3" w:uiPriority="52"/>
+    <w:lsdException w:name="List Table 1 Light Accent 4" w:uiPriority="46"/>
+    <w:lsdException w:name="List Table 2 Accent 4" w:uiPriority="47"/>
+    <w:lsdException w:name="List Table 3 Accent 4" w:uiPriority="48"/>
+    <w:lsdException w:name="List Table 4 Accent 4" w:uiPriority="49"/>
+    <w:lsdException w:name="List Table 5 Dark Accent 4" w:uiPriority="50"/>
+    <w:lsdException w:name="List Table 6 Colorful Accent 4" w:uiPriority="51"/>
+    <w:lsdException w:name="List Table 7 Colorful Accent 4" w:uiPriority="52"/>
+    <w:lsdException w:name="List Table 1 Light Accent 5" w:uiPriority="46"/>
+    <w:lsdException w:name="List Table 2 Accent 5" w:uiPriority="47"/>
+    <w:lsdException w:name="List Table 3 Accent 5" w:uiPriority="48"/>
+    <w:lsdException w:name="List Table 4 Accent 5" w:uiPriority="49"/>
+    <w:lsdException w:name="List Table 5 Dark Accent 5" w:uiPriority="50"/>
+    <w:lsdException w:name="List Table 6 Colorful Accent 5" w:uiPriority="51"/>
+    <w:lsdException w:name="List Table 7 Colorful Accent 5" w:uiPriority="52"/>
+    <w:lsdException w:name="List Table 1 Light Accent 6" w:uiPriority="46"/>
+    <w:lsdException w:name="List Table 2 Accent 6" w:uiPriority="47"/>
+    <w:lsdException w:name="List Table 3 Accent 6" w:uiPriority="48"/>
+    <w:lsdException w:name="List Table 4 Accent 6" w:uiPriority="49"/>
+    <w:lsdException w:name="List Table 5 Dark Accent 6" w:uiPriority="50"/>
+    <w:lsdException w:name="List Table 6 Colorful Accent 6" w:uiPriority="51"/>
+    <w:lsdException w:name="List Table 7 Colorful Accent 6" w:uiPriority="52"/>
+    <w:lsdException w:name="Mention" w:semiHidden="1" w:unhideWhenUsed="1"/>
+    <w:lsdException w:name="Smart Hyperlink" w:semiHidden="1" w:unhideWhenUsed="1"/>
   </w:latentStyles>
   <w:style w:type="paragraph" w:default="1" w:styleId="Normal">
     <w:name w:val="Normal"/>
@@ -10856,7 +10109,7 @@
   <a:extraClrSchemeLst/>
   <a:extLst>
     <a:ext uri="{05A4C25C-085E-4340-85A3-A5531E510DB2}">
-      <thm15:themeFamily xmlns:thm15="http://schemas.microsoft.com/office/thememl/2012/main" xmlns="" name="Office Theme" id="{62F939B6-93AF-4DB8-9C6B-D6C7DFDC589F}" vid="{4A3C46E8-61CC-4603-A589-7422A47A8E4A}"/>
+      <thm15:themeFamily xmlns:thm15="http://schemas.microsoft.com/office/thememl/2012/main" name="Office Theme" id="{62F939B6-93AF-4DB8-9C6B-D6C7DFDC589F}" vid="{4A3C46E8-61CC-4603-A589-7422A47A8E4A}"/>
     </a:ext>
   </a:extLst>
 </a:theme>
@@ -10867,7 +10120,7 @@
 </file>
 
 <file path=customXml/itemProps1.xml><?xml version="1.0" encoding="utf-8"?>
-<ds:datastoreItem xmlns:ds="http://schemas.openxmlformats.org/officeDocument/2006/customXml" ds:itemID="{E522102B-51BB-FD46-A69E-76AE385D7211}">
+<ds:datastoreItem xmlns:ds="http://schemas.openxmlformats.org/officeDocument/2006/customXml" ds:itemID="{60FF19A9-1478-324D-A420-D371992E61DF}">
   <ds:schemaRefs>
     <ds:schemaRef ds:uri="http://schemas.openxmlformats.org/officeDocument/2006/bibliography"/>
   </ds:schemaRefs>

--- a/Complimentary Course Content/Module3/Labs/Module 3 Lesson 05 Xamarin.Android Lab.docx
+++ b/Complimentary Course Content/Module3/Labs/Module 3 Lesson 05 Xamarin.Android Lab.docx
@@ -117,10 +117,9 @@
           <w:sz w:val="56"/>
           <w:szCs w:val="56"/>
         </w:rPr>
-        <w:t xml:space="preserve">Build a Basic Android </w:t>
-      </w:r>
-      <w:bookmarkStart w:id="0" w:name="_GoBack"/>
-      <w:bookmarkEnd w:id="0"/>
+        <w:t xml:space="preserve">Build a Basic Android app using </w:t>
+      </w:r>
+      <w:proofErr w:type="spellStart"/>
       <w:r>
         <w:rPr>
           <w:rFonts w:ascii="Segoe UI" w:hAnsi="Segoe UI" w:cs="Segoe UI"/>
@@ -130,9 +129,9 @@
           <w:sz w:val="56"/>
           <w:szCs w:val="56"/>
         </w:rPr>
-        <w:t xml:space="preserve">app using </w:t>
-      </w:r>
-      <w:proofErr w:type="spellStart"/>
+        <w:t>Xamarin.Android</w:t>
+      </w:r>
+      <w:proofErr w:type="spellEnd"/>
       <w:r>
         <w:rPr>
           <w:rFonts w:ascii="Segoe UI" w:hAnsi="Segoe UI" w:cs="Segoe UI"/>
@@ -142,28 +141,16 @@
           <w:sz w:val="56"/>
           <w:szCs w:val="56"/>
         </w:rPr>
-        <w:t>Xamarin.Android</w:t>
-      </w:r>
-      <w:proofErr w:type="spellEnd"/>
-      <w:r>
-        <w:rPr>
-          <w:rFonts w:ascii="Segoe UI" w:hAnsi="Segoe UI" w:cs="Segoe UI"/>
+        <w:t xml:space="preserve"> Lab</w:t>
+      </w:r>
+      <w:r>
+        <w:rPr>
           <w:color w:val="auto"/>
           <w:spacing w:val="-10"/>
           <w:kern w:val="28"/>
           <w:sz w:val="56"/>
           <w:szCs w:val="56"/>
         </w:rPr>
-        <w:t xml:space="preserve"> Lab</w:t>
-      </w:r>
-      <w:r>
-        <w:rPr>
-          <w:color w:val="auto"/>
-          <w:spacing w:val="-10"/>
-          <w:kern w:val="28"/>
-          <w:sz w:val="56"/>
-          <w:szCs w:val="56"/>
-        </w:rPr>
         <w:br/>
       </w:r>
       <w:r>
@@ -488,7 +475,21 @@
           <w:rFonts w:ascii="Segoe UI" w:eastAsia="Calibri" w:hAnsi="Segoe UI" w:cs="Times New Roman"/>
           <w:color w:val="000000"/>
         </w:rPr>
-        <w:t xml:space="preserve">Visual Studio with </w:t>
+        <w:t>Visual Studio</w:t>
+      </w:r>
+      <w:r>
+        <w:rPr>
+          <w:rFonts w:ascii="Segoe UI" w:eastAsia="Calibri" w:hAnsi="Segoe UI" w:cs="Times New Roman"/>
+          <w:color w:val="000000"/>
+        </w:rPr>
+        <w:t xml:space="preserve"> (Preferred)</w:t>
+      </w:r>
+      <w:r>
+        <w:rPr>
+          <w:rFonts w:ascii="Segoe UI" w:eastAsia="Calibri" w:hAnsi="Segoe UI" w:cs="Times New Roman"/>
+          <w:color w:val="000000"/>
+        </w:rPr>
+        <w:t xml:space="preserve"> with </w:t>
       </w:r>
       <w:proofErr w:type="spellStart"/>
       <w:r>
@@ -504,7 +505,14 @@
           <w:rFonts w:ascii="Segoe UI" w:eastAsia="Calibri" w:hAnsi="Segoe UI" w:cs="Times New Roman"/>
           <w:color w:val="000000"/>
         </w:rPr>
-        <w:t xml:space="preserve"> installed or </w:t>
+        <w:t xml:space="preserve"> </w:t>
+      </w:r>
+      <w:r>
+        <w:rPr>
+          <w:rFonts w:ascii="Segoe UI" w:eastAsia="Calibri" w:hAnsi="Segoe UI" w:cs="Times New Roman"/>
+          <w:color w:val="000000"/>
+        </w:rPr>
+        <w:t xml:space="preserve">installed or </w:t>
       </w:r>
       <w:proofErr w:type="spellStart"/>
       <w:r>
@@ -535,14 +543,50 @@
           <w:color w:val="000000"/>
         </w:rPr>
       </w:pPr>
+      <w:hyperlink r:id="rId6" w:history="1">
+        <w:r>
+          <w:rPr>
+            <w:rStyle w:val="Hyperlink"/>
+            <w:rFonts w:ascii="Segoe UI" w:eastAsia="Calibri" w:hAnsi="Segoe UI" w:cs="Times New Roman"/>
+          </w:rPr>
+          <w:t>Android Emulator</w:t>
+        </w:r>
+      </w:hyperlink>
       <w:r>
         <w:rPr>
           <w:rFonts w:ascii="Segoe UI" w:eastAsia="Calibri" w:hAnsi="Segoe UI" w:cs="Times New Roman"/>
           <w:color w:val="000000"/>
         </w:rPr>
+        <w:t xml:space="preserve"> </w:t>
+      </w:r>
+      <w:r>
+        <w:rPr>
+          <w:rFonts w:ascii="Segoe UI" w:eastAsia="Calibri" w:hAnsi="Segoe UI" w:cs="Times New Roman"/>
+          <w:color w:val="000000"/>
+        </w:rPr>
+        <w:tab/>
+      </w:r>
+    </w:p>
+    <w:p>
+      <w:pPr>
+        <w:numPr>
+          <w:ilvl w:val="0"/>
+          <w:numId w:val="10"/>
+        </w:numPr>
+        <w:spacing w:after="0" w:line="336" w:lineRule="atLeast"/>
+        <w:rPr>
+          <w:rFonts w:ascii="Segoe UI" w:eastAsia="Calibri" w:hAnsi="Segoe UI" w:cs="Times New Roman"/>
+          <w:color w:val="000000"/>
+        </w:rPr>
+      </w:pPr>
+      <w:r>
+        <w:rPr>
+          <w:rFonts w:ascii="Segoe UI" w:eastAsia="Calibri" w:hAnsi="Segoe UI" w:cs="Times New Roman"/>
+          <w:color w:val="000000"/>
+        </w:rPr>
         <w:t xml:space="preserve">Completion of </w:t>
       </w:r>
-      <w:hyperlink r:id="rId6" w:history="1">
+      <w:hyperlink r:id="rId7" w:history="1">
         <w:r>
           <w:rPr>
             <w:rStyle w:val="Hyperlink"/>
@@ -2032,7 +2076,7 @@
                     </pic:cNvPicPr>
                   </pic:nvPicPr>
                   <pic:blipFill>
-                    <a:blip r:embed="rId7">
+                    <a:blip r:embed="rId8">
                       <a:extLst>
                         <a:ext uri="{28A0092B-C50C-407E-A947-70E740481C1C}">
                           <a14:useLocalDpi xmlns:a14="http://schemas.microsoft.com/office/drawing/2010/main" val="0"/>
@@ -2335,6 +2379,7 @@
         </w:rPr>
         <w:t>_</w:t>
       </w:r>
+      <w:proofErr w:type="gramStart"/>
       <w:r>
         <w:rPr>
           <w:rFonts w:ascii="Segoe UI" w:hAnsi="Segoe UI" w:cs="Segoe UI"/>
@@ -2344,6 +2389,7 @@
         <w:t>list.axml</w:t>
       </w:r>
       <w:proofErr w:type="spellEnd"/>
+      <w:proofErr w:type="gramEnd"/>
       <w:r>
         <w:rPr>
           <w:rFonts w:ascii="Segoe UI" w:hAnsi="Segoe UI" w:cs="Segoe UI"/>
@@ -2351,6 +2397,42 @@
           <w:szCs w:val="24"/>
         </w:rPr>
         <w:t xml:space="preserve"> and using the Android Designer:</w:t>
+      </w:r>
+    </w:p>
+    <w:p>
+      <w:pPr>
+        <w:ind w:left="720"/>
+        <w:rPr>
+          <w:rFonts w:ascii="Segoe UI" w:hAnsi="Segoe UI" w:cs="Segoe UI"/>
+          <w:sz w:val="24"/>
+          <w:szCs w:val="24"/>
+        </w:rPr>
+      </w:pPr>
+      <w:r>
+        <w:rPr>
+          <w:rFonts w:ascii="Segoe UI" w:hAnsi="Segoe UI" w:cs="Segoe UI"/>
+          <w:sz w:val="24"/>
+          <w:szCs w:val="24"/>
+        </w:rPr>
+        <w:t xml:space="preserve">(Using </w:t>
+      </w:r>
+      <w:proofErr w:type="spellStart"/>
+      <w:r>
+        <w:rPr>
+          <w:rFonts w:ascii="Segoe UI" w:hAnsi="Segoe UI" w:cs="Segoe UI"/>
+          <w:sz w:val="24"/>
+          <w:szCs w:val="24"/>
+        </w:rPr>
+        <w:t>Xamarin</w:t>
+      </w:r>
+      <w:proofErr w:type="spellEnd"/>
+      <w:r>
+        <w:rPr>
+          <w:rFonts w:ascii="Segoe UI" w:hAnsi="Segoe UI" w:cs="Segoe UI"/>
+          <w:sz w:val="24"/>
+          <w:szCs w:val="24"/>
+        </w:rPr>
+        <w:t xml:space="preserve"> Studio for Mac: Right Click Layout &gt; Add &gt; New File &gt; Android &gt; Layout)</w:t>
       </w:r>
     </w:p>
     <w:p>
@@ -2515,6 +2597,7 @@
           <w:sz w:val="24"/>
           <w:szCs w:val="24"/>
         </w:rPr>
+        <w:lastRenderedPageBreak/>
         <w:t>Create a</w:t>
       </w:r>
       <w:r>
@@ -2711,7 +2794,6 @@
           <w:color w:val="000000" w:themeColor="text1"/>
           <w:lang w:val="en-US" w:eastAsia="en-US"/>
         </w:rPr>
-        <w:lastRenderedPageBreak/>
         <w:t xml:space="preserve">    </w:t>
       </w:r>
       <w:r>
@@ -2932,6 +3014,42 @@
           <w:rFonts w:ascii="Segoe UI" w:hAnsi="Segoe UI" w:cs="Segoe UI"/>
           <w:sz w:val="24"/>
           <w:szCs w:val="24"/>
+        </w:rPr>
+        <w:t xml:space="preserve">in the </w:t>
+      </w:r>
+      <w:proofErr w:type="spellStart"/>
+      <w:r>
+        <w:rPr>
+          <w:rFonts w:ascii="Segoe UI" w:hAnsi="Segoe UI" w:cs="Segoe UI"/>
+          <w:sz w:val="24"/>
+          <w:szCs w:val="24"/>
+        </w:rPr>
+        <w:t>spinner_</w:t>
+      </w:r>
+      <w:proofErr w:type="gramStart"/>
+      <w:r>
+        <w:rPr>
+          <w:rFonts w:ascii="Segoe UI" w:hAnsi="Segoe UI" w:cs="Segoe UI"/>
+          <w:sz w:val="24"/>
+          <w:szCs w:val="24"/>
+        </w:rPr>
+        <w:t>list.axml</w:t>
+      </w:r>
+      <w:proofErr w:type="spellEnd"/>
+      <w:proofErr w:type="gramEnd"/>
+      <w:r>
+        <w:rPr>
+          <w:rFonts w:ascii="Segoe UI" w:hAnsi="Segoe UI" w:cs="Segoe UI"/>
+          <w:sz w:val="24"/>
+          <w:szCs w:val="24"/>
+        </w:rPr>
+        <w:t xml:space="preserve"> file </w:t>
+      </w:r>
+      <w:r>
+        <w:rPr>
+          <w:rFonts w:ascii="Segoe UI" w:hAnsi="Segoe UI" w:cs="Segoe UI"/>
+          <w:sz w:val="24"/>
+          <w:szCs w:val="24"/>
           <w:highlight w:val="white"/>
         </w:rPr>
         <w:t>display a list of names of your choice.  When one is selected</w:t>
@@ -3374,7 +3492,15 @@
           <w:color w:val="000000" w:themeColor="text1"/>
           <w:lang w:val="en-US" w:eastAsia="en-US"/>
         </w:rPr>
-        <w:t>Spinner editText = FindViewById&lt;Spinner&gt;(Resource.Id.</w:t>
+        <w:t>spinner</w:t>
+      </w:r>
+      <w:r>
+        <w:rPr>
+          <w:rFonts w:ascii="Consolas" w:eastAsia="바탕" w:hAnsi="Consolas" w:cstheme="minorBidi"/>
+          <w:color w:val="000000" w:themeColor="text1"/>
+          <w:lang w:val="en-US" w:eastAsia="en-US"/>
+        </w:rPr>
+        <w:t xml:space="preserve"> = FindViewById&lt;Spinner&gt;(Resource.Id.</w:t>
       </w:r>
       <w:r>
         <w:rPr>
@@ -3554,7 +3680,7 @@
                     </pic:cNvPicPr>
                   </pic:nvPicPr>
                   <pic:blipFill>
-                    <a:blip r:embed="rId8">
+                    <a:blip r:embed="rId9">
                       <a:extLst>
                         <a:ext uri="{28A0092B-C50C-407E-A947-70E740481C1C}">
                           <a14:useLocalDpi xmlns:a14="http://schemas.microsoft.com/office/drawing/2010/main" val="0"/>
@@ -3616,7 +3742,7 @@
                     </pic:cNvPicPr>
                   </pic:nvPicPr>
                   <pic:blipFill rotWithShape="1">
-                    <a:blip r:embed="rId9">
+                    <a:blip r:embed="rId10">
                       <a:extLst>
                         <a:ext uri="{28A0092B-C50C-407E-A947-70E740481C1C}">
                           <a14:useLocalDpi xmlns:a14="http://schemas.microsoft.com/office/drawing/2010/main" val="0"/>
@@ -3818,71 +3944,147 @@
         <w:pBdr>
           <w:top w:val="single" w:sz="8" w:space="12" w:color="auto"/>
           <w:left w:val="single" w:sz="8" w:space="12" w:color="auto"/>
-          <w:bottom w:val="single" w:sz="8" w:space="12" w:color="auto"/>
-          <w:right w:val="single" w:sz="8" w:space="12" w:color="auto"/>
-        </w:pBdr>
-        <w:shd w:val="clear" w:color="auto" w:fill="F2F2F2" w:themeFill="background1" w:themeFillShade="F2"/>
-        <w:spacing w:before="0" w:after="0" w:line="216" w:lineRule="auto"/>
-        <w:ind w:left="360" w:right="144"/>
-        <w:contextualSpacing w:val="0"/>
-        <w:rPr>
-          <w:rFonts w:ascii="Consolas" w:eastAsia="바탕" w:hAnsi="Consolas" w:cstheme="minorBidi"/>
-          <w:color w:val="000000" w:themeColor="text1"/>
-          <w:lang w:val="en-US" w:eastAsia="en-US"/>
-        </w:rPr>
-      </w:pPr>
-      <w:r>
-        <w:rPr>
-          <w:rFonts w:ascii="Consolas" w:eastAsia="바탕" w:hAnsi="Consolas" w:cstheme="minorBidi"/>
-          <w:color w:val="000000" w:themeColor="text1"/>
-          <w:lang w:val="en-US" w:eastAsia="en-US"/>
-        </w:rPr>
-        <w:t xml:space="preserve">            var toastText = string.Format("Selection: {0}", spinner.GetItemAtPosition(e.Position));</w:t>
-      </w:r>
-    </w:p>
-    <w:p>
-      <w:pPr>
-        <w:pStyle w:val="Code"/>
-        <w:pBdr>
-          <w:top w:val="single" w:sz="8" w:space="12" w:color="auto"/>
-          <w:left w:val="single" w:sz="8" w:space="12" w:color="auto"/>
-          <w:bottom w:val="single" w:sz="8" w:space="12" w:color="auto"/>
-          <w:right w:val="single" w:sz="8" w:space="12" w:color="auto"/>
-        </w:pBdr>
-        <w:shd w:val="clear" w:color="auto" w:fill="F2F2F2" w:themeFill="background1" w:themeFillShade="F2"/>
-        <w:spacing w:before="0" w:after="0" w:line="216" w:lineRule="auto"/>
-        <w:ind w:left="360" w:right="144"/>
-        <w:contextualSpacing w:val="0"/>
-        <w:rPr>
-          <w:rFonts w:ascii="Consolas" w:eastAsia="바탕" w:hAnsi="Consolas" w:cstheme="minorBidi"/>
-          <w:color w:val="000000" w:themeColor="text1"/>
-          <w:lang w:val="en-US" w:eastAsia="en-US"/>
-        </w:rPr>
-      </w:pPr>
-      <w:r>
-        <w:rPr>
-          <w:rFonts w:ascii="Consolas" w:eastAsia="바탕" w:hAnsi="Consolas" w:cstheme="minorBidi"/>
-          <w:color w:val="000000" w:themeColor="text1"/>
-          <w:lang w:val="en-US" w:eastAsia="en-US"/>
-        </w:rPr>
-        <w:t xml:space="preserve">            Toast.MakeText(this, toastText, ToastLength.Long).Show();</w:t>
-      </w:r>
-      <w:r>
+          <w:bottom w:val="single" w:sz="8" w:space="9" w:color="auto"/>
+          <w:right w:val="single" w:sz="8" w:space="12" w:color="auto"/>
+        </w:pBdr>
+        <w:shd w:val="clear" w:color="auto" w:fill="F2F2F2" w:themeFill="background1" w:themeFillShade="F2"/>
+        <w:spacing w:before="0" w:after="0" w:line="216" w:lineRule="auto"/>
+        <w:ind w:left="360" w:right="144"/>
+        <w:contextualSpacing w:val="0"/>
+        <w:rPr>
+          <w:rFonts w:ascii="Consolas" w:eastAsia="바탕" w:hAnsi="Consolas" w:cstheme="minorBidi"/>
+          <w:color w:val="000000" w:themeColor="text1"/>
+          <w:lang w:val="en-US" w:eastAsia="en-US"/>
+        </w:rPr>
+      </w:pPr>
+      <w:r>
+        <w:rPr>
+          <w:rFonts w:ascii="Consolas" w:eastAsia="바탕" w:hAnsi="Consolas" w:cstheme="minorBidi"/>
+          <w:color w:val="000000" w:themeColor="text1"/>
+          <w:lang w:val="en-US" w:eastAsia="en-US"/>
+        </w:rPr>
+        <w:t>{</w:t>
+      </w:r>
+      <w:r>
+        <w:rPr>
+          <w:rFonts w:ascii="Consolas" w:eastAsia="바탕" w:hAnsi="Consolas" w:cstheme="minorBidi"/>
+          <w:color w:val="000000" w:themeColor="text1"/>
+          <w:lang w:val="en-US" w:eastAsia="en-US"/>
+        </w:rPr>
+        <w:t xml:space="preserve">            </w:t>
+      </w:r>
+    </w:p>
+    <w:p>
+      <w:pPr>
+        <w:pStyle w:val="Code"/>
+        <w:pBdr>
+          <w:top w:val="single" w:sz="8" w:space="12" w:color="auto"/>
+          <w:left w:val="single" w:sz="8" w:space="12" w:color="auto"/>
+          <w:bottom w:val="single" w:sz="8" w:space="9" w:color="auto"/>
+          <w:right w:val="single" w:sz="8" w:space="12" w:color="auto"/>
+        </w:pBdr>
+        <w:shd w:val="clear" w:color="auto" w:fill="F2F2F2" w:themeFill="background1" w:themeFillShade="F2"/>
+        <w:spacing w:before="0" w:after="0" w:line="216" w:lineRule="auto"/>
+        <w:ind w:left="360" w:right="144"/>
+        <w:contextualSpacing w:val="0"/>
+        <w:rPr>
+          <w:rFonts w:ascii="Consolas" w:eastAsia="바탕" w:hAnsi="Consolas" w:cstheme="minorBidi"/>
+          <w:color w:val="000000" w:themeColor="text1"/>
+          <w:lang w:val="en-US" w:eastAsia="en-US"/>
+        </w:rPr>
+      </w:pPr>
+      <w:r>
+        <w:rPr>
+          <w:rFonts w:ascii="Consolas" w:eastAsia="바탕" w:hAnsi="Consolas" w:cstheme="minorBidi"/>
+          <w:color w:val="000000" w:themeColor="text1"/>
+          <w:lang w:val="en-US" w:eastAsia="en-US"/>
+        </w:rPr>
+        <w:t>Spinner spinner = (Spinner)sender</w:t>
+      </w:r>
+    </w:p>
+    <w:p>
+      <w:pPr>
+        <w:pStyle w:val="Code"/>
+        <w:pBdr>
+          <w:top w:val="single" w:sz="8" w:space="12" w:color="auto"/>
+          <w:left w:val="single" w:sz="8" w:space="12" w:color="auto"/>
+          <w:bottom w:val="single" w:sz="8" w:space="9" w:color="auto"/>
+          <w:right w:val="single" w:sz="8" w:space="12" w:color="auto"/>
+        </w:pBdr>
+        <w:shd w:val="clear" w:color="auto" w:fill="F2F2F2" w:themeFill="background1" w:themeFillShade="F2"/>
+        <w:spacing w:before="0" w:after="0" w:line="216" w:lineRule="auto"/>
+        <w:ind w:left="360" w:right="144"/>
+        <w:contextualSpacing w:val="0"/>
+        <w:rPr>
+          <w:rFonts w:ascii="Consolas" w:eastAsia="바탕" w:hAnsi="Consolas" w:cstheme="minorBidi"/>
+          <w:color w:val="000000" w:themeColor="text1"/>
+          <w:lang w:val="en-US" w:eastAsia="en-US"/>
+        </w:rPr>
+      </w:pPr>
+      <w:r>
+        <w:rPr>
+          <w:rFonts w:ascii="Consolas" w:eastAsia="바탕" w:hAnsi="Consolas" w:cstheme="minorBidi"/>
+          <w:color w:val="000000" w:themeColor="text1"/>
+          <w:lang w:val="en-US" w:eastAsia="en-US"/>
+        </w:rPr>
+        <w:t>var toastText = string.Format("Selection: {0}", spinner.GetItemAtPosition(e.Position));</w:t>
+      </w:r>
+    </w:p>
+    <w:p>
+      <w:pPr>
+        <w:pStyle w:val="Code"/>
+        <w:pBdr>
+          <w:top w:val="single" w:sz="8" w:space="12" w:color="auto"/>
+          <w:left w:val="single" w:sz="8" w:space="12" w:color="auto"/>
+          <w:bottom w:val="single" w:sz="8" w:space="9" w:color="auto"/>
+          <w:right w:val="single" w:sz="8" w:space="12" w:color="auto"/>
+        </w:pBdr>
+        <w:shd w:val="clear" w:color="auto" w:fill="F2F2F2" w:themeFill="background1" w:themeFillShade="F2"/>
+        <w:spacing w:before="0" w:after="0" w:line="216" w:lineRule="auto"/>
+        <w:ind w:left="360" w:right="144"/>
+        <w:contextualSpacing w:val="0"/>
         <w:rPr>
           <w:rFonts w:cs="Consolas"/>
           <w:sz w:val="24"/>
           <w:szCs w:val="24"/>
           <w:highlight w:val="white"/>
         </w:rPr>
-        <w:tab/>
-      </w:r>
-      <w:r>
-        <w:rPr>
-          <w:rFonts w:ascii="Consolas" w:eastAsia="바탕" w:hAnsi="Consolas" w:cstheme="minorBidi"/>
-          <w:color w:val="000000" w:themeColor="text1"/>
-          <w:lang w:val="en-US" w:eastAsia="en-US"/>
-        </w:rPr>
-        <w:tab/>
+      </w:pPr>
+      <w:r>
+        <w:rPr>
+          <w:rFonts w:ascii="Consolas" w:eastAsia="바탕" w:hAnsi="Consolas" w:cstheme="minorBidi"/>
+          <w:color w:val="000000" w:themeColor="text1"/>
+          <w:lang w:val="en-US" w:eastAsia="en-US"/>
+        </w:rPr>
+        <w:t>Toast.MakeText(this, toastText, ToastLength.Long).Show();</w:t>
+      </w:r>
+    </w:p>
+    <w:p>
+      <w:pPr>
+        <w:pStyle w:val="Code"/>
+        <w:pBdr>
+          <w:top w:val="single" w:sz="8" w:space="12" w:color="auto"/>
+          <w:left w:val="single" w:sz="8" w:space="12" w:color="auto"/>
+          <w:bottom w:val="single" w:sz="8" w:space="9" w:color="auto"/>
+          <w:right w:val="single" w:sz="8" w:space="12" w:color="auto"/>
+        </w:pBdr>
+        <w:shd w:val="clear" w:color="auto" w:fill="F2F2F2" w:themeFill="background1" w:themeFillShade="F2"/>
+        <w:spacing w:before="0" w:after="0" w:line="216" w:lineRule="auto"/>
+        <w:ind w:left="360" w:right="144"/>
+        <w:contextualSpacing w:val="0"/>
+        <w:rPr>
+          <w:rFonts w:ascii="Consolas" w:eastAsia="바탕" w:hAnsi="Consolas" w:cstheme="minorBidi"/>
+          <w:color w:val="000000" w:themeColor="text1"/>
+          <w:lang w:val="en-US" w:eastAsia="en-US"/>
+        </w:rPr>
+      </w:pPr>
+      <w:r>
+        <w:rPr>
+          <w:rFonts w:cs="Consolas"/>
+          <w:sz w:val="24"/>
+          <w:szCs w:val="24"/>
+        </w:rPr>
+        <w:t>}</w:t>
       </w:r>
     </w:p>
     <w:p>
@@ -3935,7 +4137,7 @@
                     </pic:cNvPicPr>
                   </pic:nvPicPr>
                   <pic:blipFill>
-                    <a:blip r:embed="rId10">
+                    <a:blip r:embed="rId11">
                       <a:extLst>
                         <a:ext uri="{28A0092B-C50C-407E-A947-70E740481C1C}">
                           <a14:useLocalDpi xmlns:a14="http://schemas.microsoft.com/office/drawing/2010/main" val="0"/>
@@ -4006,7 +4208,17 @@
           <w:sz w:val="24"/>
           <w:szCs w:val="24"/>
         </w:rPr>
-        <w:t>The Spinner automatically populates the original selection field with the selected value.</w:t>
+        <w:t>The Spinner automatically popul</w:t>
+      </w:r>
+      <w:bookmarkStart w:id="0" w:name="_GoBack"/>
+      <w:bookmarkEnd w:id="0"/>
+      <w:r>
+        <w:rPr>
+          <w:rFonts w:ascii="Segoe UI" w:hAnsi="Segoe UI" w:cs="Segoe UI"/>
+          <w:sz w:val="24"/>
+          <w:szCs w:val="24"/>
+        </w:rPr>
+        <w:t>ates the original selection field with the selected value.</w:t>
       </w:r>
     </w:p>
     <w:p>
@@ -6385,7 +6597,7 @@
                     </pic:cNvPicPr>
                   </pic:nvPicPr>
                   <pic:blipFill rotWithShape="1">
-                    <a:blip r:embed="rId11">
+                    <a:blip r:embed="rId12">
                       <a:extLst>
                         <a:ext uri="{28A0092B-C50C-407E-A947-70E740481C1C}">
                           <a14:useLocalDpi xmlns:a14="http://schemas.microsoft.com/office/drawing/2010/main" val="0"/>
@@ -6777,6 +6989,32 @@
           <w:sz w:val="24"/>
           <w:szCs w:val="24"/>
         </w:rPr>
+        <w:t xml:space="preserve"> (</w:t>
+      </w:r>
+      <w:proofErr w:type="spellStart"/>
+      <w:r>
+        <w:rPr>
+          <w:rFonts w:ascii="Segoe UI" w:hAnsi="Segoe UI" w:cs="Segoe UI"/>
+          <w:sz w:val="24"/>
+          <w:szCs w:val="24"/>
+        </w:rPr>
+        <w:t>List.cs</w:t>
+      </w:r>
+      <w:proofErr w:type="spellEnd"/>
+      <w:r>
+        <w:rPr>
+          <w:rFonts w:ascii="Segoe UI" w:hAnsi="Segoe UI" w:cs="Segoe UI"/>
+          <w:sz w:val="24"/>
+          <w:szCs w:val="24"/>
+        </w:rPr>
+        <w:t xml:space="preserve"> file)</w:t>
+      </w:r>
+      <w:r>
+        <w:rPr>
+          <w:rFonts w:ascii="Segoe UI" w:hAnsi="Segoe UI" w:cs="Segoe UI"/>
+          <w:sz w:val="24"/>
+          <w:szCs w:val="24"/>
+        </w:rPr>
         <w:t xml:space="preserve">.  The selected item index is passed in through the parameter called </w:t>
       </w:r>
       <w:r>
@@ -7024,6 +7262,7 @@
           <w:sz w:val="24"/>
           <w:szCs w:val="24"/>
         </w:rPr>
+        <w:lastRenderedPageBreak/>
         <w:t>Touching a list item will now cause a toast to appear displaying the text of the item.</w:t>
       </w:r>
     </w:p>
@@ -7078,7 +7317,7 @@
                     </pic:cNvPicPr>
                   </pic:nvPicPr>
                   <pic:blipFill>
-                    <a:blip r:embed="rId12" cstate="print">
+                    <a:blip r:embed="rId13" cstate="print">
                       <a:extLst>
                         <a:ext uri="{28A0092B-C50C-407E-A947-70E740481C1C}">
                           <a14:useLocalDpi xmlns:a14="http://schemas.microsoft.com/office/drawing/2010/main" val="0"/>
@@ -8657,7 +8896,7 @@
       </w:pPr>
     </w:pPrDefault>
   </w:docDefaults>
-  <w:latentStyles w:defLockedState="0" w:defUIPriority="99" w:defSemiHidden="0" w:defUnhideWhenUsed="0" w:defQFormat="0" w:count="382">
+  <w:latentStyles w:defLockedState="0" w:defUIPriority="99" w:defSemiHidden="0" w:defUnhideWhenUsed="0" w:defQFormat="0" w:count="380">
     <w:lsdException w:name="Normal" w:uiPriority="0" w:qFormat="1"/>
     <w:lsdException w:name="heading 1" w:uiPriority="9" w:qFormat="1"/>
     <w:lsdException w:name="heading 2" w:semiHidden="1" w:uiPriority="9" w:unhideWhenUsed="1" w:qFormat="1"/>
@@ -9029,8 +9268,6 @@
     <w:lsdException w:name="List Table 5 Dark Accent 6" w:uiPriority="50"/>
     <w:lsdException w:name="List Table 6 Colorful Accent 6" w:uiPriority="51"/>
     <w:lsdException w:name="List Table 7 Colorful Accent 6" w:uiPriority="52"/>
-    <w:lsdException w:name="Mention" w:semiHidden="1" w:unhideWhenUsed="1"/>
-    <w:lsdException w:name="Smart Hyperlink" w:semiHidden="1" w:unhideWhenUsed="1"/>
   </w:latentStyles>
   <w:style w:type="paragraph" w:default="1" w:styleId="Normal">
     <w:name w:val="Normal"/>
@@ -10120,7 +10357,7 @@
 </file>
 
 <file path=customXml/itemProps1.xml><?xml version="1.0" encoding="utf-8"?>
-<ds:datastoreItem xmlns:ds="http://schemas.openxmlformats.org/officeDocument/2006/customXml" ds:itemID="{60FF19A9-1478-324D-A420-D371992E61DF}">
+<ds:datastoreItem xmlns:ds="http://schemas.openxmlformats.org/officeDocument/2006/customXml" ds:itemID="{FDA0AD0E-73E0-8B4A-8B26-8D22C7B71335}">
   <ds:schemaRefs>
     <ds:schemaRef ds:uri="http://schemas.openxmlformats.org/officeDocument/2006/bibliography"/>
   </ds:schemaRefs>
